--- a/CSS Notes/CSS Tutorial.docx
+++ b/CSS Notes/CSS Tutorial.docx
@@ -2586,26 +2586,36 @@
         </w:rPr>
         <w:t>&gt;</w:t>
       </w:r>
-    </w:p>
-    <w:p>
-      <w:pPr>
-        <w:spacing w:after="0"/>
-        <w:ind w:left="720"/>
-      </w:pPr>
-    </w:p>
-    <w:p>
-      <w:pPr>
-        <w:spacing w:after="0"/>
-        <w:ind w:left="720"/>
-      </w:pPr>
-    </w:p>
-    <w:p>
-      <w:pPr>
-        <w:spacing w:after="0"/>
-        <w:ind w:left="720"/>
-      </w:pPr>
+      <w:r>
+        <w:rPr>
+          <w:rFonts w:ascii="Consolas" w:eastAsia="Times New Roman" w:hAnsi="Consolas" w:cs="Times New Roman"/>
+          <w:color w:val="D3AF86"/>
+          <w:sz w:val="21"/>
+          <w:szCs w:val="21"/>
+          <w:lang w:eastAsia="en-IN"/>
+        </w:rPr>
+        <w:t xml:space="preserve"> </w:t>
+      </w:r>
       <w:bookmarkStart w:id="0" w:name="_GoBack"/>
       <w:bookmarkEnd w:id="0"/>
+    </w:p>
+    <w:p>
+      <w:pPr>
+        <w:spacing w:after="0"/>
+        <w:ind w:left="720"/>
+      </w:pPr>
+    </w:p>
+    <w:p>
+      <w:pPr>
+        <w:spacing w:after="0"/>
+        <w:ind w:left="720"/>
+      </w:pPr>
+    </w:p>
+    <w:p>
+      <w:pPr>
+        <w:spacing w:after="0"/>
+        <w:ind w:left="720"/>
+      </w:pPr>
     </w:p>
     <w:p>
       <w:pPr>
@@ -3791,7 +3801,7 @@
 </file>
 
 <file path=customXml/itemProps1.xml><?xml version="1.0" encoding="utf-8"?>
-<ds:datastoreItem xmlns:ds="http://schemas.openxmlformats.org/officeDocument/2006/customXml" ds:itemID="{FB98AA02-3E57-46E4-8935-6F79AB4A87BC}">
+<ds:datastoreItem xmlns:ds="http://schemas.openxmlformats.org/officeDocument/2006/customXml" ds:itemID="{A8B29BE5-28F9-47DE-ABCC-1C0DFFD6AC83}">
   <ds:schemaRefs>
     <ds:schemaRef ds:uri="http://schemas.openxmlformats.org/officeDocument/2006/bibliography"/>
   </ds:schemaRefs>

--- a/CSS Notes/CSS Tutorial.docx
+++ b/CSS Notes/CSS Tutorial.docx
@@ -718,6 +718,7 @@
     <w:p>
       <w:pPr>
         <w:pStyle w:val="ListParagraph"/>
+        <w:jc w:val="both"/>
       </w:pPr>
       <w:r>
         <w:t xml:space="preserve">CSS is Cascading Style Sheet. </w:t>
@@ -748,6 +749,7 @@
     <w:p>
       <w:pPr>
         <w:pStyle w:val="ListParagraph"/>
+        <w:jc w:val="both"/>
       </w:pPr>
       <w:r>
         <w:t xml:space="preserve">HTML helps us to create web pages. CSS is used to style the web page. CSS is </w:t>
@@ -2596,30 +2598,6973 @@
         </w:rPr>
         <w:t xml:space="preserve"> </w:t>
       </w:r>
+    </w:p>
+    <w:p>
+      <w:pPr>
+        <w:spacing w:after="0"/>
+        <w:ind w:left="720"/>
+      </w:pPr>
+    </w:p>
+    <w:p>
+      <w:pPr>
+        <w:spacing w:after="0"/>
+        <w:ind w:left="720"/>
+      </w:pPr>
+      <w:r>
+        <w:lastRenderedPageBreak/>
+        <w:t>External CSS</w:t>
+      </w:r>
+    </w:p>
+    <w:p>
+      <w:pPr>
+        <w:spacing w:after="0"/>
+        <w:ind w:left="720"/>
+      </w:pPr>
+      <w:r>
+        <w:t>When we want to use external CSS we need to create two files. First file is the html file for example it is INDEX.HTML, and the second file is the CSS file for example STYLE.CSS.</w:t>
+      </w:r>
+    </w:p>
+    <w:p>
+      <w:pPr>
+        <w:spacing w:after="0"/>
+        <w:ind w:left="720"/>
+      </w:pPr>
+      <w:r>
+        <w:t>In the beginning the html file looks like this</w:t>
+      </w:r>
+    </w:p>
+    <w:p>
+      <w:pPr>
+        <w:shd w:val="clear" w:color="auto" w:fill="221A0F"/>
+        <w:spacing w:after="0" w:line="285" w:lineRule="atLeast"/>
+        <w:rPr>
+          <w:rFonts w:ascii="Consolas" w:eastAsia="Times New Roman" w:hAnsi="Consolas" w:cs="Times New Roman"/>
+          <w:color w:val="D3AF86"/>
+          <w:sz w:val="21"/>
+          <w:szCs w:val="21"/>
+          <w:lang w:eastAsia="en-IN"/>
+        </w:rPr>
+      </w:pPr>
+      <w:proofErr w:type="gramStart"/>
+      <w:r>
+        <w:rPr>
+          <w:rFonts w:ascii="Consolas" w:eastAsia="Times New Roman" w:hAnsi="Consolas" w:cs="Times New Roman"/>
+          <w:color w:val="D3AF86"/>
+          <w:sz w:val="21"/>
+          <w:szCs w:val="21"/>
+          <w:lang w:eastAsia="en-IN"/>
+        </w:rPr>
+        <w:t>&lt;!</w:t>
+      </w:r>
+      <w:r>
+        <w:rPr>
+          <w:rFonts w:ascii="Consolas" w:eastAsia="Times New Roman" w:hAnsi="Consolas" w:cs="Times New Roman"/>
+          <w:color w:val="DC3958"/>
+          <w:sz w:val="21"/>
+          <w:szCs w:val="21"/>
+          <w:lang w:eastAsia="en-IN"/>
+        </w:rPr>
+        <w:t>DOCTYPE</w:t>
+      </w:r>
+      <w:proofErr w:type="gramEnd"/>
+      <w:r>
+        <w:rPr>
+          <w:rFonts w:ascii="Consolas" w:eastAsia="Times New Roman" w:hAnsi="Consolas" w:cs="Times New Roman"/>
+          <w:color w:val="D3AF86"/>
+          <w:sz w:val="21"/>
+          <w:szCs w:val="21"/>
+          <w:lang w:eastAsia="en-IN"/>
+        </w:rPr>
+        <w:t> </w:t>
+      </w:r>
+      <w:r>
+        <w:rPr>
+          <w:rFonts w:ascii="Consolas" w:eastAsia="Times New Roman" w:hAnsi="Consolas" w:cs="Times New Roman"/>
+          <w:color w:val="F79A32"/>
+          <w:sz w:val="21"/>
+          <w:szCs w:val="21"/>
+          <w:lang w:eastAsia="en-IN"/>
+        </w:rPr>
+        <w:t>html</w:t>
+      </w:r>
+      <w:r>
+        <w:rPr>
+          <w:rFonts w:ascii="Consolas" w:eastAsia="Times New Roman" w:hAnsi="Consolas" w:cs="Times New Roman"/>
+          <w:color w:val="D3AF86"/>
+          <w:sz w:val="21"/>
+          <w:szCs w:val="21"/>
+          <w:lang w:eastAsia="en-IN"/>
+        </w:rPr>
+        <w:t>&gt;</w:t>
+      </w:r>
+    </w:p>
+    <w:p>
+      <w:pPr>
+        <w:shd w:val="clear" w:color="auto" w:fill="221A0F"/>
+        <w:spacing w:after="0" w:line="285" w:lineRule="atLeast"/>
+        <w:rPr>
+          <w:rFonts w:ascii="Consolas" w:eastAsia="Times New Roman" w:hAnsi="Consolas" w:cs="Times New Roman"/>
+          <w:color w:val="D3AF86"/>
+          <w:sz w:val="21"/>
+          <w:szCs w:val="21"/>
+          <w:lang w:eastAsia="en-IN"/>
+        </w:rPr>
+      </w:pPr>
+      <w:r>
+        <w:rPr>
+          <w:rFonts w:ascii="Consolas" w:eastAsia="Times New Roman" w:hAnsi="Consolas" w:cs="Times New Roman"/>
+          <w:color w:val="D3AF86"/>
+          <w:sz w:val="21"/>
+          <w:szCs w:val="21"/>
+          <w:lang w:eastAsia="en-IN"/>
+        </w:rPr>
+        <w:t>&lt;</w:t>
+      </w:r>
+      <w:r>
+        <w:rPr>
+          <w:rFonts w:ascii="Consolas" w:eastAsia="Times New Roman" w:hAnsi="Consolas" w:cs="Times New Roman"/>
+          <w:color w:val="DC3958"/>
+          <w:sz w:val="21"/>
+          <w:szCs w:val="21"/>
+          <w:lang w:eastAsia="en-IN"/>
+        </w:rPr>
+        <w:t>html</w:t>
+      </w:r>
+      <w:r>
+        <w:rPr>
+          <w:rFonts w:ascii="Consolas" w:eastAsia="Times New Roman" w:hAnsi="Consolas" w:cs="Times New Roman"/>
+          <w:color w:val="D3AF86"/>
+          <w:sz w:val="21"/>
+          <w:szCs w:val="21"/>
+          <w:lang w:eastAsia="en-IN"/>
+        </w:rPr>
+        <w:t> </w:t>
+      </w:r>
+      <w:proofErr w:type="spellStart"/>
+      <w:proofErr w:type="gramStart"/>
+      <w:r>
+        <w:rPr>
+          <w:rFonts w:ascii="Consolas" w:eastAsia="Times New Roman" w:hAnsi="Consolas" w:cs="Times New Roman"/>
+          <w:color w:val="F79A32"/>
+          <w:sz w:val="21"/>
+          <w:szCs w:val="21"/>
+          <w:lang w:eastAsia="en-IN"/>
+        </w:rPr>
+        <w:t>lang</w:t>
+      </w:r>
+      <w:proofErr w:type="spellEnd"/>
+      <w:proofErr w:type="gramEnd"/>
+      <w:r>
+        <w:rPr>
+          <w:rFonts w:ascii="Consolas" w:eastAsia="Times New Roman" w:hAnsi="Consolas" w:cs="Times New Roman"/>
+          <w:color w:val="D3AF86"/>
+          <w:sz w:val="21"/>
+          <w:szCs w:val="21"/>
+          <w:lang w:eastAsia="en-IN"/>
+        </w:rPr>
+        <w:t>="</w:t>
+      </w:r>
+      <w:r>
+        <w:rPr>
+          <w:rFonts w:ascii="Consolas" w:eastAsia="Times New Roman" w:hAnsi="Consolas" w:cs="Times New Roman"/>
+          <w:color w:val="889B4A"/>
+          <w:sz w:val="21"/>
+          <w:szCs w:val="21"/>
+          <w:lang w:eastAsia="en-IN"/>
+        </w:rPr>
+        <w:t>en</w:t>
+      </w:r>
+      <w:r>
+        <w:rPr>
+          <w:rFonts w:ascii="Consolas" w:eastAsia="Times New Roman" w:hAnsi="Consolas" w:cs="Times New Roman"/>
+          <w:color w:val="D3AF86"/>
+          <w:sz w:val="21"/>
+          <w:szCs w:val="21"/>
+          <w:lang w:eastAsia="en-IN"/>
+        </w:rPr>
+        <w:t>"&gt;</w:t>
+      </w:r>
+    </w:p>
+    <w:p>
+      <w:pPr>
+        <w:shd w:val="clear" w:color="auto" w:fill="221A0F"/>
+        <w:spacing w:after="0" w:line="285" w:lineRule="atLeast"/>
+        <w:rPr>
+          <w:rFonts w:ascii="Consolas" w:eastAsia="Times New Roman" w:hAnsi="Consolas" w:cs="Times New Roman"/>
+          <w:color w:val="D3AF86"/>
+          <w:sz w:val="21"/>
+          <w:szCs w:val="21"/>
+          <w:lang w:eastAsia="en-IN"/>
+        </w:rPr>
+      </w:pPr>
+    </w:p>
+    <w:p>
+      <w:pPr>
+        <w:shd w:val="clear" w:color="auto" w:fill="221A0F"/>
+        <w:spacing w:after="0" w:line="285" w:lineRule="atLeast"/>
+        <w:rPr>
+          <w:rFonts w:ascii="Consolas" w:eastAsia="Times New Roman" w:hAnsi="Consolas" w:cs="Times New Roman"/>
+          <w:color w:val="D3AF86"/>
+          <w:sz w:val="21"/>
+          <w:szCs w:val="21"/>
+          <w:lang w:eastAsia="en-IN"/>
+        </w:rPr>
+      </w:pPr>
+      <w:r>
+        <w:rPr>
+          <w:rFonts w:ascii="Consolas" w:eastAsia="Times New Roman" w:hAnsi="Consolas" w:cs="Times New Roman"/>
+          <w:color w:val="D3AF86"/>
+          <w:sz w:val="21"/>
+          <w:szCs w:val="21"/>
+          <w:lang w:eastAsia="en-IN"/>
+        </w:rPr>
+        <w:t>&lt;</w:t>
+      </w:r>
+      <w:proofErr w:type="gramStart"/>
+      <w:r>
+        <w:rPr>
+          <w:rFonts w:ascii="Consolas" w:eastAsia="Times New Roman" w:hAnsi="Consolas" w:cs="Times New Roman"/>
+          <w:color w:val="DC3958"/>
+          <w:sz w:val="21"/>
+          <w:szCs w:val="21"/>
+          <w:lang w:eastAsia="en-IN"/>
+        </w:rPr>
+        <w:t>head</w:t>
+      </w:r>
+      <w:proofErr w:type="gramEnd"/>
+      <w:r>
+        <w:rPr>
+          <w:rFonts w:ascii="Consolas" w:eastAsia="Times New Roman" w:hAnsi="Consolas" w:cs="Times New Roman"/>
+          <w:color w:val="D3AF86"/>
+          <w:sz w:val="21"/>
+          <w:szCs w:val="21"/>
+          <w:lang w:eastAsia="en-IN"/>
+        </w:rPr>
+        <w:t>&gt;</w:t>
+      </w:r>
+    </w:p>
+    <w:p>
+      <w:pPr>
+        <w:shd w:val="clear" w:color="auto" w:fill="221A0F"/>
+        <w:spacing w:after="0" w:line="285" w:lineRule="atLeast"/>
+        <w:rPr>
+          <w:rFonts w:ascii="Consolas" w:eastAsia="Times New Roman" w:hAnsi="Consolas" w:cs="Times New Roman"/>
+          <w:color w:val="D3AF86"/>
+          <w:sz w:val="21"/>
+          <w:szCs w:val="21"/>
+          <w:lang w:eastAsia="en-IN"/>
+        </w:rPr>
+      </w:pPr>
+      <w:r>
+        <w:rPr>
+          <w:rFonts w:ascii="Consolas" w:eastAsia="Times New Roman" w:hAnsi="Consolas" w:cs="Times New Roman"/>
+          <w:color w:val="D3AF86"/>
+          <w:sz w:val="21"/>
+          <w:szCs w:val="21"/>
+          <w:lang w:eastAsia="en-IN"/>
+        </w:rPr>
+        <w:t>    &lt;</w:t>
+      </w:r>
+      <w:proofErr w:type="gramStart"/>
+      <w:r>
+        <w:rPr>
+          <w:rFonts w:ascii="Consolas" w:eastAsia="Times New Roman" w:hAnsi="Consolas" w:cs="Times New Roman"/>
+          <w:color w:val="DC3958"/>
+          <w:sz w:val="21"/>
+          <w:szCs w:val="21"/>
+          <w:lang w:eastAsia="en-IN"/>
+        </w:rPr>
+        <w:t>meta</w:t>
+      </w:r>
+      <w:proofErr w:type="gramEnd"/>
+      <w:r>
+        <w:rPr>
+          <w:rFonts w:ascii="Consolas" w:eastAsia="Times New Roman" w:hAnsi="Consolas" w:cs="Times New Roman"/>
+          <w:color w:val="D3AF86"/>
+          <w:sz w:val="21"/>
+          <w:szCs w:val="21"/>
+          <w:lang w:eastAsia="en-IN"/>
+        </w:rPr>
+        <w:t> </w:t>
+      </w:r>
+      <w:r>
+        <w:rPr>
+          <w:rFonts w:ascii="Consolas" w:eastAsia="Times New Roman" w:hAnsi="Consolas" w:cs="Times New Roman"/>
+          <w:color w:val="F79A32"/>
+          <w:sz w:val="21"/>
+          <w:szCs w:val="21"/>
+          <w:lang w:eastAsia="en-IN"/>
+        </w:rPr>
+        <w:t>charset</w:t>
+      </w:r>
+      <w:r>
+        <w:rPr>
+          <w:rFonts w:ascii="Consolas" w:eastAsia="Times New Roman" w:hAnsi="Consolas" w:cs="Times New Roman"/>
+          <w:color w:val="D3AF86"/>
+          <w:sz w:val="21"/>
+          <w:szCs w:val="21"/>
+          <w:lang w:eastAsia="en-IN"/>
+        </w:rPr>
+        <w:t>="</w:t>
+      </w:r>
+      <w:r>
+        <w:rPr>
+          <w:rFonts w:ascii="Consolas" w:eastAsia="Times New Roman" w:hAnsi="Consolas" w:cs="Times New Roman"/>
+          <w:color w:val="889B4A"/>
+          <w:sz w:val="21"/>
+          <w:szCs w:val="21"/>
+          <w:lang w:eastAsia="en-IN"/>
+        </w:rPr>
+        <w:t>UTF-8</w:t>
+      </w:r>
+      <w:r>
+        <w:rPr>
+          <w:rFonts w:ascii="Consolas" w:eastAsia="Times New Roman" w:hAnsi="Consolas" w:cs="Times New Roman"/>
+          <w:color w:val="D3AF86"/>
+          <w:sz w:val="21"/>
+          <w:szCs w:val="21"/>
+          <w:lang w:eastAsia="en-IN"/>
+        </w:rPr>
+        <w:t>"&gt;</w:t>
+      </w:r>
+    </w:p>
+    <w:p>
+      <w:pPr>
+        <w:shd w:val="clear" w:color="auto" w:fill="221A0F"/>
+        <w:spacing w:after="0" w:line="285" w:lineRule="atLeast"/>
+        <w:rPr>
+          <w:rFonts w:ascii="Consolas" w:eastAsia="Times New Roman" w:hAnsi="Consolas" w:cs="Times New Roman"/>
+          <w:color w:val="D3AF86"/>
+          <w:sz w:val="21"/>
+          <w:szCs w:val="21"/>
+          <w:lang w:eastAsia="en-IN"/>
+        </w:rPr>
+      </w:pPr>
+      <w:r>
+        <w:rPr>
+          <w:rFonts w:ascii="Consolas" w:eastAsia="Times New Roman" w:hAnsi="Consolas" w:cs="Times New Roman"/>
+          <w:color w:val="D3AF86"/>
+          <w:sz w:val="21"/>
+          <w:szCs w:val="21"/>
+          <w:lang w:eastAsia="en-IN"/>
+        </w:rPr>
+        <w:t>    &lt;</w:t>
+      </w:r>
+      <w:proofErr w:type="gramStart"/>
+      <w:r>
+        <w:rPr>
+          <w:rFonts w:ascii="Consolas" w:eastAsia="Times New Roman" w:hAnsi="Consolas" w:cs="Times New Roman"/>
+          <w:color w:val="DC3958"/>
+          <w:sz w:val="21"/>
+          <w:szCs w:val="21"/>
+          <w:lang w:eastAsia="en-IN"/>
+        </w:rPr>
+        <w:t>meta</w:t>
+      </w:r>
+      <w:proofErr w:type="gramEnd"/>
+      <w:r>
+        <w:rPr>
+          <w:rFonts w:ascii="Consolas" w:eastAsia="Times New Roman" w:hAnsi="Consolas" w:cs="Times New Roman"/>
+          <w:color w:val="D3AF86"/>
+          <w:sz w:val="21"/>
+          <w:szCs w:val="21"/>
+          <w:lang w:eastAsia="en-IN"/>
+        </w:rPr>
+        <w:t> </w:t>
+      </w:r>
+      <w:r>
+        <w:rPr>
+          <w:rFonts w:ascii="Consolas" w:eastAsia="Times New Roman" w:hAnsi="Consolas" w:cs="Times New Roman"/>
+          <w:color w:val="F79A32"/>
+          <w:sz w:val="21"/>
+          <w:szCs w:val="21"/>
+          <w:lang w:eastAsia="en-IN"/>
+        </w:rPr>
+        <w:t>http-</w:t>
+      </w:r>
+      <w:proofErr w:type="spellStart"/>
+      <w:r>
+        <w:rPr>
+          <w:rFonts w:ascii="Consolas" w:eastAsia="Times New Roman" w:hAnsi="Consolas" w:cs="Times New Roman"/>
+          <w:color w:val="F79A32"/>
+          <w:sz w:val="21"/>
+          <w:szCs w:val="21"/>
+          <w:lang w:eastAsia="en-IN"/>
+        </w:rPr>
+        <w:t>equiv</w:t>
+      </w:r>
+      <w:proofErr w:type="spellEnd"/>
+      <w:r>
+        <w:rPr>
+          <w:rFonts w:ascii="Consolas" w:eastAsia="Times New Roman" w:hAnsi="Consolas" w:cs="Times New Roman"/>
+          <w:color w:val="D3AF86"/>
+          <w:sz w:val="21"/>
+          <w:szCs w:val="21"/>
+          <w:lang w:eastAsia="en-IN"/>
+        </w:rPr>
+        <w:t>="</w:t>
+      </w:r>
+      <w:r>
+        <w:rPr>
+          <w:rFonts w:ascii="Consolas" w:eastAsia="Times New Roman" w:hAnsi="Consolas" w:cs="Times New Roman"/>
+          <w:color w:val="889B4A"/>
+          <w:sz w:val="21"/>
+          <w:szCs w:val="21"/>
+          <w:lang w:eastAsia="en-IN"/>
+        </w:rPr>
+        <w:t>X-UA-Compatible</w:t>
+      </w:r>
+      <w:r>
+        <w:rPr>
+          <w:rFonts w:ascii="Consolas" w:eastAsia="Times New Roman" w:hAnsi="Consolas" w:cs="Times New Roman"/>
+          <w:color w:val="D3AF86"/>
+          <w:sz w:val="21"/>
+          <w:szCs w:val="21"/>
+          <w:lang w:eastAsia="en-IN"/>
+        </w:rPr>
+        <w:t>" </w:t>
+      </w:r>
+      <w:r>
+        <w:rPr>
+          <w:rFonts w:ascii="Consolas" w:eastAsia="Times New Roman" w:hAnsi="Consolas" w:cs="Times New Roman"/>
+          <w:color w:val="F79A32"/>
+          <w:sz w:val="21"/>
+          <w:szCs w:val="21"/>
+          <w:lang w:eastAsia="en-IN"/>
+        </w:rPr>
+        <w:t>content</w:t>
+      </w:r>
+      <w:r>
+        <w:rPr>
+          <w:rFonts w:ascii="Consolas" w:eastAsia="Times New Roman" w:hAnsi="Consolas" w:cs="Times New Roman"/>
+          <w:color w:val="D3AF86"/>
+          <w:sz w:val="21"/>
+          <w:szCs w:val="21"/>
+          <w:lang w:eastAsia="en-IN"/>
+        </w:rPr>
+        <w:t>="</w:t>
+      </w:r>
+      <w:r>
+        <w:rPr>
+          <w:rFonts w:ascii="Consolas" w:eastAsia="Times New Roman" w:hAnsi="Consolas" w:cs="Times New Roman"/>
+          <w:color w:val="889B4A"/>
+          <w:sz w:val="21"/>
+          <w:szCs w:val="21"/>
+          <w:lang w:eastAsia="en-IN"/>
+        </w:rPr>
+        <w:t>IE=edge</w:t>
+      </w:r>
+      <w:r>
+        <w:rPr>
+          <w:rFonts w:ascii="Consolas" w:eastAsia="Times New Roman" w:hAnsi="Consolas" w:cs="Times New Roman"/>
+          <w:color w:val="D3AF86"/>
+          <w:sz w:val="21"/>
+          <w:szCs w:val="21"/>
+          <w:lang w:eastAsia="en-IN"/>
+        </w:rPr>
+        <w:t>"&gt;</w:t>
+      </w:r>
+    </w:p>
+    <w:p>
+      <w:pPr>
+        <w:shd w:val="clear" w:color="auto" w:fill="221A0F"/>
+        <w:spacing w:after="0" w:line="285" w:lineRule="atLeast"/>
+        <w:rPr>
+          <w:rFonts w:ascii="Consolas" w:eastAsia="Times New Roman" w:hAnsi="Consolas" w:cs="Times New Roman"/>
+          <w:color w:val="D3AF86"/>
+          <w:sz w:val="21"/>
+          <w:szCs w:val="21"/>
+          <w:lang w:eastAsia="en-IN"/>
+        </w:rPr>
+      </w:pPr>
+      <w:r>
+        <w:rPr>
+          <w:rFonts w:ascii="Consolas" w:eastAsia="Times New Roman" w:hAnsi="Consolas" w:cs="Times New Roman"/>
+          <w:color w:val="D3AF86"/>
+          <w:sz w:val="21"/>
+          <w:szCs w:val="21"/>
+          <w:lang w:eastAsia="en-IN"/>
+        </w:rPr>
+        <w:t>    &lt;</w:t>
+      </w:r>
+      <w:proofErr w:type="gramStart"/>
+      <w:r>
+        <w:rPr>
+          <w:rFonts w:ascii="Consolas" w:eastAsia="Times New Roman" w:hAnsi="Consolas" w:cs="Times New Roman"/>
+          <w:color w:val="DC3958"/>
+          <w:sz w:val="21"/>
+          <w:szCs w:val="21"/>
+          <w:lang w:eastAsia="en-IN"/>
+        </w:rPr>
+        <w:t>meta</w:t>
+      </w:r>
+      <w:proofErr w:type="gramEnd"/>
+      <w:r>
+        <w:rPr>
+          <w:rFonts w:ascii="Consolas" w:eastAsia="Times New Roman" w:hAnsi="Consolas" w:cs="Times New Roman"/>
+          <w:color w:val="D3AF86"/>
+          <w:sz w:val="21"/>
+          <w:szCs w:val="21"/>
+          <w:lang w:eastAsia="en-IN"/>
+        </w:rPr>
+        <w:t> </w:t>
+      </w:r>
+      <w:r>
+        <w:rPr>
+          <w:rFonts w:ascii="Consolas" w:eastAsia="Times New Roman" w:hAnsi="Consolas" w:cs="Times New Roman"/>
+          <w:color w:val="F79A32"/>
+          <w:sz w:val="21"/>
+          <w:szCs w:val="21"/>
+          <w:lang w:eastAsia="en-IN"/>
+        </w:rPr>
+        <w:t>name</w:t>
+      </w:r>
+      <w:r>
+        <w:rPr>
+          <w:rFonts w:ascii="Consolas" w:eastAsia="Times New Roman" w:hAnsi="Consolas" w:cs="Times New Roman"/>
+          <w:color w:val="D3AF86"/>
+          <w:sz w:val="21"/>
+          <w:szCs w:val="21"/>
+          <w:lang w:eastAsia="en-IN"/>
+        </w:rPr>
+        <w:t>="</w:t>
+      </w:r>
+      <w:r>
+        <w:rPr>
+          <w:rFonts w:ascii="Consolas" w:eastAsia="Times New Roman" w:hAnsi="Consolas" w:cs="Times New Roman"/>
+          <w:color w:val="889B4A"/>
+          <w:sz w:val="21"/>
+          <w:szCs w:val="21"/>
+          <w:lang w:eastAsia="en-IN"/>
+        </w:rPr>
+        <w:t>viewport</w:t>
+      </w:r>
+      <w:r>
+        <w:rPr>
+          <w:rFonts w:ascii="Consolas" w:eastAsia="Times New Roman" w:hAnsi="Consolas" w:cs="Times New Roman"/>
+          <w:color w:val="D3AF86"/>
+          <w:sz w:val="21"/>
+          <w:szCs w:val="21"/>
+          <w:lang w:eastAsia="en-IN"/>
+        </w:rPr>
+        <w:t>" </w:t>
+      </w:r>
+      <w:r>
+        <w:rPr>
+          <w:rFonts w:ascii="Consolas" w:eastAsia="Times New Roman" w:hAnsi="Consolas" w:cs="Times New Roman"/>
+          <w:color w:val="F79A32"/>
+          <w:sz w:val="21"/>
+          <w:szCs w:val="21"/>
+          <w:lang w:eastAsia="en-IN"/>
+        </w:rPr>
+        <w:t>content</w:t>
+      </w:r>
+      <w:r>
+        <w:rPr>
+          <w:rFonts w:ascii="Consolas" w:eastAsia="Times New Roman" w:hAnsi="Consolas" w:cs="Times New Roman"/>
+          <w:color w:val="D3AF86"/>
+          <w:sz w:val="21"/>
+          <w:szCs w:val="21"/>
+          <w:lang w:eastAsia="en-IN"/>
+        </w:rPr>
+        <w:t>="</w:t>
+      </w:r>
+      <w:r>
+        <w:rPr>
+          <w:rFonts w:ascii="Consolas" w:eastAsia="Times New Roman" w:hAnsi="Consolas" w:cs="Times New Roman"/>
+          <w:color w:val="889B4A"/>
+          <w:sz w:val="21"/>
+          <w:szCs w:val="21"/>
+          <w:lang w:eastAsia="en-IN"/>
+        </w:rPr>
+        <w:t>width=device-width, initial-scale=1.0</w:t>
+      </w:r>
+      <w:r>
+        <w:rPr>
+          <w:rFonts w:ascii="Consolas" w:eastAsia="Times New Roman" w:hAnsi="Consolas" w:cs="Times New Roman"/>
+          <w:color w:val="D3AF86"/>
+          <w:sz w:val="21"/>
+          <w:szCs w:val="21"/>
+          <w:lang w:eastAsia="en-IN"/>
+        </w:rPr>
+        <w:t>"&gt;</w:t>
+      </w:r>
+    </w:p>
+    <w:p>
+      <w:pPr>
+        <w:shd w:val="clear" w:color="auto" w:fill="221A0F"/>
+        <w:spacing w:after="0" w:line="285" w:lineRule="atLeast"/>
+        <w:rPr>
+          <w:rFonts w:ascii="Consolas" w:eastAsia="Times New Roman" w:hAnsi="Consolas" w:cs="Times New Roman"/>
+          <w:color w:val="D3AF86"/>
+          <w:sz w:val="21"/>
+          <w:szCs w:val="21"/>
+          <w:lang w:eastAsia="en-IN"/>
+        </w:rPr>
+      </w:pPr>
+      <w:r>
+        <w:rPr>
+          <w:rFonts w:ascii="Consolas" w:eastAsia="Times New Roman" w:hAnsi="Consolas" w:cs="Times New Roman"/>
+          <w:color w:val="D3AF86"/>
+          <w:sz w:val="21"/>
+          <w:szCs w:val="21"/>
+          <w:lang w:eastAsia="en-IN"/>
+        </w:rPr>
+        <w:t>    &lt;</w:t>
+      </w:r>
+      <w:proofErr w:type="gramStart"/>
+      <w:r>
+        <w:rPr>
+          <w:rFonts w:ascii="Consolas" w:eastAsia="Times New Roman" w:hAnsi="Consolas" w:cs="Times New Roman"/>
+          <w:color w:val="DC3958"/>
+          <w:sz w:val="21"/>
+          <w:szCs w:val="21"/>
+          <w:lang w:eastAsia="en-IN"/>
+        </w:rPr>
+        <w:t>title</w:t>
+      </w:r>
+      <w:r>
+        <w:rPr>
+          <w:rFonts w:ascii="Consolas" w:eastAsia="Times New Roman" w:hAnsi="Consolas" w:cs="Times New Roman"/>
+          <w:color w:val="D3AF86"/>
+          <w:sz w:val="21"/>
+          <w:szCs w:val="21"/>
+          <w:lang w:eastAsia="en-IN"/>
+        </w:rPr>
+        <w:t>&gt;</w:t>
+      </w:r>
+      <w:proofErr w:type="gramEnd"/>
+      <w:r>
+        <w:rPr>
+          <w:rFonts w:ascii="Consolas" w:eastAsia="Times New Roman" w:hAnsi="Consolas" w:cs="Times New Roman"/>
+          <w:color w:val="D3AF86"/>
+          <w:sz w:val="21"/>
+          <w:szCs w:val="21"/>
+          <w:lang w:eastAsia="en-IN"/>
+        </w:rPr>
+        <w:t>Document&lt;/</w:t>
+      </w:r>
+      <w:r>
+        <w:rPr>
+          <w:rFonts w:ascii="Consolas" w:eastAsia="Times New Roman" w:hAnsi="Consolas" w:cs="Times New Roman"/>
+          <w:color w:val="DC3958"/>
+          <w:sz w:val="21"/>
+          <w:szCs w:val="21"/>
+          <w:lang w:eastAsia="en-IN"/>
+        </w:rPr>
+        <w:t>title</w:t>
+      </w:r>
+      <w:r>
+        <w:rPr>
+          <w:rFonts w:ascii="Consolas" w:eastAsia="Times New Roman" w:hAnsi="Consolas" w:cs="Times New Roman"/>
+          <w:color w:val="D3AF86"/>
+          <w:sz w:val="21"/>
+          <w:szCs w:val="21"/>
+          <w:lang w:eastAsia="en-IN"/>
+        </w:rPr>
+        <w:t>&gt;</w:t>
+      </w:r>
+    </w:p>
+    <w:p>
+      <w:pPr>
+        <w:shd w:val="clear" w:color="auto" w:fill="221A0F"/>
+        <w:spacing w:after="0" w:line="285" w:lineRule="atLeast"/>
+        <w:rPr>
+          <w:rFonts w:ascii="Consolas" w:eastAsia="Times New Roman" w:hAnsi="Consolas" w:cs="Times New Roman"/>
+          <w:color w:val="D3AF86"/>
+          <w:sz w:val="21"/>
+          <w:szCs w:val="21"/>
+          <w:lang w:eastAsia="en-IN"/>
+        </w:rPr>
+      </w:pPr>
+      <w:r>
+        <w:rPr>
+          <w:rFonts w:ascii="Consolas" w:eastAsia="Times New Roman" w:hAnsi="Consolas" w:cs="Times New Roman"/>
+          <w:color w:val="D3AF86"/>
+          <w:sz w:val="21"/>
+          <w:szCs w:val="21"/>
+          <w:lang w:eastAsia="en-IN"/>
+        </w:rPr>
+        <w:t>  </w:t>
+      </w:r>
+    </w:p>
+    <w:p>
+      <w:pPr>
+        <w:shd w:val="clear" w:color="auto" w:fill="221A0F"/>
+        <w:spacing w:after="0" w:line="285" w:lineRule="atLeast"/>
+        <w:rPr>
+          <w:rFonts w:ascii="Consolas" w:eastAsia="Times New Roman" w:hAnsi="Consolas" w:cs="Times New Roman"/>
+          <w:color w:val="D3AF86"/>
+          <w:sz w:val="21"/>
+          <w:szCs w:val="21"/>
+          <w:lang w:eastAsia="en-IN"/>
+        </w:rPr>
+      </w:pPr>
+      <w:r>
+        <w:rPr>
+          <w:rFonts w:ascii="Consolas" w:eastAsia="Times New Roman" w:hAnsi="Consolas" w:cs="Times New Roman"/>
+          <w:color w:val="D3AF86"/>
+          <w:sz w:val="21"/>
+          <w:szCs w:val="21"/>
+          <w:lang w:eastAsia="en-IN"/>
+        </w:rPr>
+        <w:t>&lt;/</w:t>
+      </w:r>
+      <w:r>
+        <w:rPr>
+          <w:rFonts w:ascii="Consolas" w:eastAsia="Times New Roman" w:hAnsi="Consolas" w:cs="Times New Roman"/>
+          <w:color w:val="DC3958"/>
+          <w:sz w:val="21"/>
+          <w:szCs w:val="21"/>
+          <w:lang w:eastAsia="en-IN"/>
+        </w:rPr>
+        <w:t>head</w:t>
+      </w:r>
+      <w:r>
+        <w:rPr>
+          <w:rFonts w:ascii="Consolas" w:eastAsia="Times New Roman" w:hAnsi="Consolas" w:cs="Times New Roman"/>
+          <w:color w:val="D3AF86"/>
+          <w:sz w:val="21"/>
+          <w:szCs w:val="21"/>
+          <w:lang w:eastAsia="en-IN"/>
+        </w:rPr>
+        <w:t>&gt;</w:t>
+      </w:r>
+    </w:p>
+    <w:p>
+      <w:pPr>
+        <w:shd w:val="clear" w:color="auto" w:fill="221A0F"/>
+        <w:spacing w:after="0" w:line="285" w:lineRule="atLeast"/>
+        <w:rPr>
+          <w:rFonts w:ascii="Consolas" w:eastAsia="Times New Roman" w:hAnsi="Consolas" w:cs="Times New Roman"/>
+          <w:color w:val="D3AF86"/>
+          <w:sz w:val="21"/>
+          <w:szCs w:val="21"/>
+          <w:lang w:eastAsia="en-IN"/>
+        </w:rPr>
+      </w:pPr>
+    </w:p>
+    <w:p>
+      <w:pPr>
+        <w:shd w:val="clear" w:color="auto" w:fill="221A0F"/>
+        <w:spacing w:after="0" w:line="285" w:lineRule="atLeast"/>
+        <w:rPr>
+          <w:rFonts w:ascii="Consolas" w:eastAsia="Times New Roman" w:hAnsi="Consolas" w:cs="Times New Roman"/>
+          <w:color w:val="D3AF86"/>
+          <w:sz w:val="21"/>
+          <w:szCs w:val="21"/>
+          <w:lang w:eastAsia="en-IN"/>
+        </w:rPr>
+      </w:pPr>
+      <w:r>
+        <w:rPr>
+          <w:rFonts w:ascii="Consolas" w:eastAsia="Times New Roman" w:hAnsi="Consolas" w:cs="Times New Roman"/>
+          <w:color w:val="D3AF86"/>
+          <w:sz w:val="21"/>
+          <w:szCs w:val="21"/>
+          <w:lang w:eastAsia="en-IN"/>
+        </w:rPr>
+        <w:t>&lt;</w:t>
+      </w:r>
+      <w:proofErr w:type="gramStart"/>
+      <w:r>
+        <w:rPr>
+          <w:rFonts w:ascii="Consolas" w:eastAsia="Times New Roman" w:hAnsi="Consolas" w:cs="Times New Roman"/>
+          <w:color w:val="DC3958"/>
+          <w:sz w:val="21"/>
+          <w:szCs w:val="21"/>
+          <w:lang w:eastAsia="en-IN"/>
+        </w:rPr>
+        <w:t>body</w:t>
+      </w:r>
+      <w:proofErr w:type="gramEnd"/>
+      <w:r>
+        <w:rPr>
+          <w:rFonts w:ascii="Consolas" w:eastAsia="Times New Roman" w:hAnsi="Consolas" w:cs="Times New Roman"/>
+          <w:color w:val="D3AF86"/>
+          <w:sz w:val="21"/>
+          <w:szCs w:val="21"/>
+          <w:lang w:eastAsia="en-IN"/>
+        </w:rPr>
+        <w:t>&gt;</w:t>
+      </w:r>
+    </w:p>
+    <w:p>
+      <w:pPr>
+        <w:shd w:val="clear" w:color="auto" w:fill="221A0F"/>
+        <w:spacing w:after="0" w:line="285" w:lineRule="atLeast"/>
+        <w:rPr>
+          <w:rFonts w:ascii="Consolas" w:eastAsia="Times New Roman" w:hAnsi="Consolas" w:cs="Times New Roman"/>
+          <w:color w:val="D3AF86"/>
+          <w:sz w:val="21"/>
+          <w:szCs w:val="21"/>
+          <w:lang w:eastAsia="en-IN"/>
+        </w:rPr>
+      </w:pPr>
+      <w:r>
+        <w:rPr>
+          <w:rFonts w:ascii="Consolas" w:eastAsia="Times New Roman" w:hAnsi="Consolas" w:cs="Times New Roman"/>
+          <w:color w:val="D3AF86"/>
+          <w:sz w:val="21"/>
+          <w:szCs w:val="21"/>
+          <w:lang w:eastAsia="en-IN"/>
+        </w:rPr>
+        <w:t>    &lt;</w:t>
+      </w:r>
+      <w:r>
+        <w:rPr>
+          <w:rFonts w:ascii="Consolas" w:eastAsia="Times New Roman" w:hAnsi="Consolas" w:cs="Times New Roman"/>
+          <w:color w:val="DC3958"/>
+          <w:sz w:val="21"/>
+          <w:szCs w:val="21"/>
+          <w:lang w:eastAsia="en-IN"/>
+        </w:rPr>
+        <w:t>h1</w:t>
+      </w:r>
+      <w:r>
+        <w:rPr>
+          <w:rFonts w:ascii="Consolas" w:eastAsia="Times New Roman" w:hAnsi="Consolas" w:cs="Times New Roman"/>
+          <w:color w:val="D3AF86"/>
+          <w:sz w:val="21"/>
+          <w:szCs w:val="21"/>
+          <w:lang w:eastAsia="en-IN"/>
+        </w:rPr>
+        <w:t>&gt;Hello World&lt;/</w:t>
+      </w:r>
+      <w:r>
+        <w:rPr>
+          <w:rFonts w:ascii="Consolas" w:eastAsia="Times New Roman" w:hAnsi="Consolas" w:cs="Times New Roman"/>
+          <w:color w:val="DC3958"/>
+          <w:sz w:val="21"/>
+          <w:szCs w:val="21"/>
+          <w:lang w:eastAsia="en-IN"/>
+        </w:rPr>
+        <w:t>h1</w:t>
+      </w:r>
+      <w:r>
+        <w:rPr>
+          <w:rFonts w:ascii="Consolas" w:eastAsia="Times New Roman" w:hAnsi="Consolas" w:cs="Times New Roman"/>
+          <w:color w:val="D3AF86"/>
+          <w:sz w:val="21"/>
+          <w:szCs w:val="21"/>
+          <w:lang w:eastAsia="en-IN"/>
+        </w:rPr>
+        <w:t>&gt;</w:t>
+      </w:r>
+    </w:p>
+    <w:p>
+      <w:pPr>
+        <w:shd w:val="clear" w:color="auto" w:fill="221A0F"/>
+        <w:spacing w:after="0" w:line="285" w:lineRule="atLeast"/>
+        <w:rPr>
+          <w:rFonts w:ascii="Consolas" w:eastAsia="Times New Roman" w:hAnsi="Consolas" w:cs="Times New Roman"/>
+          <w:color w:val="D3AF86"/>
+          <w:sz w:val="21"/>
+          <w:szCs w:val="21"/>
+          <w:lang w:eastAsia="en-IN"/>
+        </w:rPr>
+      </w:pPr>
+      <w:r>
+        <w:rPr>
+          <w:rFonts w:ascii="Consolas" w:eastAsia="Times New Roman" w:hAnsi="Consolas" w:cs="Times New Roman"/>
+          <w:color w:val="D3AF86"/>
+          <w:sz w:val="21"/>
+          <w:szCs w:val="21"/>
+          <w:lang w:eastAsia="en-IN"/>
+        </w:rPr>
+        <w:t>&lt;/</w:t>
+      </w:r>
+      <w:r>
+        <w:rPr>
+          <w:rFonts w:ascii="Consolas" w:eastAsia="Times New Roman" w:hAnsi="Consolas" w:cs="Times New Roman"/>
+          <w:color w:val="DC3958"/>
+          <w:sz w:val="21"/>
+          <w:szCs w:val="21"/>
+          <w:lang w:eastAsia="en-IN"/>
+        </w:rPr>
+        <w:t>body</w:t>
+      </w:r>
+      <w:r>
+        <w:rPr>
+          <w:rFonts w:ascii="Consolas" w:eastAsia="Times New Roman" w:hAnsi="Consolas" w:cs="Times New Roman"/>
+          <w:color w:val="D3AF86"/>
+          <w:sz w:val="21"/>
+          <w:szCs w:val="21"/>
+          <w:lang w:eastAsia="en-IN"/>
+        </w:rPr>
+        <w:t>&gt;</w:t>
+      </w:r>
+    </w:p>
+    <w:p>
+      <w:pPr>
+        <w:shd w:val="clear" w:color="auto" w:fill="221A0F"/>
+        <w:spacing w:after="0" w:line="285" w:lineRule="atLeast"/>
+        <w:rPr>
+          <w:rFonts w:ascii="Consolas" w:eastAsia="Times New Roman" w:hAnsi="Consolas" w:cs="Times New Roman"/>
+          <w:color w:val="D3AF86"/>
+          <w:sz w:val="21"/>
+          <w:szCs w:val="21"/>
+          <w:lang w:eastAsia="en-IN"/>
+        </w:rPr>
+      </w:pPr>
+    </w:p>
+    <w:p>
+      <w:pPr>
+        <w:shd w:val="clear" w:color="auto" w:fill="221A0F"/>
+        <w:spacing w:after="0" w:line="285" w:lineRule="atLeast"/>
+        <w:rPr>
+          <w:rFonts w:ascii="Consolas" w:eastAsia="Times New Roman" w:hAnsi="Consolas" w:cs="Times New Roman"/>
+          <w:color w:val="D3AF86"/>
+          <w:sz w:val="21"/>
+          <w:szCs w:val="21"/>
+          <w:lang w:eastAsia="en-IN"/>
+        </w:rPr>
+      </w:pPr>
+      <w:r>
+        <w:rPr>
+          <w:rFonts w:ascii="Consolas" w:eastAsia="Times New Roman" w:hAnsi="Consolas" w:cs="Times New Roman"/>
+          <w:color w:val="D3AF86"/>
+          <w:sz w:val="21"/>
+          <w:szCs w:val="21"/>
+          <w:lang w:eastAsia="en-IN"/>
+        </w:rPr>
+        <w:t>&lt;/</w:t>
+      </w:r>
+      <w:r>
+        <w:rPr>
+          <w:rFonts w:ascii="Consolas" w:eastAsia="Times New Roman" w:hAnsi="Consolas" w:cs="Times New Roman"/>
+          <w:color w:val="DC3958"/>
+          <w:sz w:val="21"/>
+          <w:szCs w:val="21"/>
+          <w:lang w:eastAsia="en-IN"/>
+        </w:rPr>
+        <w:t>html</w:t>
+      </w:r>
+      <w:r>
+        <w:rPr>
+          <w:rFonts w:ascii="Consolas" w:eastAsia="Times New Roman" w:hAnsi="Consolas" w:cs="Times New Roman"/>
+          <w:color w:val="D3AF86"/>
+          <w:sz w:val="21"/>
+          <w:szCs w:val="21"/>
+          <w:lang w:eastAsia="en-IN"/>
+        </w:rPr>
+        <w:t>&gt;</w:t>
+      </w:r>
+    </w:p>
+    <w:p>
+      <w:pPr>
+        <w:spacing w:after="0"/>
+        <w:ind w:left="720"/>
+      </w:pPr>
+    </w:p>
+    <w:p>
+      <w:pPr>
+        <w:spacing w:after="0"/>
+        <w:ind w:left="720"/>
+      </w:pPr>
+      <w:r>
+        <w:t>The CSS file looks like this</w:t>
+      </w:r>
+    </w:p>
+    <w:p>
+      <w:pPr>
+        <w:shd w:val="clear" w:color="auto" w:fill="221A0F"/>
+        <w:spacing w:after="0" w:line="285" w:lineRule="atLeast"/>
+        <w:rPr>
+          <w:rFonts w:ascii="Consolas" w:eastAsia="Times New Roman" w:hAnsi="Consolas" w:cs="Times New Roman"/>
+          <w:color w:val="D3AF86"/>
+          <w:sz w:val="21"/>
+          <w:szCs w:val="21"/>
+          <w:lang w:eastAsia="en-IN"/>
+        </w:rPr>
+      </w:pPr>
+      <w:proofErr w:type="gramStart"/>
+      <w:r>
+        <w:rPr>
+          <w:rFonts w:ascii="Consolas" w:eastAsia="Times New Roman" w:hAnsi="Consolas" w:cs="Times New Roman"/>
+          <w:color w:val="DC3958"/>
+          <w:sz w:val="21"/>
+          <w:szCs w:val="21"/>
+          <w:lang w:eastAsia="en-IN"/>
+        </w:rPr>
+        <w:t>body</w:t>
+      </w:r>
+      <w:proofErr w:type="gramEnd"/>
+      <w:r>
+        <w:rPr>
+          <w:rFonts w:ascii="Consolas" w:eastAsia="Times New Roman" w:hAnsi="Consolas" w:cs="Times New Roman"/>
+          <w:color w:val="D3AF86"/>
+          <w:sz w:val="21"/>
+          <w:szCs w:val="21"/>
+          <w:lang w:eastAsia="en-IN"/>
+        </w:rPr>
+        <w:t> {</w:t>
+      </w:r>
+    </w:p>
+    <w:p>
+      <w:pPr>
+        <w:shd w:val="clear" w:color="auto" w:fill="221A0F"/>
+        <w:spacing w:after="0" w:line="285" w:lineRule="atLeast"/>
+        <w:rPr>
+          <w:rFonts w:ascii="Consolas" w:eastAsia="Times New Roman" w:hAnsi="Consolas" w:cs="Times New Roman"/>
+          <w:color w:val="D3AF86"/>
+          <w:sz w:val="21"/>
+          <w:szCs w:val="21"/>
+          <w:lang w:eastAsia="en-IN"/>
+        </w:rPr>
+      </w:pPr>
+      <w:r>
+        <w:rPr>
+          <w:rFonts w:ascii="Consolas" w:eastAsia="Times New Roman" w:hAnsi="Consolas" w:cs="Times New Roman"/>
+          <w:color w:val="D3AF86"/>
+          <w:sz w:val="21"/>
+          <w:szCs w:val="21"/>
+          <w:lang w:eastAsia="en-IN"/>
+        </w:rPr>
+        <w:t>    </w:t>
+      </w:r>
+      <w:proofErr w:type="gramStart"/>
+      <w:r>
+        <w:rPr>
+          <w:rFonts w:ascii="Consolas" w:eastAsia="Times New Roman" w:hAnsi="Consolas" w:cs="Times New Roman"/>
+          <w:color w:val="D3AF86"/>
+          <w:sz w:val="21"/>
+          <w:szCs w:val="21"/>
+          <w:lang w:eastAsia="en-IN"/>
+        </w:rPr>
+        <w:t>background-color</w:t>
+      </w:r>
+      <w:proofErr w:type="gramEnd"/>
+      <w:r>
+        <w:rPr>
+          <w:rFonts w:ascii="Consolas" w:eastAsia="Times New Roman" w:hAnsi="Consolas" w:cs="Times New Roman"/>
+          <w:color w:val="D3AF86"/>
+          <w:sz w:val="21"/>
+          <w:szCs w:val="21"/>
+          <w:lang w:eastAsia="en-IN"/>
+        </w:rPr>
+        <w:t>: red;</w:t>
+      </w:r>
+    </w:p>
+    <w:p>
+      <w:pPr>
+        <w:shd w:val="clear" w:color="auto" w:fill="221A0F"/>
+        <w:spacing w:after="0" w:line="285" w:lineRule="atLeast"/>
+        <w:rPr>
+          <w:rFonts w:ascii="Consolas" w:eastAsia="Times New Roman" w:hAnsi="Consolas" w:cs="Times New Roman"/>
+          <w:color w:val="D3AF86"/>
+          <w:sz w:val="21"/>
+          <w:szCs w:val="21"/>
+          <w:lang w:eastAsia="en-IN"/>
+        </w:rPr>
+      </w:pPr>
+      <w:r>
+        <w:rPr>
+          <w:rFonts w:ascii="Consolas" w:eastAsia="Times New Roman" w:hAnsi="Consolas" w:cs="Times New Roman"/>
+          <w:color w:val="D3AF86"/>
+          <w:sz w:val="21"/>
+          <w:szCs w:val="21"/>
+          <w:lang w:eastAsia="en-IN"/>
+        </w:rPr>
+        <w:t>    </w:t>
+      </w:r>
+      <w:proofErr w:type="gramStart"/>
+      <w:r>
+        <w:rPr>
+          <w:rFonts w:ascii="Consolas" w:eastAsia="Times New Roman" w:hAnsi="Consolas" w:cs="Times New Roman"/>
+          <w:color w:val="D3AF86"/>
+          <w:sz w:val="21"/>
+          <w:szCs w:val="21"/>
+          <w:lang w:eastAsia="en-IN"/>
+        </w:rPr>
+        <w:t>color</w:t>
+      </w:r>
+      <w:proofErr w:type="gramEnd"/>
+      <w:r>
+        <w:rPr>
+          <w:rFonts w:ascii="Consolas" w:eastAsia="Times New Roman" w:hAnsi="Consolas" w:cs="Times New Roman"/>
+          <w:color w:val="D3AF86"/>
+          <w:sz w:val="21"/>
+          <w:szCs w:val="21"/>
+          <w:lang w:eastAsia="en-IN"/>
+        </w:rPr>
+        <w:t>: blue;</w:t>
+      </w:r>
+    </w:p>
+    <w:p>
+      <w:pPr>
+        <w:shd w:val="clear" w:color="auto" w:fill="221A0F"/>
+        <w:spacing w:after="0" w:line="285" w:lineRule="atLeast"/>
+        <w:rPr>
+          <w:rFonts w:ascii="Consolas" w:eastAsia="Times New Roman" w:hAnsi="Consolas" w:cs="Times New Roman"/>
+          <w:color w:val="D3AF86"/>
+          <w:sz w:val="21"/>
+          <w:szCs w:val="21"/>
+          <w:lang w:eastAsia="en-IN"/>
+        </w:rPr>
+      </w:pPr>
+      <w:r>
+        <w:rPr>
+          <w:rFonts w:ascii="Consolas" w:eastAsia="Times New Roman" w:hAnsi="Consolas" w:cs="Times New Roman"/>
+          <w:color w:val="D3AF86"/>
+          <w:sz w:val="21"/>
+          <w:szCs w:val="21"/>
+          <w:lang w:eastAsia="en-IN"/>
+        </w:rPr>
+        <w:t>}</w:t>
+      </w:r>
+    </w:p>
+    <w:p>
+      <w:pPr>
+        <w:spacing w:after="0"/>
+        <w:ind w:left="720"/>
+      </w:pPr>
+    </w:p>
+    <w:p>
+      <w:pPr>
+        <w:spacing w:after="0"/>
+      </w:pPr>
+      <w:r>
+        <w:t xml:space="preserve">Now the question is how to make the html file understand that it is supposed to use </w:t>
+      </w:r>
+      <w:proofErr w:type="gramStart"/>
+      <w:r>
+        <w:t>the  style.css</w:t>
+      </w:r>
+      <w:proofErr w:type="gramEnd"/>
+      <w:r>
+        <w:t xml:space="preserve"> file.</w:t>
+      </w:r>
+    </w:p>
+    <w:p>
+      <w:pPr>
+        <w:shd w:val="clear" w:color="auto" w:fill="221A0F"/>
+        <w:spacing w:after="0" w:line="285" w:lineRule="atLeast"/>
+        <w:rPr>
+          <w:rFonts w:ascii="Consolas" w:eastAsia="Times New Roman" w:hAnsi="Consolas" w:cs="Times New Roman"/>
+          <w:color w:val="D3AF86"/>
+          <w:sz w:val="21"/>
+          <w:szCs w:val="21"/>
+          <w:lang w:eastAsia="en-IN"/>
+        </w:rPr>
+      </w:pPr>
+      <w:r>
+        <w:rPr>
+          <w:rFonts w:ascii="Consolas" w:eastAsia="Times New Roman" w:hAnsi="Consolas" w:cs="Times New Roman"/>
+          <w:color w:val="D3AF86"/>
+          <w:sz w:val="21"/>
+          <w:szCs w:val="21"/>
+          <w:lang w:eastAsia="en-IN"/>
+        </w:rPr>
+        <w:t>&lt;</w:t>
+      </w:r>
+      <w:r>
+        <w:rPr>
+          <w:rFonts w:ascii="Consolas" w:eastAsia="Times New Roman" w:hAnsi="Consolas" w:cs="Times New Roman"/>
+          <w:color w:val="DC3958"/>
+          <w:sz w:val="21"/>
+          <w:szCs w:val="21"/>
+          <w:lang w:eastAsia="en-IN"/>
+        </w:rPr>
+        <w:t>link</w:t>
+      </w:r>
+      <w:r>
+        <w:rPr>
+          <w:rFonts w:ascii="Consolas" w:eastAsia="Times New Roman" w:hAnsi="Consolas" w:cs="Times New Roman"/>
+          <w:color w:val="D3AF86"/>
+          <w:sz w:val="21"/>
+          <w:szCs w:val="21"/>
+          <w:lang w:eastAsia="en-IN"/>
+        </w:rPr>
+        <w:t> </w:t>
+      </w:r>
+      <w:proofErr w:type="spellStart"/>
+      <w:r>
+        <w:rPr>
+          <w:rFonts w:ascii="Consolas" w:eastAsia="Times New Roman" w:hAnsi="Consolas" w:cs="Times New Roman"/>
+          <w:color w:val="F79A32"/>
+          <w:sz w:val="21"/>
+          <w:szCs w:val="21"/>
+          <w:lang w:eastAsia="en-IN"/>
+        </w:rPr>
+        <w:t>rel</w:t>
+      </w:r>
+      <w:proofErr w:type="spellEnd"/>
+      <w:r>
+        <w:rPr>
+          <w:rFonts w:ascii="Consolas" w:eastAsia="Times New Roman" w:hAnsi="Consolas" w:cs="Times New Roman"/>
+          <w:color w:val="D3AF86"/>
+          <w:sz w:val="21"/>
+          <w:szCs w:val="21"/>
+          <w:lang w:eastAsia="en-IN"/>
+        </w:rPr>
+        <w:t>="</w:t>
+      </w:r>
+      <w:proofErr w:type="spellStart"/>
+      <w:r>
+        <w:rPr>
+          <w:rFonts w:ascii="Consolas" w:eastAsia="Times New Roman" w:hAnsi="Consolas" w:cs="Times New Roman"/>
+          <w:color w:val="889B4A"/>
+          <w:sz w:val="21"/>
+          <w:szCs w:val="21"/>
+          <w:lang w:eastAsia="en-IN"/>
+        </w:rPr>
+        <w:t>stylesheet</w:t>
+      </w:r>
+      <w:proofErr w:type="spellEnd"/>
+      <w:r>
+        <w:rPr>
+          <w:rFonts w:ascii="Consolas" w:eastAsia="Times New Roman" w:hAnsi="Consolas" w:cs="Times New Roman"/>
+          <w:color w:val="D3AF86"/>
+          <w:sz w:val="21"/>
+          <w:szCs w:val="21"/>
+          <w:lang w:eastAsia="en-IN"/>
+        </w:rPr>
+        <w:t>" </w:t>
+      </w:r>
+      <w:proofErr w:type="spellStart"/>
+      <w:r>
+        <w:rPr>
+          <w:rFonts w:ascii="Consolas" w:eastAsia="Times New Roman" w:hAnsi="Consolas" w:cs="Times New Roman"/>
+          <w:color w:val="F79A32"/>
+          <w:sz w:val="21"/>
+          <w:szCs w:val="21"/>
+          <w:lang w:eastAsia="en-IN"/>
+        </w:rPr>
+        <w:t>href</w:t>
+      </w:r>
+      <w:proofErr w:type="spellEnd"/>
+      <w:r>
+        <w:rPr>
+          <w:rFonts w:ascii="Consolas" w:eastAsia="Times New Roman" w:hAnsi="Consolas" w:cs="Times New Roman"/>
+          <w:color w:val="D3AF86"/>
+          <w:sz w:val="21"/>
+          <w:szCs w:val="21"/>
+          <w:lang w:eastAsia="en-IN"/>
+        </w:rPr>
+        <w:t>="</w:t>
+      </w:r>
+      <w:r>
+        <w:rPr>
+          <w:rFonts w:ascii="Consolas" w:eastAsia="Times New Roman" w:hAnsi="Consolas" w:cs="Times New Roman"/>
+          <w:color w:val="889B4A"/>
+          <w:sz w:val="21"/>
+          <w:szCs w:val="21"/>
+          <w:lang w:eastAsia="en-IN"/>
+        </w:rPr>
+        <w:t>style.css</w:t>
+      </w:r>
+      <w:r>
+        <w:rPr>
+          <w:rFonts w:ascii="Consolas" w:eastAsia="Times New Roman" w:hAnsi="Consolas" w:cs="Times New Roman"/>
+          <w:color w:val="D3AF86"/>
+          <w:sz w:val="21"/>
+          <w:szCs w:val="21"/>
+          <w:lang w:eastAsia="en-IN"/>
+        </w:rPr>
+        <w:t>"&gt;</w:t>
+      </w:r>
+    </w:p>
+    <w:p>
+      <w:pPr>
+        <w:spacing w:after="0"/>
+      </w:pPr>
+    </w:p>
+    <w:p>
+      <w:pPr>
+        <w:spacing w:after="0"/>
+      </w:pPr>
+      <w:r>
+        <w:t>This is the line of code you have to write in the .html file to link wit</w:t>
+      </w:r>
+      <w:r>
+        <w:t>h the .</w:t>
+      </w:r>
+      <w:proofErr w:type="spellStart"/>
+      <w:r>
+        <w:t>css</w:t>
+      </w:r>
+      <w:proofErr w:type="spellEnd"/>
+      <w:r>
+        <w:t xml:space="preserve"> file with the .html file.</w:t>
+      </w:r>
+    </w:p>
+    <w:p>
+      <w:pPr>
+        <w:spacing w:after="0"/>
+      </w:pPr>
+      <w:r>
+        <w:t>There is no limit of numbers of .</w:t>
+      </w:r>
+      <w:proofErr w:type="spellStart"/>
+      <w:r>
+        <w:t>css</w:t>
+      </w:r>
+      <w:proofErr w:type="spellEnd"/>
+      <w:r>
+        <w:t xml:space="preserve"> file that you can link with </w:t>
+      </w:r>
+      <w:r>
+        <w:t>the</w:t>
+      </w:r>
+      <w:r>
+        <w:t xml:space="preserve"> .html file.</w:t>
+      </w:r>
+    </w:p>
+    <w:p>
+      <w:pPr>
+        <w:spacing w:after="0"/>
+      </w:pPr>
+    </w:p>
+    <w:p>
+      <w:pPr>
+        <w:spacing w:after="0"/>
+      </w:pPr>
+      <w:r>
+        <w:t>ORDER OF SELECTOR</w:t>
+      </w:r>
+    </w:p>
+    <w:p>
+      <w:pPr>
+        <w:pStyle w:val="ListParagraph"/>
+        <w:numPr>
+          <w:ilvl w:val="0"/>
+          <w:numId w:val="4"/>
+        </w:numPr>
+        <w:spacing w:after="0"/>
+      </w:pPr>
+      <w:r>
+        <w:t>ID SELECTOR</w:t>
+      </w:r>
+    </w:p>
+    <w:p>
+      <w:pPr>
+        <w:pStyle w:val="ListParagraph"/>
+        <w:numPr>
+          <w:ilvl w:val="0"/>
+          <w:numId w:val="4"/>
+        </w:numPr>
+        <w:spacing w:after="0"/>
+      </w:pPr>
+      <w:r>
+        <w:t>CLASS SELECTOR</w:t>
+      </w:r>
+    </w:p>
+    <w:p>
+      <w:pPr>
+        <w:pStyle w:val="ListParagraph"/>
+        <w:numPr>
+          <w:ilvl w:val="0"/>
+          <w:numId w:val="4"/>
+        </w:numPr>
+        <w:spacing w:after="0"/>
+      </w:pPr>
+      <w:r>
+        <w:t>TAG SELECTOR</w:t>
+      </w:r>
+    </w:p>
+    <w:p>
+      <w:pPr>
+        <w:spacing w:after="0"/>
+      </w:pPr>
+      <w:r>
+        <w:t xml:space="preserve">For example if </w:t>
+      </w:r>
+      <w:proofErr w:type="spellStart"/>
+      <w:proofErr w:type="gramStart"/>
+      <w:r>
+        <w:t>a</w:t>
+      </w:r>
+      <w:proofErr w:type="spellEnd"/>
+      <w:proofErr w:type="gramEnd"/>
+      <w:r>
+        <w:t xml:space="preserve"> element say h1 have a id and a class as given below</w:t>
+      </w:r>
+    </w:p>
+    <w:p>
+      <w:pPr>
+        <w:shd w:val="clear" w:color="auto" w:fill="221A0F"/>
+        <w:spacing w:after="0" w:line="285" w:lineRule="atLeast"/>
+        <w:rPr>
+          <w:rFonts w:ascii="Consolas" w:eastAsia="Times New Roman" w:hAnsi="Consolas" w:cs="Times New Roman"/>
+          <w:color w:val="D3AF86"/>
+          <w:sz w:val="21"/>
+          <w:szCs w:val="21"/>
+          <w:lang w:eastAsia="en-IN"/>
+        </w:rPr>
+      </w:pPr>
+      <w:r>
+        <w:rPr>
+          <w:rFonts w:ascii="Consolas" w:eastAsia="Times New Roman" w:hAnsi="Consolas" w:cs="Times New Roman"/>
+          <w:color w:val="A57A4C"/>
+          <w:sz w:val="21"/>
+          <w:szCs w:val="21"/>
+          <w:lang w:eastAsia="en-IN"/>
+        </w:rPr>
+        <w:t>&lt;</w:t>
+      </w:r>
+      <w:proofErr w:type="gramStart"/>
+      <w:r>
+        <w:rPr>
+          <w:rFonts w:ascii="Consolas" w:eastAsia="Times New Roman" w:hAnsi="Consolas" w:cs="Times New Roman"/>
+          <w:color w:val="A57A4C"/>
+          <w:sz w:val="21"/>
+          <w:szCs w:val="21"/>
+          <w:lang w:eastAsia="en-IN"/>
+        </w:rPr>
+        <w:t>body</w:t>
+      </w:r>
+      <w:proofErr w:type="gramEnd"/>
+      <w:r>
+        <w:rPr>
+          <w:rFonts w:ascii="Consolas" w:eastAsia="Times New Roman" w:hAnsi="Consolas" w:cs="Times New Roman"/>
+          <w:color w:val="A57A4C"/>
+          <w:sz w:val="21"/>
+          <w:szCs w:val="21"/>
+          <w:lang w:eastAsia="en-IN"/>
+        </w:rPr>
+        <w:t>&gt;</w:t>
+      </w:r>
+    </w:p>
+    <w:p>
+      <w:pPr>
+        <w:shd w:val="clear" w:color="auto" w:fill="221A0F"/>
+        <w:spacing w:after="0" w:line="285" w:lineRule="atLeast"/>
+        <w:rPr>
+          <w:rFonts w:ascii="Consolas" w:eastAsia="Times New Roman" w:hAnsi="Consolas" w:cs="Times New Roman"/>
+          <w:color w:val="D3AF86"/>
+          <w:sz w:val="21"/>
+          <w:szCs w:val="21"/>
+          <w:lang w:eastAsia="en-IN"/>
+        </w:rPr>
+      </w:pPr>
+      <w:r>
+        <w:rPr>
+          <w:rFonts w:ascii="Consolas" w:eastAsia="Times New Roman" w:hAnsi="Consolas" w:cs="Times New Roman"/>
+          <w:color w:val="A57A4C"/>
+          <w:sz w:val="21"/>
+          <w:szCs w:val="21"/>
+          <w:lang w:eastAsia="en-IN"/>
+        </w:rPr>
+        <w:t>    &lt;h1 id="</w:t>
+      </w:r>
+      <w:proofErr w:type="spellStart"/>
+      <w:r>
+        <w:rPr>
+          <w:rFonts w:ascii="Consolas" w:eastAsia="Times New Roman" w:hAnsi="Consolas" w:cs="Times New Roman"/>
+          <w:color w:val="A57A4C"/>
+          <w:sz w:val="21"/>
+          <w:szCs w:val="21"/>
+          <w:lang w:eastAsia="en-IN"/>
+        </w:rPr>
+        <w:t>myid</w:t>
+      </w:r>
+      <w:proofErr w:type="spellEnd"/>
+      <w:r>
+        <w:rPr>
+          <w:rFonts w:ascii="Consolas" w:eastAsia="Times New Roman" w:hAnsi="Consolas" w:cs="Times New Roman"/>
+          <w:color w:val="A57A4C"/>
+          <w:sz w:val="21"/>
+          <w:szCs w:val="21"/>
+          <w:lang w:eastAsia="en-IN"/>
+        </w:rPr>
+        <w:t>" class="</w:t>
+      </w:r>
+      <w:proofErr w:type="spellStart"/>
+      <w:r>
+        <w:rPr>
+          <w:rFonts w:ascii="Consolas" w:eastAsia="Times New Roman" w:hAnsi="Consolas" w:cs="Times New Roman"/>
+          <w:color w:val="A57A4C"/>
+          <w:sz w:val="21"/>
+          <w:szCs w:val="21"/>
+          <w:lang w:eastAsia="en-IN"/>
+        </w:rPr>
+        <w:t>myclass</w:t>
+      </w:r>
+      <w:proofErr w:type="spellEnd"/>
+      <w:r>
+        <w:rPr>
+          <w:rFonts w:ascii="Consolas" w:eastAsia="Times New Roman" w:hAnsi="Consolas" w:cs="Times New Roman"/>
+          <w:color w:val="A57A4C"/>
+          <w:sz w:val="21"/>
+          <w:szCs w:val="21"/>
+          <w:lang w:eastAsia="en-IN"/>
+        </w:rPr>
+        <w:t>"&gt;Hello World&lt;/h1&gt;</w:t>
+      </w:r>
+    </w:p>
+    <w:p>
+      <w:pPr>
+        <w:shd w:val="clear" w:color="auto" w:fill="221A0F"/>
+        <w:spacing w:after="0" w:line="285" w:lineRule="atLeast"/>
+        <w:rPr>
+          <w:rFonts w:ascii="Consolas" w:eastAsia="Times New Roman" w:hAnsi="Consolas" w:cs="Times New Roman"/>
+          <w:color w:val="D3AF86"/>
+          <w:sz w:val="21"/>
+          <w:szCs w:val="21"/>
+          <w:lang w:eastAsia="en-IN"/>
+        </w:rPr>
+      </w:pPr>
+      <w:r>
+        <w:rPr>
+          <w:rFonts w:ascii="Consolas" w:eastAsia="Times New Roman" w:hAnsi="Consolas" w:cs="Times New Roman"/>
+          <w:color w:val="A57A4C"/>
+          <w:sz w:val="21"/>
+          <w:szCs w:val="21"/>
+          <w:lang w:eastAsia="en-IN"/>
+        </w:rPr>
+        <w:t>&lt;/body&gt;</w:t>
+      </w:r>
+    </w:p>
+    <w:p>
+      <w:pPr>
+        <w:spacing w:after="0"/>
+      </w:pPr>
+      <w:r>
+        <w:t xml:space="preserve">Here the tag selector is h1, id selector is </w:t>
+      </w:r>
+      <w:proofErr w:type="spellStart"/>
+      <w:r>
+        <w:t>myid</w:t>
+      </w:r>
+      <w:proofErr w:type="spellEnd"/>
+      <w:r>
+        <w:t xml:space="preserve"> and class selector is </w:t>
+      </w:r>
+      <w:proofErr w:type="spellStart"/>
+      <w:r>
+        <w:t>myclass</w:t>
+      </w:r>
+      <w:proofErr w:type="spellEnd"/>
+      <w:r>
+        <w:t>.</w:t>
+      </w:r>
+    </w:p>
+    <w:p>
+      <w:pPr>
+        <w:spacing w:after="0"/>
+      </w:pPr>
+      <w:r>
+        <w:t>In the style section we have the style like this.</w:t>
+      </w:r>
+    </w:p>
+    <w:p>
+      <w:r>
+        <w:br w:type="page"/>
+      </w:r>
+    </w:p>
+    <w:p>
+      <w:pPr>
+        <w:shd w:val="clear" w:color="auto" w:fill="221A0F"/>
+        <w:spacing w:after="0" w:line="285" w:lineRule="atLeast"/>
+        <w:rPr>
+          <w:rFonts w:ascii="Consolas" w:eastAsia="Times New Roman" w:hAnsi="Consolas" w:cs="Times New Roman"/>
+          <w:color w:val="D3AF86"/>
+          <w:sz w:val="21"/>
+          <w:szCs w:val="21"/>
+          <w:lang w:eastAsia="en-IN"/>
+        </w:rPr>
+      </w:pPr>
+      <w:r>
+        <w:rPr>
+          <w:rFonts w:ascii="Consolas" w:eastAsia="Times New Roman" w:hAnsi="Consolas" w:cs="Times New Roman"/>
+          <w:color w:val="D3AF86"/>
+          <w:sz w:val="21"/>
+          <w:szCs w:val="21"/>
+          <w:lang w:eastAsia="en-IN"/>
+        </w:rPr>
+        <w:lastRenderedPageBreak/>
+        <w:t>&lt;</w:t>
+      </w:r>
+      <w:proofErr w:type="gramStart"/>
+      <w:r>
+        <w:rPr>
+          <w:rFonts w:ascii="Consolas" w:eastAsia="Times New Roman" w:hAnsi="Consolas" w:cs="Times New Roman"/>
+          <w:color w:val="DC3958"/>
+          <w:sz w:val="21"/>
+          <w:szCs w:val="21"/>
+          <w:lang w:eastAsia="en-IN"/>
+        </w:rPr>
+        <w:t>style</w:t>
+      </w:r>
+      <w:proofErr w:type="gramEnd"/>
+      <w:r>
+        <w:rPr>
+          <w:rFonts w:ascii="Consolas" w:eastAsia="Times New Roman" w:hAnsi="Consolas" w:cs="Times New Roman"/>
+          <w:color w:val="D3AF86"/>
+          <w:sz w:val="21"/>
+          <w:szCs w:val="21"/>
+          <w:lang w:eastAsia="en-IN"/>
+        </w:rPr>
+        <w:t>&gt;</w:t>
+      </w:r>
+    </w:p>
+    <w:p>
+      <w:pPr>
+        <w:shd w:val="clear" w:color="auto" w:fill="221A0F"/>
+        <w:spacing w:after="0" w:line="285" w:lineRule="atLeast"/>
+        <w:rPr>
+          <w:rFonts w:ascii="Consolas" w:eastAsia="Times New Roman" w:hAnsi="Consolas" w:cs="Times New Roman"/>
+          <w:color w:val="D3AF86"/>
+          <w:sz w:val="21"/>
+          <w:szCs w:val="21"/>
+          <w:lang w:eastAsia="en-IN"/>
+        </w:rPr>
+      </w:pPr>
+      <w:r>
+        <w:rPr>
+          <w:rFonts w:ascii="Consolas" w:eastAsia="Times New Roman" w:hAnsi="Consolas" w:cs="Times New Roman"/>
+          <w:color w:val="D3AF86"/>
+          <w:sz w:val="21"/>
+          <w:szCs w:val="21"/>
+          <w:lang w:eastAsia="en-IN"/>
+        </w:rPr>
+        <w:t>        </w:t>
+      </w:r>
+      <w:r>
+        <w:rPr>
+          <w:rFonts w:ascii="Consolas" w:eastAsia="Times New Roman" w:hAnsi="Consolas" w:cs="Times New Roman"/>
+          <w:color w:val="DC3958"/>
+          <w:sz w:val="21"/>
+          <w:szCs w:val="21"/>
+          <w:lang w:eastAsia="en-IN"/>
+        </w:rPr>
+        <w:t>h1</w:t>
+      </w:r>
+      <w:r>
+        <w:rPr>
+          <w:rFonts w:ascii="Consolas" w:eastAsia="Times New Roman" w:hAnsi="Consolas" w:cs="Times New Roman"/>
+          <w:color w:val="D3AF86"/>
+          <w:sz w:val="21"/>
+          <w:szCs w:val="21"/>
+          <w:lang w:eastAsia="en-IN"/>
+        </w:rPr>
+        <w:t> {</w:t>
+      </w:r>
+    </w:p>
+    <w:p>
+      <w:pPr>
+        <w:shd w:val="clear" w:color="auto" w:fill="221A0F"/>
+        <w:spacing w:after="0" w:line="285" w:lineRule="atLeast"/>
+        <w:rPr>
+          <w:rFonts w:ascii="Consolas" w:eastAsia="Times New Roman" w:hAnsi="Consolas" w:cs="Times New Roman"/>
+          <w:color w:val="D3AF86"/>
+          <w:sz w:val="21"/>
+          <w:szCs w:val="21"/>
+          <w:lang w:eastAsia="en-IN"/>
+        </w:rPr>
+      </w:pPr>
+      <w:r>
+        <w:rPr>
+          <w:rFonts w:ascii="Consolas" w:eastAsia="Times New Roman" w:hAnsi="Consolas" w:cs="Times New Roman"/>
+          <w:color w:val="D3AF86"/>
+          <w:sz w:val="21"/>
+          <w:szCs w:val="21"/>
+          <w:lang w:eastAsia="en-IN"/>
+        </w:rPr>
+        <w:t>            </w:t>
+      </w:r>
+      <w:proofErr w:type="gramStart"/>
+      <w:r>
+        <w:rPr>
+          <w:rFonts w:ascii="Consolas" w:eastAsia="Times New Roman" w:hAnsi="Consolas" w:cs="Times New Roman"/>
+          <w:color w:val="D3AF86"/>
+          <w:sz w:val="21"/>
+          <w:szCs w:val="21"/>
+          <w:lang w:eastAsia="en-IN"/>
+        </w:rPr>
+        <w:t>color</w:t>
+      </w:r>
+      <w:proofErr w:type="gramEnd"/>
+      <w:r>
+        <w:rPr>
+          <w:rFonts w:ascii="Consolas" w:eastAsia="Times New Roman" w:hAnsi="Consolas" w:cs="Times New Roman"/>
+          <w:color w:val="D3AF86"/>
+          <w:sz w:val="21"/>
+          <w:szCs w:val="21"/>
+          <w:lang w:eastAsia="en-IN"/>
+        </w:rPr>
+        <w:t>: red;</w:t>
+      </w:r>
+    </w:p>
+    <w:p>
+      <w:pPr>
+        <w:shd w:val="clear" w:color="auto" w:fill="221A0F"/>
+        <w:spacing w:after="0" w:line="285" w:lineRule="atLeast"/>
+        <w:rPr>
+          <w:rFonts w:ascii="Consolas" w:eastAsia="Times New Roman" w:hAnsi="Consolas" w:cs="Times New Roman"/>
+          <w:color w:val="D3AF86"/>
+          <w:sz w:val="21"/>
+          <w:szCs w:val="21"/>
+          <w:lang w:eastAsia="en-IN"/>
+        </w:rPr>
+      </w:pPr>
+      <w:r>
+        <w:rPr>
+          <w:rFonts w:ascii="Consolas" w:eastAsia="Times New Roman" w:hAnsi="Consolas" w:cs="Times New Roman"/>
+          <w:color w:val="D3AF86"/>
+          <w:sz w:val="21"/>
+          <w:szCs w:val="21"/>
+          <w:lang w:eastAsia="en-IN"/>
+        </w:rPr>
+        <w:t>        }</w:t>
+      </w:r>
+    </w:p>
+    <w:p>
+      <w:pPr>
+        <w:shd w:val="clear" w:color="auto" w:fill="221A0F"/>
+        <w:spacing w:after="0" w:line="285" w:lineRule="atLeast"/>
+        <w:rPr>
+          <w:rFonts w:ascii="Consolas" w:eastAsia="Times New Roman" w:hAnsi="Consolas" w:cs="Times New Roman"/>
+          <w:color w:val="D3AF86"/>
+          <w:sz w:val="21"/>
+          <w:szCs w:val="21"/>
+          <w:lang w:eastAsia="en-IN"/>
+        </w:rPr>
+      </w:pPr>
+      <w:r>
+        <w:rPr>
+          <w:rFonts w:ascii="Consolas" w:eastAsia="Times New Roman" w:hAnsi="Consolas" w:cs="Times New Roman"/>
+          <w:color w:val="D3AF86"/>
+          <w:sz w:val="21"/>
+          <w:szCs w:val="21"/>
+          <w:lang w:eastAsia="en-IN"/>
+        </w:rPr>
+        <w:t>        </w:t>
+      </w:r>
+    </w:p>
+    <w:p>
+      <w:pPr>
+        <w:shd w:val="clear" w:color="auto" w:fill="221A0F"/>
+        <w:spacing w:after="0" w:line="285" w:lineRule="atLeast"/>
+        <w:rPr>
+          <w:rFonts w:ascii="Consolas" w:eastAsia="Times New Roman" w:hAnsi="Consolas" w:cs="Times New Roman"/>
+          <w:color w:val="D3AF86"/>
+          <w:sz w:val="21"/>
+          <w:szCs w:val="21"/>
+          <w:lang w:eastAsia="en-IN"/>
+        </w:rPr>
+      </w:pPr>
+      <w:r>
+        <w:rPr>
+          <w:rFonts w:ascii="Consolas" w:eastAsia="Times New Roman" w:hAnsi="Consolas" w:cs="Times New Roman"/>
+          <w:color w:val="D3AF86"/>
+          <w:sz w:val="21"/>
+          <w:szCs w:val="21"/>
+          <w:lang w:eastAsia="en-IN"/>
+        </w:rPr>
+        <w:t>        </w:t>
+      </w:r>
+      <w:r>
+        <w:rPr>
+          <w:rFonts w:ascii="Consolas" w:eastAsia="Times New Roman" w:hAnsi="Consolas" w:cs="Times New Roman"/>
+          <w:color w:val="8AB1B0"/>
+          <w:sz w:val="21"/>
+          <w:szCs w:val="21"/>
+          <w:lang w:eastAsia="en-IN"/>
+        </w:rPr>
+        <w:t>#</w:t>
+      </w:r>
+      <w:proofErr w:type="spellStart"/>
+      <w:r>
+        <w:rPr>
+          <w:rFonts w:ascii="Consolas" w:eastAsia="Times New Roman" w:hAnsi="Consolas" w:cs="Times New Roman"/>
+          <w:color w:val="8AB1B0"/>
+          <w:sz w:val="21"/>
+          <w:szCs w:val="21"/>
+          <w:lang w:eastAsia="en-IN"/>
+        </w:rPr>
+        <w:t>myid</w:t>
+      </w:r>
+      <w:proofErr w:type="spellEnd"/>
+      <w:r>
+        <w:rPr>
+          <w:rFonts w:ascii="Consolas" w:eastAsia="Times New Roman" w:hAnsi="Consolas" w:cs="Times New Roman"/>
+          <w:color w:val="D3AF86"/>
+          <w:sz w:val="21"/>
+          <w:szCs w:val="21"/>
+          <w:lang w:eastAsia="en-IN"/>
+        </w:rPr>
+        <w:t> {</w:t>
+      </w:r>
+    </w:p>
+    <w:p>
+      <w:pPr>
+        <w:shd w:val="clear" w:color="auto" w:fill="221A0F"/>
+        <w:spacing w:after="0" w:line="285" w:lineRule="atLeast"/>
+        <w:rPr>
+          <w:rFonts w:ascii="Consolas" w:eastAsia="Times New Roman" w:hAnsi="Consolas" w:cs="Times New Roman"/>
+          <w:color w:val="D3AF86"/>
+          <w:sz w:val="21"/>
+          <w:szCs w:val="21"/>
+          <w:lang w:eastAsia="en-IN"/>
+        </w:rPr>
+      </w:pPr>
+      <w:r>
+        <w:rPr>
+          <w:rFonts w:ascii="Consolas" w:eastAsia="Times New Roman" w:hAnsi="Consolas" w:cs="Times New Roman"/>
+          <w:color w:val="D3AF86"/>
+          <w:sz w:val="21"/>
+          <w:szCs w:val="21"/>
+          <w:lang w:eastAsia="en-IN"/>
+        </w:rPr>
+        <w:t>            </w:t>
+      </w:r>
+      <w:proofErr w:type="gramStart"/>
+      <w:r>
+        <w:rPr>
+          <w:rFonts w:ascii="Consolas" w:eastAsia="Times New Roman" w:hAnsi="Consolas" w:cs="Times New Roman"/>
+          <w:color w:val="D3AF86"/>
+          <w:sz w:val="21"/>
+          <w:szCs w:val="21"/>
+          <w:lang w:eastAsia="en-IN"/>
+        </w:rPr>
+        <w:t>color</w:t>
+      </w:r>
+      <w:proofErr w:type="gramEnd"/>
+      <w:r>
+        <w:rPr>
+          <w:rFonts w:ascii="Consolas" w:eastAsia="Times New Roman" w:hAnsi="Consolas" w:cs="Times New Roman"/>
+          <w:color w:val="D3AF86"/>
+          <w:sz w:val="21"/>
+          <w:szCs w:val="21"/>
+          <w:lang w:eastAsia="en-IN"/>
+        </w:rPr>
+        <w:t>: blue;</w:t>
+      </w:r>
+    </w:p>
+    <w:p>
+      <w:pPr>
+        <w:shd w:val="clear" w:color="auto" w:fill="221A0F"/>
+        <w:spacing w:after="0" w:line="285" w:lineRule="atLeast"/>
+        <w:rPr>
+          <w:rFonts w:ascii="Consolas" w:eastAsia="Times New Roman" w:hAnsi="Consolas" w:cs="Times New Roman"/>
+          <w:color w:val="D3AF86"/>
+          <w:sz w:val="21"/>
+          <w:szCs w:val="21"/>
+          <w:lang w:eastAsia="en-IN"/>
+        </w:rPr>
+      </w:pPr>
+      <w:r>
+        <w:rPr>
+          <w:rFonts w:ascii="Consolas" w:eastAsia="Times New Roman" w:hAnsi="Consolas" w:cs="Times New Roman"/>
+          <w:color w:val="D3AF86"/>
+          <w:sz w:val="21"/>
+          <w:szCs w:val="21"/>
+          <w:lang w:eastAsia="en-IN"/>
+        </w:rPr>
+        <w:t>        }</w:t>
+      </w:r>
+    </w:p>
+    <w:p>
+      <w:pPr>
+        <w:shd w:val="clear" w:color="auto" w:fill="221A0F"/>
+        <w:spacing w:after="0" w:line="285" w:lineRule="atLeast"/>
+        <w:rPr>
+          <w:rFonts w:ascii="Consolas" w:eastAsia="Times New Roman" w:hAnsi="Consolas" w:cs="Times New Roman"/>
+          <w:color w:val="D3AF86"/>
+          <w:sz w:val="21"/>
+          <w:szCs w:val="21"/>
+          <w:lang w:eastAsia="en-IN"/>
+        </w:rPr>
+      </w:pPr>
+      <w:r>
+        <w:rPr>
+          <w:rFonts w:ascii="Consolas" w:eastAsia="Times New Roman" w:hAnsi="Consolas" w:cs="Times New Roman"/>
+          <w:color w:val="D3AF86"/>
+          <w:sz w:val="21"/>
+          <w:szCs w:val="21"/>
+          <w:lang w:eastAsia="en-IN"/>
+        </w:rPr>
+        <w:t>        </w:t>
+      </w:r>
+    </w:p>
+    <w:p>
+      <w:pPr>
+        <w:shd w:val="clear" w:color="auto" w:fill="221A0F"/>
+        <w:spacing w:after="0" w:line="285" w:lineRule="atLeast"/>
+        <w:rPr>
+          <w:rFonts w:ascii="Consolas" w:eastAsia="Times New Roman" w:hAnsi="Consolas" w:cs="Times New Roman"/>
+          <w:color w:val="D3AF86"/>
+          <w:sz w:val="21"/>
+          <w:szCs w:val="21"/>
+          <w:lang w:eastAsia="en-IN"/>
+        </w:rPr>
+      </w:pPr>
+      <w:r>
+        <w:rPr>
+          <w:rFonts w:ascii="Consolas" w:eastAsia="Times New Roman" w:hAnsi="Consolas" w:cs="Times New Roman"/>
+          <w:color w:val="D3AF86"/>
+          <w:sz w:val="21"/>
+          <w:szCs w:val="21"/>
+          <w:lang w:eastAsia="en-IN"/>
+        </w:rPr>
+        <w:t>        </w:t>
+      </w:r>
+    </w:p>
+    <w:p>
+      <w:pPr>
+        <w:shd w:val="clear" w:color="auto" w:fill="221A0F"/>
+        <w:spacing w:after="0" w:line="285" w:lineRule="atLeast"/>
+        <w:rPr>
+          <w:rFonts w:ascii="Consolas" w:eastAsia="Times New Roman" w:hAnsi="Consolas" w:cs="Times New Roman"/>
+          <w:color w:val="D3AF86"/>
+          <w:sz w:val="21"/>
+          <w:szCs w:val="21"/>
+          <w:lang w:eastAsia="en-IN"/>
+        </w:rPr>
+      </w:pPr>
+      <w:r>
+        <w:rPr>
+          <w:rFonts w:ascii="Consolas" w:eastAsia="Times New Roman" w:hAnsi="Consolas" w:cs="Times New Roman"/>
+          <w:color w:val="D3AF86"/>
+          <w:sz w:val="21"/>
+          <w:szCs w:val="21"/>
+          <w:lang w:eastAsia="en-IN"/>
+        </w:rPr>
+        <w:t>     </w:t>
+      </w:r>
+      <w:r>
+        <w:rPr>
+          <w:rFonts w:ascii="Consolas" w:eastAsia="Times New Roman" w:hAnsi="Consolas" w:cs="Times New Roman"/>
+          <w:color w:val="8AB1B0"/>
+          <w:sz w:val="21"/>
+          <w:szCs w:val="21"/>
+          <w:lang w:eastAsia="en-IN"/>
+        </w:rPr>
+        <w:t>.</w:t>
+      </w:r>
+      <w:proofErr w:type="spellStart"/>
+      <w:r>
+        <w:rPr>
+          <w:rFonts w:ascii="Consolas" w:eastAsia="Times New Roman" w:hAnsi="Consolas" w:cs="Times New Roman"/>
+          <w:color w:val="F79A32"/>
+          <w:sz w:val="21"/>
+          <w:szCs w:val="21"/>
+          <w:lang w:eastAsia="en-IN"/>
+        </w:rPr>
+        <w:t>myclass</w:t>
+      </w:r>
+      <w:proofErr w:type="spellEnd"/>
+      <w:r>
+        <w:rPr>
+          <w:rFonts w:ascii="Consolas" w:eastAsia="Times New Roman" w:hAnsi="Consolas" w:cs="Times New Roman"/>
+          <w:color w:val="D3AF86"/>
+          <w:sz w:val="21"/>
+          <w:szCs w:val="21"/>
+          <w:lang w:eastAsia="en-IN"/>
+        </w:rPr>
+        <w:t> {</w:t>
+      </w:r>
+    </w:p>
+    <w:p>
+      <w:pPr>
+        <w:shd w:val="clear" w:color="auto" w:fill="221A0F"/>
+        <w:spacing w:after="0" w:line="285" w:lineRule="atLeast"/>
+        <w:rPr>
+          <w:rFonts w:ascii="Consolas" w:eastAsia="Times New Roman" w:hAnsi="Consolas" w:cs="Times New Roman"/>
+          <w:color w:val="D3AF86"/>
+          <w:sz w:val="21"/>
+          <w:szCs w:val="21"/>
+          <w:lang w:eastAsia="en-IN"/>
+        </w:rPr>
+      </w:pPr>
+      <w:r>
+        <w:rPr>
+          <w:rFonts w:ascii="Consolas" w:eastAsia="Times New Roman" w:hAnsi="Consolas" w:cs="Times New Roman"/>
+          <w:color w:val="D3AF86"/>
+          <w:sz w:val="21"/>
+          <w:szCs w:val="21"/>
+          <w:lang w:eastAsia="en-IN"/>
+        </w:rPr>
+        <w:t>            </w:t>
+      </w:r>
+      <w:proofErr w:type="gramStart"/>
+      <w:r>
+        <w:rPr>
+          <w:rFonts w:ascii="Consolas" w:eastAsia="Times New Roman" w:hAnsi="Consolas" w:cs="Times New Roman"/>
+          <w:color w:val="D3AF86"/>
+          <w:sz w:val="21"/>
+          <w:szCs w:val="21"/>
+          <w:lang w:eastAsia="en-IN"/>
+        </w:rPr>
+        <w:t>color</w:t>
+      </w:r>
+      <w:proofErr w:type="gramEnd"/>
+      <w:r>
+        <w:rPr>
+          <w:rFonts w:ascii="Consolas" w:eastAsia="Times New Roman" w:hAnsi="Consolas" w:cs="Times New Roman"/>
+          <w:color w:val="D3AF86"/>
+          <w:sz w:val="21"/>
+          <w:szCs w:val="21"/>
+          <w:lang w:eastAsia="en-IN"/>
+        </w:rPr>
+        <w:t>: green;</w:t>
+      </w:r>
+    </w:p>
+    <w:p>
+      <w:pPr>
+        <w:shd w:val="clear" w:color="auto" w:fill="221A0F"/>
+        <w:spacing w:after="0" w:line="285" w:lineRule="atLeast"/>
+        <w:rPr>
+          <w:rFonts w:ascii="Consolas" w:eastAsia="Times New Roman" w:hAnsi="Consolas" w:cs="Times New Roman"/>
+          <w:color w:val="D3AF86"/>
+          <w:sz w:val="21"/>
+          <w:szCs w:val="21"/>
+          <w:lang w:eastAsia="en-IN"/>
+        </w:rPr>
+      </w:pPr>
+      <w:r>
+        <w:rPr>
+          <w:rFonts w:ascii="Consolas" w:eastAsia="Times New Roman" w:hAnsi="Consolas" w:cs="Times New Roman"/>
+          <w:color w:val="D3AF86"/>
+          <w:sz w:val="21"/>
+          <w:szCs w:val="21"/>
+          <w:lang w:eastAsia="en-IN"/>
+        </w:rPr>
+        <w:t>        }</w:t>
+      </w:r>
+    </w:p>
+    <w:p>
+      <w:pPr>
+        <w:shd w:val="clear" w:color="auto" w:fill="221A0F"/>
+        <w:spacing w:after="0" w:line="285" w:lineRule="atLeast"/>
+        <w:rPr>
+          <w:rFonts w:ascii="Consolas" w:eastAsia="Times New Roman" w:hAnsi="Consolas" w:cs="Times New Roman"/>
+          <w:color w:val="D3AF86"/>
+          <w:sz w:val="21"/>
+          <w:szCs w:val="21"/>
+          <w:lang w:eastAsia="en-IN"/>
+        </w:rPr>
+      </w:pPr>
+      <w:r>
+        <w:rPr>
+          <w:rFonts w:ascii="Consolas" w:eastAsia="Times New Roman" w:hAnsi="Consolas" w:cs="Times New Roman"/>
+          <w:color w:val="D3AF86"/>
+          <w:sz w:val="21"/>
+          <w:szCs w:val="21"/>
+          <w:lang w:eastAsia="en-IN"/>
+        </w:rPr>
+        <w:t>    &lt;/</w:t>
+      </w:r>
+      <w:r>
+        <w:rPr>
+          <w:rFonts w:ascii="Consolas" w:eastAsia="Times New Roman" w:hAnsi="Consolas" w:cs="Times New Roman"/>
+          <w:color w:val="DC3958"/>
+          <w:sz w:val="21"/>
+          <w:szCs w:val="21"/>
+          <w:lang w:eastAsia="en-IN"/>
+        </w:rPr>
+        <w:t>style</w:t>
+      </w:r>
+      <w:r>
+        <w:rPr>
+          <w:rFonts w:ascii="Consolas" w:eastAsia="Times New Roman" w:hAnsi="Consolas" w:cs="Times New Roman"/>
+          <w:color w:val="D3AF86"/>
+          <w:sz w:val="21"/>
+          <w:szCs w:val="21"/>
+          <w:lang w:eastAsia="en-IN"/>
+        </w:rPr>
+        <w:t>&gt;</w:t>
+      </w:r>
+    </w:p>
+    <w:p>
+      <w:pPr>
+        <w:pStyle w:val="ListParagraph"/>
+      </w:pPr>
+    </w:p>
+    <w:p>
+      <w:pPr>
+        <w:pStyle w:val="ListParagraph"/>
+      </w:pPr>
+      <w:r>
+        <w:t>In this case id will have the first preference, then the class and then the element selector.</w:t>
+      </w:r>
+    </w:p>
+    <w:p/>
+    <w:p>
+      <w:pPr>
+        <w:rPr>
+          <w:b/>
+          <w:sz w:val="36"/>
+        </w:rPr>
+      </w:pPr>
+      <w:r>
+        <w:rPr>
+          <w:b/>
+          <w:sz w:val="36"/>
+        </w:rPr>
+        <w:t>Comments in CSS</w:t>
+      </w:r>
+    </w:p>
+    <w:p>
+      <w:r>
+        <w:t>Comments means the particular statement(s) will not get executed. But the code or statement will remain in the file. If we want to use it again we have to uncomment the commented lines.</w:t>
+      </w:r>
+    </w:p>
+    <w:p>
+      <w:pPr>
+        <w:shd w:val="clear" w:color="auto" w:fill="221A0F"/>
+        <w:spacing w:after="0" w:line="285" w:lineRule="atLeast"/>
+        <w:rPr>
+          <w:rFonts w:ascii="Consolas" w:eastAsia="Times New Roman" w:hAnsi="Consolas" w:cs="Times New Roman"/>
+          <w:color w:val="D3AF86"/>
+          <w:sz w:val="21"/>
+          <w:szCs w:val="21"/>
+          <w:lang w:eastAsia="en-IN"/>
+        </w:rPr>
+      </w:pPr>
+      <w:r>
+        <w:rPr>
+          <w:rFonts w:ascii="Consolas" w:eastAsia="Times New Roman" w:hAnsi="Consolas" w:cs="Times New Roman"/>
+          <w:color w:val="D3AF86"/>
+          <w:sz w:val="21"/>
+          <w:szCs w:val="21"/>
+          <w:lang w:eastAsia="en-IN"/>
+        </w:rPr>
+        <w:t>&lt;</w:t>
+      </w:r>
+      <w:proofErr w:type="gramStart"/>
+      <w:r>
+        <w:rPr>
+          <w:rFonts w:ascii="Consolas" w:eastAsia="Times New Roman" w:hAnsi="Consolas" w:cs="Times New Roman"/>
+          <w:color w:val="DC3958"/>
+          <w:sz w:val="21"/>
+          <w:szCs w:val="21"/>
+          <w:lang w:eastAsia="en-IN"/>
+        </w:rPr>
+        <w:t>style</w:t>
+      </w:r>
+      <w:proofErr w:type="gramEnd"/>
+      <w:r>
+        <w:rPr>
+          <w:rFonts w:ascii="Consolas" w:eastAsia="Times New Roman" w:hAnsi="Consolas" w:cs="Times New Roman"/>
+          <w:color w:val="D3AF86"/>
+          <w:sz w:val="21"/>
+          <w:szCs w:val="21"/>
+          <w:lang w:eastAsia="en-IN"/>
+        </w:rPr>
+        <w:t>&gt;</w:t>
+      </w:r>
+    </w:p>
+    <w:p>
+      <w:pPr>
+        <w:shd w:val="clear" w:color="auto" w:fill="221A0F"/>
+        <w:spacing w:after="0" w:line="285" w:lineRule="atLeast"/>
+        <w:rPr>
+          <w:rFonts w:ascii="Consolas" w:eastAsia="Times New Roman" w:hAnsi="Consolas" w:cs="Times New Roman"/>
+          <w:color w:val="D3AF86"/>
+          <w:sz w:val="21"/>
+          <w:szCs w:val="21"/>
+          <w:lang w:eastAsia="en-IN"/>
+        </w:rPr>
+      </w:pPr>
+      <w:r>
+        <w:rPr>
+          <w:rFonts w:ascii="Consolas" w:eastAsia="Times New Roman" w:hAnsi="Consolas" w:cs="Times New Roman"/>
+          <w:color w:val="D3AF86"/>
+          <w:sz w:val="21"/>
+          <w:szCs w:val="21"/>
+          <w:lang w:eastAsia="en-IN"/>
+        </w:rPr>
+        <w:t>        </w:t>
+      </w:r>
+      <w:r>
+        <w:rPr>
+          <w:rFonts w:ascii="Consolas" w:eastAsia="Times New Roman" w:hAnsi="Consolas" w:cs="Times New Roman"/>
+          <w:color w:val="DC3958"/>
+          <w:sz w:val="21"/>
+          <w:szCs w:val="21"/>
+          <w:lang w:eastAsia="en-IN"/>
+        </w:rPr>
+        <w:t>h1</w:t>
+      </w:r>
+      <w:r>
+        <w:rPr>
+          <w:rFonts w:ascii="Consolas" w:eastAsia="Times New Roman" w:hAnsi="Consolas" w:cs="Times New Roman"/>
+          <w:color w:val="D3AF86"/>
+          <w:sz w:val="21"/>
+          <w:szCs w:val="21"/>
+          <w:lang w:eastAsia="en-IN"/>
+        </w:rPr>
+        <w:t> {</w:t>
+      </w:r>
+    </w:p>
+    <w:p>
+      <w:pPr>
+        <w:shd w:val="clear" w:color="auto" w:fill="221A0F"/>
+        <w:spacing w:after="0" w:line="285" w:lineRule="atLeast"/>
+        <w:rPr>
+          <w:rFonts w:ascii="Consolas" w:eastAsia="Times New Roman" w:hAnsi="Consolas" w:cs="Times New Roman"/>
+          <w:color w:val="D3AF86"/>
+          <w:sz w:val="21"/>
+          <w:szCs w:val="21"/>
+          <w:lang w:eastAsia="en-IN"/>
+        </w:rPr>
+      </w:pPr>
+      <w:r>
+        <w:rPr>
+          <w:rFonts w:ascii="Consolas" w:eastAsia="Times New Roman" w:hAnsi="Consolas" w:cs="Times New Roman"/>
+          <w:color w:val="D3AF86"/>
+          <w:sz w:val="21"/>
+          <w:szCs w:val="21"/>
+          <w:lang w:eastAsia="en-IN"/>
+        </w:rPr>
+        <w:t>            </w:t>
+      </w:r>
+      <w:proofErr w:type="gramStart"/>
+      <w:r>
+        <w:rPr>
+          <w:rFonts w:ascii="Consolas" w:eastAsia="Times New Roman" w:hAnsi="Consolas" w:cs="Times New Roman"/>
+          <w:color w:val="D3AF86"/>
+          <w:sz w:val="21"/>
+          <w:szCs w:val="21"/>
+          <w:lang w:eastAsia="en-IN"/>
+        </w:rPr>
+        <w:t>color</w:t>
+      </w:r>
+      <w:proofErr w:type="gramEnd"/>
+      <w:r>
+        <w:rPr>
+          <w:rFonts w:ascii="Consolas" w:eastAsia="Times New Roman" w:hAnsi="Consolas" w:cs="Times New Roman"/>
+          <w:color w:val="D3AF86"/>
+          <w:sz w:val="21"/>
+          <w:szCs w:val="21"/>
+          <w:lang w:eastAsia="en-IN"/>
+        </w:rPr>
+        <w:t>: red;</w:t>
+      </w:r>
+    </w:p>
+    <w:p>
+      <w:pPr>
+        <w:shd w:val="clear" w:color="auto" w:fill="221A0F"/>
+        <w:spacing w:after="0" w:line="285" w:lineRule="atLeast"/>
+        <w:rPr>
+          <w:rFonts w:ascii="Consolas" w:eastAsia="Times New Roman" w:hAnsi="Consolas" w:cs="Times New Roman"/>
+          <w:color w:val="D3AF86"/>
+          <w:sz w:val="21"/>
+          <w:szCs w:val="21"/>
+          <w:lang w:eastAsia="en-IN"/>
+        </w:rPr>
+      </w:pPr>
+      <w:r>
+        <w:rPr>
+          <w:rFonts w:ascii="Consolas" w:eastAsia="Times New Roman" w:hAnsi="Consolas" w:cs="Times New Roman"/>
+          <w:color w:val="D3AF86"/>
+          <w:sz w:val="21"/>
+          <w:szCs w:val="21"/>
+          <w:lang w:eastAsia="en-IN"/>
+        </w:rPr>
+        <w:t>        }</w:t>
+      </w:r>
+    </w:p>
+    <w:p>
+      <w:pPr>
+        <w:shd w:val="clear" w:color="auto" w:fill="221A0F"/>
+        <w:spacing w:after="0" w:line="285" w:lineRule="atLeast"/>
+        <w:rPr>
+          <w:rFonts w:ascii="Consolas" w:eastAsia="Times New Roman" w:hAnsi="Consolas" w:cs="Times New Roman"/>
+          <w:color w:val="D3AF86"/>
+          <w:sz w:val="21"/>
+          <w:szCs w:val="21"/>
+          <w:lang w:eastAsia="en-IN"/>
+        </w:rPr>
+      </w:pPr>
+      <w:r>
+        <w:rPr>
+          <w:rFonts w:ascii="Consolas" w:eastAsia="Times New Roman" w:hAnsi="Consolas" w:cs="Times New Roman"/>
+          <w:color w:val="D3AF86"/>
+          <w:sz w:val="21"/>
+          <w:szCs w:val="21"/>
+          <w:lang w:eastAsia="en-IN"/>
+        </w:rPr>
+        <w:t>        </w:t>
+      </w:r>
+    </w:p>
+    <w:p>
+      <w:pPr>
+        <w:shd w:val="clear" w:color="auto" w:fill="221A0F"/>
+        <w:spacing w:after="0" w:line="285" w:lineRule="atLeast"/>
+        <w:rPr>
+          <w:rFonts w:ascii="Consolas" w:eastAsia="Times New Roman" w:hAnsi="Consolas" w:cs="Times New Roman"/>
+          <w:color w:val="D3AF86"/>
+          <w:sz w:val="21"/>
+          <w:szCs w:val="21"/>
+          <w:lang w:eastAsia="en-IN"/>
+        </w:rPr>
+      </w:pPr>
+      <w:r>
+        <w:rPr>
+          <w:rFonts w:ascii="Consolas" w:eastAsia="Times New Roman" w:hAnsi="Consolas" w:cs="Times New Roman"/>
+          <w:color w:val="D3AF86"/>
+          <w:sz w:val="21"/>
+          <w:szCs w:val="21"/>
+          <w:lang w:eastAsia="en-IN"/>
+        </w:rPr>
+        <w:t>        </w:t>
+      </w:r>
+      <w:r>
+        <w:rPr>
+          <w:rFonts w:ascii="Consolas" w:eastAsia="Times New Roman" w:hAnsi="Consolas" w:cs="Times New Roman"/>
+          <w:color w:val="A57A4C"/>
+          <w:sz w:val="21"/>
+          <w:szCs w:val="21"/>
+          <w:lang w:eastAsia="en-IN"/>
+        </w:rPr>
+        <w:t>/* #</w:t>
+      </w:r>
+      <w:proofErr w:type="spellStart"/>
+      <w:r>
+        <w:rPr>
+          <w:rFonts w:ascii="Consolas" w:eastAsia="Times New Roman" w:hAnsi="Consolas" w:cs="Times New Roman"/>
+          <w:color w:val="A57A4C"/>
+          <w:sz w:val="21"/>
+          <w:szCs w:val="21"/>
+          <w:lang w:eastAsia="en-IN"/>
+        </w:rPr>
+        <w:t>myid</w:t>
+      </w:r>
+      <w:proofErr w:type="spellEnd"/>
+      <w:r>
+        <w:rPr>
+          <w:rFonts w:ascii="Consolas" w:eastAsia="Times New Roman" w:hAnsi="Consolas" w:cs="Times New Roman"/>
+          <w:color w:val="A57A4C"/>
+          <w:sz w:val="21"/>
+          <w:szCs w:val="21"/>
+          <w:lang w:eastAsia="en-IN"/>
+        </w:rPr>
+        <w:t> {</w:t>
+      </w:r>
+    </w:p>
+    <w:p>
+      <w:pPr>
+        <w:shd w:val="clear" w:color="auto" w:fill="221A0F"/>
+        <w:spacing w:after="0" w:line="285" w:lineRule="atLeast"/>
+        <w:rPr>
+          <w:rFonts w:ascii="Consolas" w:eastAsia="Times New Roman" w:hAnsi="Consolas" w:cs="Times New Roman"/>
+          <w:color w:val="D3AF86"/>
+          <w:sz w:val="21"/>
+          <w:szCs w:val="21"/>
+          <w:lang w:eastAsia="en-IN"/>
+        </w:rPr>
+      </w:pPr>
+      <w:r>
+        <w:rPr>
+          <w:rFonts w:ascii="Consolas" w:eastAsia="Times New Roman" w:hAnsi="Consolas" w:cs="Times New Roman"/>
+          <w:color w:val="A57A4C"/>
+          <w:sz w:val="21"/>
+          <w:szCs w:val="21"/>
+          <w:lang w:eastAsia="en-IN"/>
+        </w:rPr>
+        <w:t>            </w:t>
+      </w:r>
+      <w:proofErr w:type="gramStart"/>
+      <w:r>
+        <w:rPr>
+          <w:rFonts w:ascii="Consolas" w:eastAsia="Times New Roman" w:hAnsi="Consolas" w:cs="Times New Roman"/>
+          <w:color w:val="A57A4C"/>
+          <w:sz w:val="21"/>
+          <w:szCs w:val="21"/>
+          <w:lang w:eastAsia="en-IN"/>
+        </w:rPr>
+        <w:t>color</w:t>
+      </w:r>
+      <w:proofErr w:type="gramEnd"/>
+      <w:r>
+        <w:rPr>
+          <w:rFonts w:ascii="Consolas" w:eastAsia="Times New Roman" w:hAnsi="Consolas" w:cs="Times New Roman"/>
+          <w:color w:val="A57A4C"/>
+          <w:sz w:val="21"/>
+          <w:szCs w:val="21"/>
+          <w:lang w:eastAsia="en-IN"/>
+        </w:rPr>
+        <w:t>: blue;</w:t>
+      </w:r>
+    </w:p>
+    <w:p>
+      <w:pPr>
+        <w:shd w:val="clear" w:color="auto" w:fill="221A0F"/>
+        <w:spacing w:after="0" w:line="285" w:lineRule="atLeast"/>
+        <w:rPr>
+          <w:rFonts w:ascii="Consolas" w:eastAsia="Times New Roman" w:hAnsi="Consolas" w:cs="Times New Roman"/>
+          <w:color w:val="D3AF86"/>
+          <w:sz w:val="21"/>
+          <w:szCs w:val="21"/>
+          <w:lang w:eastAsia="en-IN"/>
+        </w:rPr>
+      </w:pPr>
+      <w:r>
+        <w:rPr>
+          <w:rFonts w:ascii="Consolas" w:eastAsia="Times New Roman" w:hAnsi="Consolas" w:cs="Times New Roman"/>
+          <w:color w:val="A57A4C"/>
+          <w:sz w:val="21"/>
+          <w:szCs w:val="21"/>
+          <w:lang w:eastAsia="en-IN"/>
+        </w:rPr>
+        <w:t>        } */</w:t>
+      </w:r>
+    </w:p>
+    <w:p>
+      <w:pPr>
+        <w:shd w:val="clear" w:color="auto" w:fill="221A0F"/>
+        <w:spacing w:after="0" w:line="285" w:lineRule="atLeast"/>
+        <w:rPr>
+          <w:rFonts w:ascii="Consolas" w:eastAsia="Times New Roman" w:hAnsi="Consolas" w:cs="Times New Roman"/>
+          <w:color w:val="D3AF86"/>
+          <w:sz w:val="21"/>
+          <w:szCs w:val="21"/>
+          <w:lang w:eastAsia="en-IN"/>
+        </w:rPr>
+      </w:pPr>
+      <w:r>
+        <w:rPr>
+          <w:rFonts w:ascii="Consolas" w:eastAsia="Times New Roman" w:hAnsi="Consolas" w:cs="Times New Roman"/>
+          <w:color w:val="D3AF86"/>
+          <w:sz w:val="21"/>
+          <w:szCs w:val="21"/>
+          <w:lang w:eastAsia="en-IN"/>
+        </w:rPr>
+        <w:t>        </w:t>
+      </w:r>
+    </w:p>
+    <w:p>
+      <w:pPr>
+        <w:shd w:val="clear" w:color="auto" w:fill="221A0F"/>
+        <w:spacing w:after="0" w:line="285" w:lineRule="atLeast"/>
+        <w:rPr>
+          <w:rFonts w:ascii="Consolas" w:eastAsia="Times New Roman" w:hAnsi="Consolas" w:cs="Times New Roman"/>
+          <w:color w:val="D3AF86"/>
+          <w:sz w:val="21"/>
+          <w:szCs w:val="21"/>
+          <w:lang w:eastAsia="en-IN"/>
+        </w:rPr>
+      </w:pPr>
+      <w:r>
+        <w:rPr>
+          <w:rFonts w:ascii="Consolas" w:eastAsia="Times New Roman" w:hAnsi="Consolas" w:cs="Times New Roman"/>
+          <w:color w:val="D3AF86"/>
+          <w:sz w:val="21"/>
+          <w:szCs w:val="21"/>
+          <w:lang w:eastAsia="en-IN"/>
+        </w:rPr>
+        <w:t>        </w:t>
+      </w:r>
+    </w:p>
+    <w:p>
+      <w:pPr>
+        <w:shd w:val="clear" w:color="auto" w:fill="221A0F"/>
+        <w:spacing w:after="0" w:line="285" w:lineRule="atLeast"/>
+        <w:rPr>
+          <w:rFonts w:ascii="Consolas" w:eastAsia="Times New Roman" w:hAnsi="Consolas" w:cs="Times New Roman"/>
+          <w:color w:val="D3AF86"/>
+          <w:sz w:val="21"/>
+          <w:szCs w:val="21"/>
+          <w:lang w:eastAsia="en-IN"/>
+        </w:rPr>
+      </w:pPr>
+      <w:r>
+        <w:rPr>
+          <w:rFonts w:ascii="Consolas" w:eastAsia="Times New Roman" w:hAnsi="Consolas" w:cs="Times New Roman"/>
+          <w:color w:val="D3AF86"/>
+          <w:sz w:val="21"/>
+          <w:szCs w:val="21"/>
+          <w:lang w:eastAsia="en-IN"/>
+        </w:rPr>
+        <w:t>     </w:t>
+      </w:r>
+      <w:r>
+        <w:rPr>
+          <w:rFonts w:ascii="Consolas" w:eastAsia="Times New Roman" w:hAnsi="Consolas" w:cs="Times New Roman"/>
+          <w:color w:val="8AB1B0"/>
+          <w:sz w:val="21"/>
+          <w:szCs w:val="21"/>
+          <w:lang w:eastAsia="en-IN"/>
+        </w:rPr>
+        <w:t>.</w:t>
+      </w:r>
+      <w:proofErr w:type="spellStart"/>
+      <w:r>
+        <w:rPr>
+          <w:rFonts w:ascii="Consolas" w:eastAsia="Times New Roman" w:hAnsi="Consolas" w:cs="Times New Roman"/>
+          <w:color w:val="F79A32"/>
+          <w:sz w:val="21"/>
+          <w:szCs w:val="21"/>
+          <w:lang w:eastAsia="en-IN"/>
+        </w:rPr>
+        <w:t>myclass</w:t>
+      </w:r>
+      <w:proofErr w:type="spellEnd"/>
+      <w:r>
+        <w:rPr>
+          <w:rFonts w:ascii="Consolas" w:eastAsia="Times New Roman" w:hAnsi="Consolas" w:cs="Times New Roman"/>
+          <w:color w:val="D3AF86"/>
+          <w:sz w:val="21"/>
+          <w:szCs w:val="21"/>
+          <w:lang w:eastAsia="en-IN"/>
+        </w:rPr>
+        <w:t> {</w:t>
+      </w:r>
+    </w:p>
+    <w:p>
+      <w:pPr>
+        <w:shd w:val="clear" w:color="auto" w:fill="221A0F"/>
+        <w:spacing w:after="0" w:line="285" w:lineRule="atLeast"/>
+        <w:rPr>
+          <w:rFonts w:ascii="Consolas" w:eastAsia="Times New Roman" w:hAnsi="Consolas" w:cs="Times New Roman"/>
+          <w:color w:val="D3AF86"/>
+          <w:sz w:val="21"/>
+          <w:szCs w:val="21"/>
+          <w:lang w:eastAsia="en-IN"/>
+        </w:rPr>
+      </w:pPr>
+      <w:r>
+        <w:rPr>
+          <w:rFonts w:ascii="Consolas" w:eastAsia="Times New Roman" w:hAnsi="Consolas" w:cs="Times New Roman"/>
+          <w:color w:val="D3AF86"/>
+          <w:sz w:val="21"/>
+          <w:szCs w:val="21"/>
+          <w:lang w:eastAsia="en-IN"/>
+        </w:rPr>
+        <w:t>            </w:t>
+      </w:r>
+      <w:proofErr w:type="gramStart"/>
+      <w:r>
+        <w:rPr>
+          <w:rFonts w:ascii="Consolas" w:eastAsia="Times New Roman" w:hAnsi="Consolas" w:cs="Times New Roman"/>
+          <w:color w:val="D3AF86"/>
+          <w:sz w:val="21"/>
+          <w:szCs w:val="21"/>
+          <w:lang w:eastAsia="en-IN"/>
+        </w:rPr>
+        <w:t>color</w:t>
+      </w:r>
+      <w:proofErr w:type="gramEnd"/>
+      <w:r>
+        <w:rPr>
+          <w:rFonts w:ascii="Consolas" w:eastAsia="Times New Roman" w:hAnsi="Consolas" w:cs="Times New Roman"/>
+          <w:color w:val="D3AF86"/>
+          <w:sz w:val="21"/>
+          <w:szCs w:val="21"/>
+          <w:lang w:eastAsia="en-IN"/>
+        </w:rPr>
+        <w:t>: green;</w:t>
+      </w:r>
+    </w:p>
+    <w:p>
+      <w:pPr>
+        <w:shd w:val="clear" w:color="auto" w:fill="221A0F"/>
+        <w:spacing w:after="0" w:line="285" w:lineRule="atLeast"/>
+        <w:rPr>
+          <w:rFonts w:ascii="Consolas" w:eastAsia="Times New Roman" w:hAnsi="Consolas" w:cs="Times New Roman"/>
+          <w:color w:val="D3AF86"/>
+          <w:sz w:val="21"/>
+          <w:szCs w:val="21"/>
+          <w:lang w:eastAsia="en-IN"/>
+        </w:rPr>
+      </w:pPr>
+      <w:r>
+        <w:rPr>
+          <w:rFonts w:ascii="Consolas" w:eastAsia="Times New Roman" w:hAnsi="Consolas" w:cs="Times New Roman"/>
+          <w:color w:val="D3AF86"/>
+          <w:sz w:val="21"/>
+          <w:szCs w:val="21"/>
+          <w:lang w:eastAsia="en-IN"/>
+        </w:rPr>
+        <w:t>        }</w:t>
+      </w:r>
+    </w:p>
+    <w:p>
+      <w:pPr>
+        <w:shd w:val="clear" w:color="auto" w:fill="221A0F"/>
+        <w:spacing w:after="0" w:line="285" w:lineRule="atLeast"/>
+        <w:rPr>
+          <w:rFonts w:ascii="Consolas" w:eastAsia="Times New Roman" w:hAnsi="Consolas" w:cs="Times New Roman"/>
+          <w:color w:val="D3AF86"/>
+          <w:sz w:val="21"/>
+          <w:szCs w:val="21"/>
+          <w:lang w:eastAsia="en-IN"/>
+        </w:rPr>
+      </w:pPr>
+      <w:r>
+        <w:rPr>
+          <w:rFonts w:ascii="Consolas" w:eastAsia="Times New Roman" w:hAnsi="Consolas" w:cs="Times New Roman"/>
+          <w:color w:val="D3AF86"/>
+          <w:sz w:val="21"/>
+          <w:szCs w:val="21"/>
+          <w:lang w:eastAsia="en-IN"/>
+        </w:rPr>
+        <w:t>    &lt;/</w:t>
+      </w:r>
+      <w:r>
+        <w:rPr>
+          <w:rFonts w:ascii="Consolas" w:eastAsia="Times New Roman" w:hAnsi="Consolas" w:cs="Times New Roman"/>
+          <w:color w:val="DC3958"/>
+          <w:sz w:val="21"/>
+          <w:szCs w:val="21"/>
+          <w:lang w:eastAsia="en-IN"/>
+        </w:rPr>
+        <w:t>style</w:t>
+      </w:r>
+      <w:r>
+        <w:rPr>
+          <w:rFonts w:ascii="Consolas" w:eastAsia="Times New Roman" w:hAnsi="Consolas" w:cs="Times New Roman"/>
+          <w:color w:val="D3AF86"/>
+          <w:sz w:val="21"/>
+          <w:szCs w:val="21"/>
+          <w:lang w:eastAsia="en-IN"/>
+        </w:rPr>
+        <w:t>&gt;</w:t>
+      </w:r>
+    </w:p>
+    <w:p/>
+    <w:p>
+      <w:r>
+        <w:t xml:space="preserve">In the example above </w:t>
+      </w:r>
+    </w:p>
+    <w:p>
+      <w:pPr>
+        <w:shd w:val="clear" w:color="auto" w:fill="221A0F"/>
+        <w:spacing w:after="0" w:line="285" w:lineRule="atLeast"/>
+        <w:rPr>
+          <w:rFonts w:ascii="Consolas" w:eastAsia="Times New Roman" w:hAnsi="Consolas" w:cs="Times New Roman"/>
+          <w:color w:val="D3AF86"/>
+          <w:sz w:val="21"/>
+          <w:szCs w:val="21"/>
+          <w:lang w:eastAsia="en-IN"/>
+        </w:rPr>
+      </w:pPr>
+      <w:r>
+        <w:rPr>
+          <w:rFonts w:ascii="Consolas" w:eastAsia="Times New Roman" w:hAnsi="Consolas" w:cs="Times New Roman"/>
+          <w:color w:val="D3AF86"/>
+          <w:sz w:val="21"/>
+          <w:szCs w:val="21"/>
+          <w:lang w:eastAsia="en-IN"/>
+        </w:rPr>
+        <w:t>  </w:t>
+      </w:r>
+      <w:r>
+        <w:rPr>
+          <w:rFonts w:ascii="Consolas" w:eastAsia="Times New Roman" w:hAnsi="Consolas" w:cs="Times New Roman"/>
+          <w:color w:val="A57A4C"/>
+          <w:sz w:val="21"/>
+          <w:szCs w:val="21"/>
+          <w:lang w:eastAsia="en-IN"/>
+        </w:rPr>
+        <w:t>/* #</w:t>
+      </w:r>
+      <w:proofErr w:type="spellStart"/>
+      <w:r>
+        <w:rPr>
+          <w:rFonts w:ascii="Consolas" w:eastAsia="Times New Roman" w:hAnsi="Consolas" w:cs="Times New Roman"/>
+          <w:color w:val="A57A4C"/>
+          <w:sz w:val="21"/>
+          <w:szCs w:val="21"/>
+          <w:lang w:eastAsia="en-IN"/>
+        </w:rPr>
+        <w:t>myid</w:t>
+      </w:r>
+      <w:proofErr w:type="spellEnd"/>
+      <w:r>
+        <w:rPr>
+          <w:rFonts w:ascii="Consolas" w:eastAsia="Times New Roman" w:hAnsi="Consolas" w:cs="Times New Roman"/>
+          <w:color w:val="A57A4C"/>
+          <w:sz w:val="21"/>
+          <w:szCs w:val="21"/>
+          <w:lang w:eastAsia="en-IN"/>
+        </w:rPr>
+        <w:t> {</w:t>
+      </w:r>
+    </w:p>
+    <w:p>
+      <w:pPr>
+        <w:shd w:val="clear" w:color="auto" w:fill="221A0F"/>
+        <w:spacing w:after="0" w:line="285" w:lineRule="atLeast"/>
+        <w:rPr>
+          <w:rFonts w:ascii="Consolas" w:eastAsia="Times New Roman" w:hAnsi="Consolas" w:cs="Times New Roman"/>
+          <w:color w:val="D3AF86"/>
+          <w:sz w:val="21"/>
+          <w:szCs w:val="21"/>
+          <w:lang w:eastAsia="en-IN"/>
+        </w:rPr>
+      </w:pPr>
+      <w:r>
+        <w:rPr>
+          <w:rFonts w:ascii="Consolas" w:eastAsia="Times New Roman" w:hAnsi="Consolas" w:cs="Times New Roman"/>
+          <w:color w:val="A57A4C"/>
+          <w:sz w:val="21"/>
+          <w:szCs w:val="21"/>
+          <w:lang w:eastAsia="en-IN"/>
+        </w:rPr>
+        <w:t>            </w:t>
+      </w:r>
+      <w:proofErr w:type="gramStart"/>
+      <w:r>
+        <w:rPr>
+          <w:rFonts w:ascii="Consolas" w:eastAsia="Times New Roman" w:hAnsi="Consolas" w:cs="Times New Roman"/>
+          <w:color w:val="A57A4C"/>
+          <w:sz w:val="21"/>
+          <w:szCs w:val="21"/>
+          <w:lang w:eastAsia="en-IN"/>
+        </w:rPr>
+        <w:t>color</w:t>
+      </w:r>
+      <w:proofErr w:type="gramEnd"/>
+      <w:r>
+        <w:rPr>
+          <w:rFonts w:ascii="Consolas" w:eastAsia="Times New Roman" w:hAnsi="Consolas" w:cs="Times New Roman"/>
+          <w:color w:val="A57A4C"/>
+          <w:sz w:val="21"/>
+          <w:szCs w:val="21"/>
+          <w:lang w:eastAsia="en-IN"/>
+        </w:rPr>
+        <w:t>: blue;</w:t>
+      </w:r>
+    </w:p>
+    <w:p>
+      <w:pPr>
+        <w:shd w:val="clear" w:color="auto" w:fill="221A0F"/>
+        <w:spacing w:after="0" w:line="285" w:lineRule="atLeast"/>
+        <w:rPr>
+          <w:rFonts w:ascii="Consolas" w:eastAsia="Times New Roman" w:hAnsi="Consolas" w:cs="Times New Roman"/>
+          <w:color w:val="D3AF86"/>
+          <w:sz w:val="21"/>
+          <w:szCs w:val="21"/>
+          <w:lang w:eastAsia="en-IN"/>
+        </w:rPr>
+      </w:pPr>
+      <w:r>
+        <w:rPr>
+          <w:rFonts w:ascii="Consolas" w:eastAsia="Times New Roman" w:hAnsi="Consolas" w:cs="Times New Roman"/>
+          <w:color w:val="A57A4C"/>
+          <w:sz w:val="21"/>
+          <w:szCs w:val="21"/>
+          <w:lang w:eastAsia="en-IN"/>
+        </w:rPr>
+        <w:t>        } */</w:t>
+      </w:r>
+    </w:p>
+    <w:p>
+      <w:pPr>
+        <w:shd w:val="clear" w:color="auto" w:fill="221A0F"/>
+        <w:spacing w:after="0" w:line="285" w:lineRule="atLeast"/>
+        <w:rPr>
+          <w:rFonts w:ascii="Consolas" w:eastAsia="Times New Roman" w:hAnsi="Consolas" w:cs="Times New Roman"/>
+          <w:color w:val="D3AF86"/>
+          <w:sz w:val="21"/>
+          <w:szCs w:val="21"/>
+          <w:lang w:eastAsia="en-IN"/>
+        </w:rPr>
+      </w:pPr>
+      <w:r>
+        <w:rPr>
+          <w:rFonts w:ascii="Consolas" w:eastAsia="Times New Roman" w:hAnsi="Consolas" w:cs="Times New Roman"/>
+          <w:color w:val="D3AF86"/>
+          <w:sz w:val="21"/>
+          <w:szCs w:val="21"/>
+          <w:lang w:eastAsia="en-IN"/>
+        </w:rPr>
+        <w:t>        </w:t>
+      </w:r>
+    </w:p>
+    <w:p>
+      <w:proofErr w:type="gramStart"/>
+      <w:r>
+        <w:t>These line</w:t>
+      </w:r>
+      <w:proofErr w:type="gramEnd"/>
+      <w:r>
+        <w:t xml:space="preserve"> is commented. The commented line show </w:t>
+      </w:r>
+      <w:proofErr w:type="gramStart"/>
+      <w:r>
+        <w:t>be</w:t>
+      </w:r>
+      <w:proofErr w:type="gramEnd"/>
+      <w:r>
+        <w:t xml:space="preserve"> within /*….. */</w:t>
+      </w:r>
+      <w:r>
+        <w:t>. Again we use comments to put some remarks so that we can know latter on why we have written these lines of code.</w:t>
+      </w:r>
+    </w:p>
+    <w:p>
+      <w:pPr>
+        <w:rPr>
+          <w:b/>
+          <w:sz w:val="28"/>
+        </w:rPr>
+      </w:pPr>
+      <w:r>
+        <w:rPr>
+          <w:b/>
+          <w:sz w:val="28"/>
+        </w:rPr>
+        <w:lastRenderedPageBreak/>
+        <w:t>Why we need class selector when we have element selector</w:t>
+      </w:r>
+      <w:r>
+        <w:rPr>
+          <w:b/>
+          <w:sz w:val="28"/>
+        </w:rPr>
+        <w:t>.</w:t>
+      </w:r>
+    </w:p>
+    <w:p>
+      <w:pPr>
+        <w:shd w:val="clear" w:color="auto" w:fill="221A0F"/>
+        <w:spacing w:after="0" w:line="285" w:lineRule="atLeast"/>
+        <w:rPr>
+          <w:rFonts w:ascii="Consolas" w:eastAsia="Times New Roman" w:hAnsi="Consolas" w:cs="Times New Roman"/>
+          <w:color w:val="D3AF86"/>
+          <w:sz w:val="21"/>
+          <w:szCs w:val="21"/>
+          <w:lang w:eastAsia="en-IN"/>
+        </w:rPr>
+      </w:pPr>
+      <w:proofErr w:type="gramStart"/>
+      <w:r>
+        <w:rPr>
+          <w:rFonts w:ascii="Consolas" w:eastAsia="Times New Roman" w:hAnsi="Consolas" w:cs="Times New Roman"/>
+          <w:color w:val="D3AF86"/>
+          <w:sz w:val="21"/>
+          <w:szCs w:val="21"/>
+          <w:lang w:eastAsia="en-IN"/>
+        </w:rPr>
+        <w:t>&lt;!</w:t>
+      </w:r>
+      <w:r>
+        <w:rPr>
+          <w:rFonts w:ascii="Consolas" w:eastAsia="Times New Roman" w:hAnsi="Consolas" w:cs="Times New Roman"/>
+          <w:color w:val="DC3958"/>
+          <w:sz w:val="21"/>
+          <w:szCs w:val="21"/>
+          <w:lang w:eastAsia="en-IN"/>
+        </w:rPr>
+        <w:t>DOCTYPE</w:t>
+      </w:r>
+      <w:proofErr w:type="gramEnd"/>
+      <w:r>
+        <w:rPr>
+          <w:rFonts w:ascii="Consolas" w:eastAsia="Times New Roman" w:hAnsi="Consolas" w:cs="Times New Roman"/>
+          <w:color w:val="D3AF86"/>
+          <w:sz w:val="21"/>
+          <w:szCs w:val="21"/>
+          <w:lang w:eastAsia="en-IN"/>
+        </w:rPr>
+        <w:t> </w:t>
+      </w:r>
+      <w:r>
+        <w:rPr>
+          <w:rFonts w:ascii="Consolas" w:eastAsia="Times New Roman" w:hAnsi="Consolas" w:cs="Times New Roman"/>
+          <w:color w:val="F79A32"/>
+          <w:sz w:val="21"/>
+          <w:szCs w:val="21"/>
+          <w:lang w:eastAsia="en-IN"/>
+        </w:rPr>
+        <w:t>html</w:t>
+      </w:r>
+      <w:r>
+        <w:rPr>
+          <w:rFonts w:ascii="Consolas" w:eastAsia="Times New Roman" w:hAnsi="Consolas" w:cs="Times New Roman"/>
+          <w:color w:val="D3AF86"/>
+          <w:sz w:val="21"/>
+          <w:szCs w:val="21"/>
+          <w:lang w:eastAsia="en-IN"/>
+        </w:rPr>
+        <w:t>&gt;</w:t>
+      </w:r>
+    </w:p>
+    <w:p>
+      <w:pPr>
+        <w:shd w:val="clear" w:color="auto" w:fill="221A0F"/>
+        <w:spacing w:after="0" w:line="285" w:lineRule="atLeast"/>
+        <w:rPr>
+          <w:rFonts w:ascii="Consolas" w:eastAsia="Times New Roman" w:hAnsi="Consolas" w:cs="Times New Roman"/>
+          <w:color w:val="D3AF86"/>
+          <w:sz w:val="21"/>
+          <w:szCs w:val="21"/>
+          <w:lang w:eastAsia="en-IN"/>
+        </w:rPr>
+      </w:pPr>
+      <w:r>
+        <w:rPr>
+          <w:rFonts w:ascii="Consolas" w:eastAsia="Times New Roman" w:hAnsi="Consolas" w:cs="Times New Roman"/>
+          <w:color w:val="D3AF86"/>
+          <w:sz w:val="21"/>
+          <w:szCs w:val="21"/>
+          <w:lang w:eastAsia="en-IN"/>
+        </w:rPr>
+        <w:t>&lt;</w:t>
+      </w:r>
+      <w:r>
+        <w:rPr>
+          <w:rFonts w:ascii="Consolas" w:eastAsia="Times New Roman" w:hAnsi="Consolas" w:cs="Times New Roman"/>
+          <w:color w:val="DC3958"/>
+          <w:sz w:val="21"/>
+          <w:szCs w:val="21"/>
+          <w:lang w:eastAsia="en-IN"/>
+        </w:rPr>
+        <w:t>html</w:t>
+      </w:r>
+      <w:r>
+        <w:rPr>
+          <w:rFonts w:ascii="Consolas" w:eastAsia="Times New Roman" w:hAnsi="Consolas" w:cs="Times New Roman"/>
+          <w:color w:val="D3AF86"/>
+          <w:sz w:val="21"/>
+          <w:szCs w:val="21"/>
+          <w:lang w:eastAsia="en-IN"/>
+        </w:rPr>
+        <w:t> </w:t>
+      </w:r>
+      <w:proofErr w:type="spellStart"/>
+      <w:proofErr w:type="gramStart"/>
+      <w:r>
+        <w:rPr>
+          <w:rFonts w:ascii="Consolas" w:eastAsia="Times New Roman" w:hAnsi="Consolas" w:cs="Times New Roman"/>
+          <w:color w:val="F79A32"/>
+          <w:sz w:val="21"/>
+          <w:szCs w:val="21"/>
+          <w:lang w:eastAsia="en-IN"/>
+        </w:rPr>
+        <w:t>lang</w:t>
+      </w:r>
+      <w:proofErr w:type="spellEnd"/>
+      <w:proofErr w:type="gramEnd"/>
+      <w:r>
+        <w:rPr>
+          <w:rFonts w:ascii="Consolas" w:eastAsia="Times New Roman" w:hAnsi="Consolas" w:cs="Times New Roman"/>
+          <w:color w:val="D3AF86"/>
+          <w:sz w:val="21"/>
+          <w:szCs w:val="21"/>
+          <w:lang w:eastAsia="en-IN"/>
+        </w:rPr>
+        <w:t>="</w:t>
+      </w:r>
+      <w:r>
+        <w:rPr>
+          <w:rFonts w:ascii="Consolas" w:eastAsia="Times New Roman" w:hAnsi="Consolas" w:cs="Times New Roman"/>
+          <w:color w:val="889B4A"/>
+          <w:sz w:val="21"/>
+          <w:szCs w:val="21"/>
+          <w:lang w:eastAsia="en-IN"/>
+        </w:rPr>
+        <w:t>en</w:t>
+      </w:r>
+      <w:r>
+        <w:rPr>
+          <w:rFonts w:ascii="Consolas" w:eastAsia="Times New Roman" w:hAnsi="Consolas" w:cs="Times New Roman"/>
+          <w:color w:val="D3AF86"/>
+          <w:sz w:val="21"/>
+          <w:szCs w:val="21"/>
+          <w:lang w:eastAsia="en-IN"/>
+        </w:rPr>
+        <w:t>"&gt;</w:t>
+      </w:r>
+    </w:p>
+    <w:p>
+      <w:pPr>
+        <w:shd w:val="clear" w:color="auto" w:fill="221A0F"/>
+        <w:spacing w:after="0" w:line="285" w:lineRule="atLeast"/>
+        <w:rPr>
+          <w:rFonts w:ascii="Consolas" w:eastAsia="Times New Roman" w:hAnsi="Consolas" w:cs="Times New Roman"/>
+          <w:color w:val="D3AF86"/>
+          <w:sz w:val="21"/>
+          <w:szCs w:val="21"/>
+          <w:lang w:eastAsia="en-IN"/>
+        </w:rPr>
+      </w:pPr>
+    </w:p>
+    <w:p>
+      <w:pPr>
+        <w:shd w:val="clear" w:color="auto" w:fill="221A0F"/>
+        <w:spacing w:after="0" w:line="285" w:lineRule="atLeast"/>
+        <w:rPr>
+          <w:rFonts w:ascii="Consolas" w:eastAsia="Times New Roman" w:hAnsi="Consolas" w:cs="Times New Roman"/>
+          <w:color w:val="D3AF86"/>
+          <w:sz w:val="21"/>
+          <w:szCs w:val="21"/>
+          <w:lang w:eastAsia="en-IN"/>
+        </w:rPr>
+      </w:pPr>
+      <w:r>
+        <w:rPr>
+          <w:rFonts w:ascii="Consolas" w:eastAsia="Times New Roman" w:hAnsi="Consolas" w:cs="Times New Roman"/>
+          <w:color w:val="D3AF86"/>
+          <w:sz w:val="21"/>
+          <w:szCs w:val="21"/>
+          <w:lang w:eastAsia="en-IN"/>
+        </w:rPr>
+        <w:t>&lt;</w:t>
+      </w:r>
+      <w:proofErr w:type="gramStart"/>
+      <w:r>
+        <w:rPr>
+          <w:rFonts w:ascii="Consolas" w:eastAsia="Times New Roman" w:hAnsi="Consolas" w:cs="Times New Roman"/>
+          <w:color w:val="DC3958"/>
+          <w:sz w:val="21"/>
+          <w:szCs w:val="21"/>
+          <w:lang w:eastAsia="en-IN"/>
+        </w:rPr>
+        <w:t>head</w:t>
+      </w:r>
+      <w:proofErr w:type="gramEnd"/>
+      <w:r>
+        <w:rPr>
+          <w:rFonts w:ascii="Consolas" w:eastAsia="Times New Roman" w:hAnsi="Consolas" w:cs="Times New Roman"/>
+          <w:color w:val="D3AF86"/>
+          <w:sz w:val="21"/>
+          <w:szCs w:val="21"/>
+          <w:lang w:eastAsia="en-IN"/>
+        </w:rPr>
+        <w:t>&gt;</w:t>
+      </w:r>
+    </w:p>
+    <w:p>
+      <w:pPr>
+        <w:shd w:val="clear" w:color="auto" w:fill="221A0F"/>
+        <w:spacing w:after="0" w:line="285" w:lineRule="atLeast"/>
+        <w:rPr>
+          <w:rFonts w:ascii="Consolas" w:eastAsia="Times New Roman" w:hAnsi="Consolas" w:cs="Times New Roman"/>
+          <w:color w:val="D3AF86"/>
+          <w:sz w:val="21"/>
+          <w:szCs w:val="21"/>
+          <w:lang w:eastAsia="en-IN"/>
+        </w:rPr>
+      </w:pPr>
+      <w:r>
+        <w:rPr>
+          <w:rFonts w:ascii="Consolas" w:eastAsia="Times New Roman" w:hAnsi="Consolas" w:cs="Times New Roman"/>
+          <w:color w:val="D3AF86"/>
+          <w:sz w:val="21"/>
+          <w:szCs w:val="21"/>
+          <w:lang w:eastAsia="en-IN"/>
+        </w:rPr>
+        <w:t>    &lt;</w:t>
+      </w:r>
+      <w:proofErr w:type="gramStart"/>
+      <w:r>
+        <w:rPr>
+          <w:rFonts w:ascii="Consolas" w:eastAsia="Times New Roman" w:hAnsi="Consolas" w:cs="Times New Roman"/>
+          <w:color w:val="DC3958"/>
+          <w:sz w:val="21"/>
+          <w:szCs w:val="21"/>
+          <w:lang w:eastAsia="en-IN"/>
+        </w:rPr>
+        <w:t>meta</w:t>
+      </w:r>
+      <w:proofErr w:type="gramEnd"/>
+      <w:r>
+        <w:rPr>
+          <w:rFonts w:ascii="Consolas" w:eastAsia="Times New Roman" w:hAnsi="Consolas" w:cs="Times New Roman"/>
+          <w:color w:val="D3AF86"/>
+          <w:sz w:val="21"/>
+          <w:szCs w:val="21"/>
+          <w:lang w:eastAsia="en-IN"/>
+        </w:rPr>
+        <w:t> </w:t>
+      </w:r>
+      <w:r>
+        <w:rPr>
+          <w:rFonts w:ascii="Consolas" w:eastAsia="Times New Roman" w:hAnsi="Consolas" w:cs="Times New Roman"/>
+          <w:color w:val="F79A32"/>
+          <w:sz w:val="21"/>
+          <w:szCs w:val="21"/>
+          <w:lang w:eastAsia="en-IN"/>
+        </w:rPr>
+        <w:t>charset</w:t>
+      </w:r>
+      <w:r>
+        <w:rPr>
+          <w:rFonts w:ascii="Consolas" w:eastAsia="Times New Roman" w:hAnsi="Consolas" w:cs="Times New Roman"/>
+          <w:color w:val="D3AF86"/>
+          <w:sz w:val="21"/>
+          <w:szCs w:val="21"/>
+          <w:lang w:eastAsia="en-IN"/>
+        </w:rPr>
+        <w:t>="</w:t>
+      </w:r>
+      <w:r>
+        <w:rPr>
+          <w:rFonts w:ascii="Consolas" w:eastAsia="Times New Roman" w:hAnsi="Consolas" w:cs="Times New Roman"/>
+          <w:color w:val="889B4A"/>
+          <w:sz w:val="21"/>
+          <w:szCs w:val="21"/>
+          <w:lang w:eastAsia="en-IN"/>
+        </w:rPr>
+        <w:t>UTF-8</w:t>
+      </w:r>
+      <w:r>
+        <w:rPr>
+          <w:rFonts w:ascii="Consolas" w:eastAsia="Times New Roman" w:hAnsi="Consolas" w:cs="Times New Roman"/>
+          <w:color w:val="D3AF86"/>
+          <w:sz w:val="21"/>
+          <w:szCs w:val="21"/>
+          <w:lang w:eastAsia="en-IN"/>
+        </w:rPr>
+        <w:t>"&gt;</w:t>
+      </w:r>
+    </w:p>
+    <w:p>
+      <w:pPr>
+        <w:shd w:val="clear" w:color="auto" w:fill="221A0F"/>
+        <w:spacing w:after="0" w:line="285" w:lineRule="atLeast"/>
+        <w:rPr>
+          <w:rFonts w:ascii="Consolas" w:eastAsia="Times New Roman" w:hAnsi="Consolas" w:cs="Times New Roman"/>
+          <w:color w:val="D3AF86"/>
+          <w:sz w:val="21"/>
+          <w:szCs w:val="21"/>
+          <w:lang w:eastAsia="en-IN"/>
+        </w:rPr>
+      </w:pPr>
+      <w:r>
+        <w:rPr>
+          <w:rFonts w:ascii="Consolas" w:eastAsia="Times New Roman" w:hAnsi="Consolas" w:cs="Times New Roman"/>
+          <w:color w:val="D3AF86"/>
+          <w:sz w:val="21"/>
+          <w:szCs w:val="21"/>
+          <w:lang w:eastAsia="en-IN"/>
+        </w:rPr>
+        <w:t>    &lt;</w:t>
+      </w:r>
+      <w:proofErr w:type="gramStart"/>
+      <w:r>
+        <w:rPr>
+          <w:rFonts w:ascii="Consolas" w:eastAsia="Times New Roman" w:hAnsi="Consolas" w:cs="Times New Roman"/>
+          <w:color w:val="DC3958"/>
+          <w:sz w:val="21"/>
+          <w:szCs w:val="21"/>
+          <w:lang w:eastAsia="en-IN"/>
+        </w:rPr>
+        <w:t>meta</w:t>
+      </w:r>
+      <w:proofErr w:type="gramEnd"/>
+      <w:r>
+        <w:rPr>
+          <w:rFonts w:ascii="Consolas" w:eastAsia="Times New Roman" w:hAnsi="Consolas" w:cs="Times New Roman"/>
+          <w:color w:val="D3AF86"/>
+          <w:sz w:val="21"/>
+          <w:szCs w:val="21"/>
+          <w:lang w:eastAsia="en-IN"/>
+        </w:rPr>
+        <w:t> </w:t>
+      </w:r>
+      <w:r>
+        <w:rPr>
+          <w:rFonts w:ascii="Consolas" w:eastAsia="Times New Roman" w:hAnsi="Consolas" w:cs="Times New Roman"/>
+          <w:color w:val="F79A32"/>
+          <w:sz w:val="21"/>
+          <w:szCs w:val="21"/>
+          <w:lang w:eastAsia="en-IN"/>
+        </w:rPr>
+        <w:t>http-</w:t>
+      </w:r>
+      <w:proofErr w:type="spellStart"/>
+      <w:r>
+        <w:rPr>
+          <w:rFonts w:ascii="Consolas" w:eastAsia="Times New Roman" w:hAnsi="Consolas" w:cs="Times New Roman"/>
+          <w:color w:val="F79A32"/>
+          <w:sz w:val="21"/>
+          <w:szCs w:val="21"/>
+          <w:lang w:eastAsia="en-IN"/>
+        </w:rPr>
+        <w:t>equiv</w:t>
+      </w:r>
+      <w:proofErr w:type="spellEnd"/>
+      <w:r>
+        <w:rPr>
+          <w:rFonts w:ascii="Consolas" w:eastAsia="Times New Roman" w:hAnsi="Consolas" w:cs="Times New Roman"/>
+          <w:color w:val="D3AF86"/>
+          <w:sz w:val="21"/>
+          <w:szCs w:val="21"/>
+          <w:lang w:eastAsia="en-IN"/>
+        </w:rPr>
+        <w:t>="</w:t>
+      </w:r>
+      <w:r>
+        <w:rPr>
+          <w:rFonts w:ascii="Consolas" w:eastAsia="Times New Roman" w:hAnsi="Consolas" w:cs="Times New Roman"/>
+          <w:color w:val="889B4A"/>
+          <w:sz w:val="21"/>
+          <w:szCs w:val="21"/>
+          <w:lang w:eastAsia="en-IN"/>
+        </w:rPr>
+        <w:t>X-UA-Compatible</w:t>
+      </w:r>
+      <w:r>
+        <w:rPr>
+          <w:rFonts w:ascii="Consolas" w:eastAsia="Times New Roman" w:hAnsi="Consolas" w:cs="Times New Roman"/>
+          <w:color w:val="D3AF86"/>
+          <w:sz w:val="21"/>
+          <w:szCs w:val="21"/>
+          <w:lang w:eastAsia="en-IN"/>
+        </w:rPr>
+        <w:t>" </w:t>
+      </w:r>
+      <w:r>
+        <w:rPr>
+          <w:rFonts w:ascii="Consolas" w:eastAsia="Times New Roman" w:hAnsi="Consolas" w:cs="Times New Roman"/>
+          <w:color w:val="F79A32"/>
+          <w:sz w:val="21"/>
+          <w:szCs w:val="21"/>
+          <w:lang w:eastAsia="en-IN"/>
+        </w:rPr>
+        <w:t>content</w:t>
+      </w:r>
+      <w:r>
+        <w:rPr>
+          <w:rFonts w:ascii="Consolas" w:eastAsia="Times New Roman" w:hAnsi="Consolas" w:cs="Times New Roman"/>
+          <w:color w:val="D3AF86"/>
+          <w:sz w:val="21"/>
+          <w:szCs w:val="21"/>
+          <w:lang w:eastAsia="en-IN"/>
+        </w:rPr>
+        <w:t>="</w:t>
+      </w:r>
+      <w:r>
+        <w:rPr>
+          <w:rFonts w:ascii="Consolas" w:eastAsia="Times New Roman" w:hAnsi="Consolas" w:cs="Times New Roman"/>
+          <w:color w:val="889B4A"/>
+          <w:sz w:val="21"/>
+          <w:szCs w:val="21"/>
+          <w:lang w:eastAsia="en-IN"/>
+        </w:rPr>
+        <w:t>IE=edge</w:t>
+      </w:r>
+      <w:r>
+        <w:rPr>
+          <w:rFonts w:ascii="Consolas" w:eastAsia="Times New Roman" w:hAnsi="Consolas" w:cs="Times New Roman"/>
+          <w:color w:val="D3AF86"/>
+          <w:sz w:val="21"/>
+          <w:szCs w:val="21"/>
+          <w:lang w:eastAsia="en-IN"/>
+        </w:rPr>
+        <w:t>"&gt;</w:t>
+      </w:r>
+    </w:p>
+    <w:p>
+      <w:pPr>
+        <w:shd w:val="clear" w:color="auto" w:fill="221A0F"/>
+        <w:spacing w:after="0" w:line="285" w:lineRule="atLeast"/>
+        <w:rPr>
+          <w:rFonts w:ascii="Consolas" w:eastAsia="Times New Roman" w:hAnsi="Consolas" w:cs="Times New Roman"/>
+          <w:color w:val="D3AF86"/>
+          <w:sz w:val="21"/>
+          <w:szCs w:val="21"/>
+          <w:lang w:eastAsia="en-IN"/>
+        </w:rPr>
+      </w:pPr>
+      <w:r>
+        <w:rPr>
+          <w:rFonts w:ascii="Consolas" w:eastAsia="Times New Roman" w:hAnsi="Consolas" w:cs="Times New Roman"/>
+          <w:color w:val="D3AF86"/>
+          <w:sz w:val="21"/>
+          <w:szCs w:val="21"/>
+          <w:lang w:eastAsia="en-IN"/>
+        </w:rPr>
+        <w:t>    &lt;</w:t>
+      </w:r>
+      <w:proofErr w:type="gramStart"/>
+      <w:r>
+        <w:rPr>
+          <w:rFonts w:ascii="Consolas" w:eastAsia="Times New Roman" w:hAnsi="Consolas" w:cs="Times New Roman"/>
+          <w:color w:val="DC3958"/>
+          <w:sz w:val="21"/>
+          <w:szCs w:val="21"/>
+          <w:lang w:eastAsia="en-IN"/>
+        </w:rPr>
+        <w:t>meta</w:t>
+      </w:r>
+      <w:proofErr w:type="gramEnd"/>
+      <w:r>
+        <w:rPr>
+          <w:rFonts w:ascii="Consolas" w:eastAsia="Times New Roman" w:hAnsi="Consolas" w:cs="Times New Roman"/>
+          <w:color w:val="D3AF86"/>
+          <w:sz w:val="21"/>
+          <w:szCs w:val="21"/>
+          <w:lang w:eastAsia="en-IN"/>
+        </w:rPr>
+        <w:t> </w:t>
+      </w:r>
+      <w:r>
+        <w:rPr>
+          <w:rFonts w:ascii="Consolas" w:eastAsia="Times New Roman" w:hAnsi="Consolas" w:cs="Times New Roman"/>
+          <w:color w:val="F79A32"/>
+          <w:sz w:val="21"/>
+          <w:szCs w:val="21"/>
+          <w:lang w:eastAsia="en-IN"/>
+        </w:rPr>
+        <w:t>name</w:t>
+      </w:r>
+      <w:r>
+        <w:rPr>
+          <w:rFonts w:ascii="Consolas" w:eastAsia="Times New Roman" w:hAnsi="Consolas" w:cs="Times New Roman"/>
+          <w:color w:val="D3AF86"/>
+          <w:sz w:val="21"/>
+          <w:szCs w:val="21"/>
+          <w:lang w:eastAsia="en-IN"/>
+        </w:rPr>
+        <w:t>="</w:t>
+      </w:r>
+      <w:r>
+        <w:rPr>
+          <w:rFonts w:ascii="Consolas" w:eastAsia="Times New Roman" w:hAnsi="Consolas" w:cs="Times New Roman"/>
+          <w:color w:val="889B4A"/>
+          <w:sz w:val="21"/>
+          <w:szCs w:val="21"/>
+          <w:lang w:eastAsia="en-IN"/>
+        </w:rPr>
+        <w:t>viewport</w:t>
+      </w:r>
+      <w:r>
+        <w:rPr>
+          <w:rFonts w:ascii="Consolas" w:eastAsia="Times New Roman" w:hAnsi="Consolas" w:cs="Times New Roman"/>
+          <w:color w:val="D3AF86"/>
+          <w:sz w:val="21"/>
+          <w:szCs w:val="21"/>
+          <w:lang w:eastAsia="en-IN"/>
+        </w:rPr>
+        <w:t>" </w:t>
+      </w:r>
+      <w:r>
+        <w:rPr>
+          <w:rFonts w:ascii="Consolas" w:eastAsia="Times New Roman" w:hAnsi="Consolas" w:cs="Times New Roman"/>
+          <w:color w:val="F79A32"/>
+          <w:sz w:val="21"/>
+          <w:szCs w:val="21"/>
+          <w:lang w:eastAsia="en-IN"/>
+        </w:rPr>
+        <w:t>content</w:t>
+      </w:r>
+      <w:r>
+        <w:rPr>
+          <w:rFonts w:ascii="Consolas" w:eastAsia="Times New Roman" w:hAnsi="Consolas" w:cs="Times New Roman"/>
+          <w:color w:val="D3AF86"/>
+          <w:sz w:val="21"/>
+          <w:szCs w:val="21"/>
+          <w:lang w:eastAsia="en-IN"/>
+        </w:rPr>
+        <w:t>="</w:t>
+      </w:r>
+      <w:r>
+        <w:rPr>
+          <w:rFonts w:ascii="Consolas" w:eastAsia="Times New Roman" w:hAnsi="Consolas" w:cs="Times New Roman"/>
+          <w:color w:val="889B4A"/>
+          <w:sz w:val="21"/>
+          <w:szCs w:val="21"/>
+          <w:lang w:eastAsia="en-IN"/>
+        </w:rPr>
+        <w:t>width=device-width, initial-scale=1.0</w:t>
+      </w:r>
+      <w:r>
+        <w:rPr>
+          <w:rFonts w:ascii="Consolas" w:eastAsia="Times New Roman" w:hAnsi="Consolas" w:cs="Times New Roman"/>
+          <w:color w:val="D3AF86"/>
+          <w:sz w:val="21"/>
+          <w:szCs w:val="21"/>
+          <w:lang w:eastAsia="en-IN"/>
+        </w:rPr>
+        <w:t>"&gt;</w:t>
+      </w:r>
+    </w:p>
+    <w:p>
+      <w:pPr>
+        <w:shd w:val="clear" w:color="auto" w:fill="221A0F"/>
+        <w:spacing w:after="0" w:line="285" w:lineRule="atLeast"/>
+        <w:rPr>
+          <w:rFonts w:ascii="Consolas" w:eastAsia="Times New Roman" w:hAnsi="Consolas" w:cs="Times New Roman"/>
+          <w:color w:val="D3AF86"/>
+          <w:sz w:val="21"/>
+          <w:szCs w:val="21"/>
+          <w:lang w:eastAsia="en-IN"/>
+        </w:rPr>
+      </w:pPr>
+      <w:r>
+        <w:rPr>
+          <w:rFonts w:ascii="Consolas" w:eastAsia="Times New Roman" w:hAnsi="Consolas" w:cs="Times New Roman"/>
+          <w:color w:val="D3AF86"/>
+          <w:sz w:val="21"/>
+          <w:szCs w:val="21"/>
+          <w:lang w:eastAsia="en-IN"/>
+        </w:rPr>
+        <w:t>    </w:t>
+      </w:r>
+      <w:proofErr w:type="gramStart"/>
+      <w:r>
+        <w:rPr>
+          <w:rFonts w:ascii="Consolas" w:eastAsia="Times New Roman" w:hAnsi="Consolas" w:cs="Times New Roman"/>
+          <w:color w:val="A57A4C"/>
+          <w:sz w:val="21"/>
+          <w:szCs w:val="21"/>
+          <w:lang w:eastAsia="en-IN"/>
+        </w:rPr>
+        <w:t>&lt;!--</w:t>
+      </w:r>
+      <w:proofErr w:type="gramEnd"/>
+      <w:r>
+        <w:rPr>
+          <w:rFonts w:ascii="Consolas" w:eastAsia="Times New Roman" w:hAnsi="Consolas" w:cs="Times New Roman"/>
+          <w:color w:val="A57A4C"/>
+          <w:sz w:val="21"/>
+          <w:szCs w:val="21"/>
+          <w:lang w:eastAsia="en-IN"/>
+        </w:rPr>
+        <w:t> &lt;link </w:t>
+      </w:r>
+      <w:proofErr w:type="spellStart"/>
+      <w:r>
+        <w:rPr>
+          <w:rFonts w:ascii="Consolas" w:eastAsia="Times New Roman" w:hAnsi="Consolas" w:cs="Times New Roman"/>
+          <w:color w:val="A57A4C"/>
+          <w:sz w:val="21"/>
+          <w:szCs w:val="21"/>
+          <w:lang w:eastAsia="en-IN"/>
+        </w:rPr>
+        <w:t>rel</w:t>
+      </w:r>
+      <w:proofErr w:type="spellEnd"/>
+      <w:r>
+        <w:rPr>
+          <w:rFonts w:ascii="Consolas" w:eastAsia="Times New Roman" w:hAnsi="Consolas" w:cs="Times New Roman"/>
+          <w:color w:val="A57A4C"/>
+          <w:sz w:val="21"/>
+          <w:szCs w:val="21"/>
+          <w:lang w:eastAsia="en-IN"/>
+        </w:rPr>
+        <w:t>="</w:t>
+      </w:r>
+      <w:proofErr w:type="spellStart"/>
+      <w:r>
+        <w:rPr>
+          <w:rFonts w:ascii="Consolas" w:eastAsia="Times New Roman" w:hAnsi="Consolas" w:cs="Times New Roman"/>
+          <w:color w:val="A57A4C"/>
+          <w:sz w:val="21"/>
+          <w:szCs w:val="21"/>
+          <w:lang w:eastAsia="en-IN"/>
+        </w:rPr>
+        <w:t>stylesheet</w:t>
+      </w:r>
+      <w:proofErr w:type="spellEnd"/>
+      <w:r>
+        <w:rPr>
+          <w:rFonts w:ascii="Consolas" w:eastAsia="Times New Roman" w:hAnsi="Consolas" w:cs="Times New Roman"/>
+          <w:color w:val="A57A4C"/>
+          <w:sz w:val="21"/>
+          <w:szCs w:val="21"/>
+          <w:lang w:eastAsia="en-IN"/>
+        </w:rPr>
+        <w:t>" </w:t>
+      </w:r>
+      <w:proofErr w:type="spellStart"/>
+      <w:r>
+        <w:rPr>
+          <w:rFonts w:ascii="Consolas" w:eastAsia="Times New Roman" w:hAnsi="Consolas" w:cs="Times New Roman"/>
+          <w:color w:val="A57A4C"/>
+          <w:sz w:val="21"/>
+          <w:szCs w:val="21"/>
+          <w:lang w:eastAsia="en-IN"/>
+        </w:rPr>
+        <w:t>href</w:t>
+      </w:r>
+      <w:proofErr w:type="spellEnd"/>
+      <w:r>
+        <w:rPr>
+          <w:rFonts w:ascii="Consolas" w:eastAsia="Times New Roman" w:hAnsi="Consolas" w:cs="Times New Roman"/>
+          <w:color w:val="A57A4C"/>
+          <w:sz w:val="21"/>
+          <w:szCs w:val="21"/>
+          <w:lang w:eastAsia="en-IN"/>
+        </w:rPr>
+        <w:t>="style.css"&gt; --&gt;</w:t>
+      </w:r>
+    </w:p>
+    <w:p>
+      <w:pPr>
+        <w:shd w:val="clear" w:color="auto" w:fill="221A0F"/>
+        <w:spacing w:after="0" w:line="285" w:lineRule="atLeast"/>
+        <w:rPr>
+          <w:rFonts w:ascii="Consolas" w:eastAsia="Times New Roman" w:hAnsi="Consolas" w:cs="Times New Roman"/>
+          <w:color w:val="D3AF86"/>
+          <w:sz w:val="21"/>
+          <w:szCs w:val="21"/>
+          <w:lang w:eastAsia="en-IN"/>
+        </w:rPr>
+      </w:pPr>
+      <w:r>
+        <w:rPr>
+          <w:rFonts w:ascii="Consolas" w:eastAsia="Times New Roman" w:hAnsi="Consolas" w:cs="Times New Roman"/>
+          <w:color w:val="D3AF86"/>
+          <w:sz w:val="21"/>
+          <w:szCs w:val="21"/>
+          <w:lang w:eastAsia="en-IN"/>
+        </w:rPr>
+        <w:t>    &lt;</w:t>
+      </w:r>
+      <w:proofErr w:type="gramStart"/>
+      <w:r>
+        <w:rPr>
+          <w:rFonts w:ascii="Consolas" w:eastAsia="Times New Roman" w:hAnsi="Consolas" w:cs="Times New Roman"/>
+          <w:color w:val="DC3958"/>
+          <w:sz w:val="21"/>
+          <w:szCs w:val="21"/>
+          <w:lang w:eastAsia="en-IN"/>
+        </w:rPr>
+        <w:t>title</w:t>
+      </w:r>
+      <w:r>
+        <w:rPr>
+          <w:rFonts w:ascii="Consolas" w:eastAsia="Times New Roman" w:hAnsi="Consolas" w:cs="Times New Roman"/>
+          <w:color w:val="D3AF86"/>
+          <w:sz w:val="21"/>
+          <w:szCs w:val="21"/>
+          <w:lang w:eastAsia="en-IN"/>
+        </w:rPr>
+        <w:t>&gt;</w:t>
+      </w:r>
+      <w:proofErr w:type="gramEnd"/>
+      <w:r>
+        <w:rPr>
+          <w:rFonts w:ascii="Consolas" w:eastAsia="Times New Roman" w:hAnsi="Consolas" w:cs="Times New Roman"/>
+          <w:color w:val="D3AF86"/>
+          <w:sz w:val="21"/>
+          <w:szCs w:val="21"/>
+          <w:lang w:eastAsia="en-IN"/>
+        </w:rPr>
+        <w:t>Document&lt;/</w:t>
+      </w:r>
+      <w:r>
+        <w:rPr>
+          <w:rFonts w:ascii="Consolas" w:eastAsia="Times New Roman" w:hAnsi="Consolas" w:cs="Times New Roman"/>
+          <w:color w:val="DC3958"/>
+          <w:sz w:val="21"/>
+          <w:szCs w:val="21"/>
+          <w:lang w:eastAsia="en-IN"/>
+        </w:rPr>
+        <w:t>title</w:t>
+      </w:r>
+      <w:r>
+        <w:rPr>
+          <w:rFonts w:ascii="Consolas" w:eastAsia="Times New Roman" w:hAnsi="Consolas" w:cs="Times New Roman"/>
+          <w:color w:val="D3AF86"/>
+          <w:sz w:val="21"/>
+          <w:szCs w:val="21"/>
+          <w:lang w:eastAsia="en-IN"/>
+        </w:rPr>
+        <w:t>&gt;</w:t>
+      </w:r>
+    </w:p>
+    <w:p>
+      <w:pPr>
+        <w:shd w:val="clear" w:color="auto" w:fill="221A0F"/>
+        <w:spacing w:after="0" w:line="285" w:lineRule="atLeast"/>
+        <w:rPr>
+          <w:rFonts w:ascii="Consolas" w:eastAsia="Times New Roman" w:hAnsi="Consolas" w:cs="Times New Roman"/>
+          <w:color w:val="D3AF86"/>
+          <w:sz w:val="21"/>
+          <w:szCs w:val="21"/>
+          <w:lang w:eastAsia="en-IN"/>
+        </w:rPr>
+      </w:pPr>
+      <w:r>
+        <w:rPr>
+          <w:rFonts w:ascii="Consolas" w:eastAsia="Times New Roman" w:hAnsi="Consolas" w:cs="Times New Roman"/>
+          <w:color w:val="D3AF86"/>
+          <w:sz w:val="21"/>
+          <w:szCs w:val="21"/>
+          <w:lang w:eastAsia="en-IN"/>
+        </w:rPr>
+        <w:t>    &lt;</w:t>
+      </w:r>
+      <w:proofErr w:type="gramStart"/>
+      <w:r>
+        <w:rPr>
+          <w:rFonts w:ascii="Consolas" w:eastAsia="Times New Roman" w:hAnsi="Consolas" w:cs="Times New Roman"/>
+          <w:color w:val="DC3958"/>
+          <w:sz w:val="21"/>
+          <w:szCs w:val="21"/>
+          <w:lang w:eastAsia="en-IN"/>
+        </w:rPr>
+        <w:t>style</w:t>
+      </w:r>
+      <w:proofErr w:type="gramEnd"/>
+      <w:r>
+        <w:rPr>
+          <w:rFonts w:ascii="Consolas" w:eastAsia="Times New Roman" w:hAnsi="Consolas" w:cs="Times New Roman"/>
+          <w:color w:val="D3AF86"/>
+          <w:sz w:val="21"/>
+          <w:szCs w:val="21"/>
+          <w:lang w:eastAsia="en-IN"/>
+        </w:rPr>
+        <w:t>&gt;</w:t>
+      </w:r>
+    </w:p>
+    <w:p>
+      <w:pPr>
+        <w:shd w:val="clear" w:color="auto" w:fill="221A0F"/>
+        <w:spacing w:after="0" w:line="285" w:lineRule="atLeast"/>
+        <w:rPr>
+          <w:rFonts w:ascii="Consolas" w:eastAsia="Times New Roman" w:hAnsi="Consolas" w:cs="Times New Roman"/>
+          <w:color w:val="D3AF86"/>
+          <w:sz w:val="21"/>
+          <w:szCs w:val="21"/>
+          <w:lang w:eastAsia="en-IN"/>
+        </w:rPr>
+      </w:pPr>
+      <w:r>
+        <w:rPr>
+          <w:rFonts w:ascii="Consolas" w:eastAsia="Times New Roman" w:hAnsi="Consolas" w:cs="Times New Roman"/>
+          <w:color w:val="D3AF86"/>
+          <w:sz w:val="21"/>
+          <w:szCs w:val="21"/>
+          <w:lang w:eastAsia="en-IN"/>
+        </w:rPr>
+        <w:t>        </w:t>
+      </w:r>
+      <w:r>
+        <w:rPr>
+          <w:rFonts w:ascii="Consolas" w:eastAsia="Times New Roman" w:hAnsi="Consolas" w:cs="Times New Roman"/>
+          <w:color w:val="DC3958"/>
+          <w:sz w:val="21"/>
+          <w:szCs w:val="21"/>
+          <w:lang w:eastAsia="en-IN"/>
+        </w:rPr>
+        <w:t>h1</w:t>
+      </w:r>
+      <w:r>
+        <w:rPr>
+          <w:rFonts w:ascii="Consolas" w:eastAsia="Times New Roman" w:hAnsi="Consolas" w:cs="Times New Roman"/>
+          <w:color w:val="D3AF86"/>
+          <w:sz w:val="21"/>
+          <w:szCs w:val="21"/>
+          <w:lang w:eastAsia="en-IN"/>
+        </w:rPr>
+        <w:t> {</w:t>
+      </w:r>
+    </w:p>
+    <w:p>
+      <w:pPr>
+        <w:shd w:val="clear" w:color="auto" w:fill="221A0F"/>
+        <w:spacing w:after="0" w:line="285" w:lineRule="atLeast"/>
+        <w:rPr>
+          <w:rFonts w:ascii="Consolas" w:eastAsia="Times New Roman" w:hAnsi="Consolas" w:cs="Times New Roman"/>
+          <w:color w:val="D3AF86"/>
+          <w:sz w:val="21"/>
+          <w:szCs w:val="21"/>
+          <w:lang w:eastAsia="en-IN"/>
+        </w:rPr>
+      </w:pPr>
+      <w:r>
+        <w:rPr>
+          <w:rFonts w:ascii="Consolas" w:eastAsia="Times New Roman" w:hAnsi="Consolas" w:cs="Times New Roman"/>
+          <w:color w:val="D3AF86"/>
+          <w:sz w:val="21"/>
+          <w:szCs w:val="21"/>
+          <w:lang w:eastAsia="en-IN"/>
+        </w:rPr>
+        <w:t>            </w:t>
+      </w:r>
+      <w:proofErr w:type="gramStart"/>
+      <w:r>
+        <w:rPr>
+          <w:rFonts w:ascii="Consolas" w:eastAsia="Times New Roman" w:hAnsi="Consolas" w:cs="Times New Roman"/>
+          <w:color w:val="D3AF86"/>
+          <w:sz w:val="21"/>
+          <w:szCs w:val="21"/>
+          <w:lang w:eastAsia="en-IN"/>
+        </w:rPr>
+        <w:t>color</w:t>
+      </w:r>
+      <w:proofErr w:type="gramEnd"/>
+      <w:r>
+        <w:rPr>
+          <w:rFonts w:ascii="Consolas" w:eastAsia="Times New Roman" w:hAnsi="Consolas" w:cs="Times New Roman"/>
+          <w:color w:val="D3AF86"/>
+          <w:sz w:val="21"/>
+          <w:szCs w:val="21"/>
+          <w:lang w:eastAsia="en-IN"/>
+        </w:rPr>
+        <w:t>: red;</w:t>
+      </w:r>
+    </w:p>
+    <w:p>
+      <w:pPr>
+        <w:shd w:val="clear" w:color="auto" w:fill="221A0F"/>
+        <w:spacing w:after="0" w:line="285" w:lineRule="atLeast"/>
+        <w:rPr>
+          <w:rFonts w:ascii="Consolas" w:eastAsia="Times New Roman" w:hAnsi="Consolas" w:cs="Times New Roman"/>
+          <w:color w:val="D3AF86"/>
+          <w:sz w:val="21"/>
+          <w:szCs w:val="21"/>
+          <w:lang w:eastAsia="en-IN"/>
+        </w:rPr>
+      </w:pPr>
+      <w:r>
+        <w:rPr>
+          <w:rFonts w:ascii="Consolas" w:eastAsia="Times New Roman" w:hAnsi="Consolas" w:cs="Times New Roman"/>
+          <w:color w:val="D3AF86"/>
+          <w:sz w:val="21"/>
+          <w:szCs w:val="21"/>
+          <w:lang w:eastAsia="en-IN"/>
+        </w:rPr>
+        <w:t>        }</w:t>
+      </w:r>
+    </w:p>
+    <w:p>
+      <w:pPr>
+        <w:shd w:val="clear" w:color="auto" w:fill="221A0F"/>
+        <w:spacing w:after="0" w:line="285" w:lineRule="atLeast"/>
+        <w:rPr>
+          <w:rFonts w:ascii="Consolas" w:eastAsia="Times New Roman" w:hAnsi="Consolas" w:cs="Times New Roman"/>
+          <w:color w:val="D3AF86"/>
+          <w:sz w:val="21"/>
+          <w:szCs w:val="21"/>
+          <w:lang w:eastAsia="en-IN"/>
+        </w:rPr>
+      </w:pPr>
+      <w:r>
+        <w:rPr>
+          <w:rFonts w:ascii="Consolas" w:eastAsia="Times New Roman" w:hAnsi="Consolas" w:cs="Times New Roman"/>
+          <w:color w:val="D3AF86"/>
+          <w:sz w:val="21"/>
+          <w:szCs w:val="21"/>
+          <w:lang w:eastAsia="en-IN"/>
+        </w:rPr>
+        <w:t>        </w:t>
+      </w:r>
+    </w:p>
+    <w:p>
+      <w:pPr>
+        <w:shd w:val="clear" w:color="auto" w:fill="221A0F"/>
+        <w:spacing w:after="0" w:line="285" w:lineRule="atLeast"/>
+        <w:rPr>
+          <w:rFonts w:ascii="Consolas" w:eastAsia="Times New Roman" w:hAnsi="Consolas" w:cs="Times New Roman"/>
+          <w:color w:val="D3AF86"/>
+          <w:sz w:val="21"/>
+          <w:szCs w:val="21"/>
+          <w:lang w:eastAsia="en-IN"/>
+        </w:rPr>
+      </w:pPr>
+      <w:r>
+        <w:rPr>
+          <w:rFonts w:ascii="Consolas" w:eastAsia="Times New Roman" w:hAnsi="Consolas" w:cs="Times New Roman"/>
+          <w:color w:val="D3AF86"/>
+          <w:sz w:val="21"/>
+          <w:szCs w:val="21"/>
+          <w:lang w:eastAsia="en-IN"/>
+        </w:rPr>
+        <w:t>      </w:t>
+      </w:r>
+    </w:p>
+    <w:p>
+      <w:pPr>
+        <w:shd w:val="clear" w:color="auto" w:fill="221A0F"/>
+        <w:spacing w:after="0" w:line="285" w:lineRule="atLeast"/>
+        <w:rPr>
+          <w:rFonts w:ascii="Consolas" w:eastAsia="Times New Roman" w:hAnsi="Consolas" w:cs="Times New Roman"/>
+          <w:color w:val="D3AF86"/>
+          <w:sz w:val="21"/>
+          <w:szCs w:val="21"/>
+          <w:lang w:eastAsia="en-IN"/>
+        </w:rPr>
+      </w:pPr>
+      <w:r>
+        <w:rPr>
+          <w:rFonts w:ascii="Consolas" w:eastAsia="Times New Roman" w:hAnsi="Consolas" w:cs="Times New Roman"/>
+          <w:color w:val="D3AF86"/>
+          <w:sz w:val="21"/>
+          <w:szCs w:val="21"/>
+          <w:lang w:eastAsia="en-IN"/>
+        </w:rPr>
+        <w:t>    &lt;/</w:t>
+      </w:r>
+      <w:r>
+        <w:rPr>
+          <w:rFonts w:ascii="Consolas" w:eastAsia="Times New Roman" w:hAnsi="Consolas" w:cs="Times New Roman"/>
+          <w:color w:val="DC3958"/>
+          <w:sz w:val="21"/>
+          <w:szCs w:val="21"/>
+          <w:lang w:eastAsia="en-IN"/>
+        </w:rPr>
+        <w:t>style</w:t>
+      </w:r>
+      <w:r>
+        <w:rPr>
+          <w:rFonts w:ascii="Consolas" w:eastAsia="Times New Roman" w:hAnsi="Consolas" w:cs="Times New Roman"/>
+          <w:color w:val="D3AF86"/>
+          <w:sz w:val="21"/>
+          <w:szCs w:val="21"/>
+          <w:lang w:eastAsia="en-IN"/>
+        </w:rPr>
+        <w:t>&gt;</w:t>
+      </w:r>
+    </w:p>
+    <w:p>
+      <w:pPr>
+        <w:shd w:val="clear" w:color="auto" w:fill="221A0F"/>
+        <w:spacing w:after="0" w:line="285" w:lineRule="atLeast"/>
+        <w:rPr>
+          <w:rFonts w:ascii="Consolas" w:eastAsia="Times New Roman" w:hAnsi="Consolas" w:cs="Times New Roman"/>
+          <w:color w:val="D3AF86"/>
+          <w:sz w:val="21"/>
+          <w:szCs w:val="21"/>
+          <w:lang w:eastAsia="en-IN"/>
+        </w:rPr>
+      </w:pPr>
+    </w:p>
+    <w:p>
+      <w:pPr>
+        <w:shd w:val="clear" w:color="auto" w:fill="221A0F"/>
+        <w:spacing w:after="0" w:line="285" w:lineRule="atLeast"/>
+        <w:rPr>
+          <w:rFonts w:ascii="Consolas" w:eastAsia="Times New Roman" w:hAnsi="Consolas" w:cs="Times New Roman"/>
+          <w:color w:val="D3AF86"/>
+          <w:sz w:val="21"/>
+          <w:szCs w:val="21"/>
+          <w:lang w:eastAsia="en-IN"/>
+        </w:rPr>
+      </w:pPr>
+      <w:r>
+        <w:rPr>
+          <w:rFonts w:ascii="Consolas" w:eastAsia="Times New Roman" w:hAnsi="Consolas" w:cs="Times New Roman"/>
+          <w:color w:val="D3AF86"/>
+          <w:sz w:val="21"/>
+          <w:szCs w:val="21"/>
+          <w:lang w:eastAsia="en-IN"/>
+        </w:rPr>
+        <w:t>&lt;/</w:t>
+      </w:r>
+      <w:r>
+        <w:rPr>
+          <w:rFonts w:ascii="Consolas" w:eastAsia="Times New Roman" w:hAnsi="Consolas" w:cs="Times New Roman"/>
+          <w:color w:val="DC3958"/>
+          <w:sz w:val="21"/>
+          <w:szCs w:val="21"/>
+          <w:lang w:eastAsia="en-IN"/>
+        </w:rPr>
+        <w:t>head</w:t>
+      </w:r>
+      <w:r>
+        <w:rPr>
+          <w:rFonts w:ascii="Consolas" w:eastAsia="Times New Roman" w:hAnsi="Consolas" w:cs="Times New Roman"/>
+          <w:color w:val="D3AF86"/>
+          <w:sz w:val="21"/>
+          <w:szCs w:val="21"/>
+          <w:lang w:eastAsia="en-IN"/>
+        </w:rPr>
+        <w:t>&gt;</w:t>
+      </w:r>
+    </w:p>
+    <w:p>
+      <w:pPr>
+        <w:shd w:val="clear" w:color="auto" w:fill="221A0F"/>
+        <w:spacing w:after="0" w:line="285" w:lineRule="atLeast"/>
+        <w:rPr>
+          <w:rFonts w:ascii="Consolas" w:eastAsia="Times New Roman" w:hAnsi="Consolas" w:cs="Times New Roman"/>
+          <w:color w:val="D3AF86"/>
+          <w:sz w:val="21"/>
+          <w:szCs w:val="21"/>
+          <w:lang w:eastAsia="en-IN"/>
+        </w:rPr>
+      </w:pPr>
+    </w:p>
+    <w:p>
+      <w:pPr>
+        <w:shd w:val="clear" w:color="auto" w:fill="221A0F"/>
+        <w:spacing w:after="0" w:line="285" w:lineRule="atLeast"/>
+        <w:rPr>
+          <w:rFonts w:ascii="Consolas" w:eastAsia="Times New Roman" w:hAnsi="Consolas" w:cs="Times New Roman"/>
+          <w:color w:val="D3AF86"/>
+          <w:sz w:val="21"/>
+          <w:szCs w:val="21"/>
+          <w:lang w:eastAsia="en-IN"/>
+        </w:rPr>
+      </w:pPr>
+      <w:r>
+        <w:rPr>
+          <w:rFonts w:ascii="Consolas" w:eastAsia="Times New Roman" w:hAnsi="Consolas" w:cs="Times New Roman"/>
+          <w:color w:val="D3AF86"/>
+          <w:sz w:val="21"/>
+          <w:szCs w:val="21"/>
+          <w:lang w:eastAsia="en-IN"/>
+        </w:rPr>
+        <w:t>&lt;</w:t>
+      </w:r>
+      <w:proofErr w:type="gramStart"/>
+      <w:r>
+        <w:rPr>
+          <w:rFonts w:ascii="Consolas" w:eastAsia="Times New Roman" w:hAnsi="Consolas" w:cs="Times New Roman"/>
+          <w:color w:val="DC3958"/>
+          <w:sz w:val="21"/>
+          <w:szCs w:val="21"/>
+          <w:lang w:eastAsia="en-IN"/>
+        </w:rPr>
+        <w:t>body</w:t>
+      </w:r>
+      <w:proofErr w:type="gramEnd"/>
+      <w:r>
+        <w:rPr>
+          <w:rFonts w:ascii="Consolas" w:eastAsia="Times New Roman" w:hAnsi="Consolas" w:cs="Times New Roman"/>
+          <w:color w:val="D3AF86"/>
+          <w:sz w:val="21"/>
+          <w:szCs w:val="21"/>
+          <w:lang w:eastAsia="en-IN"/>
+        </w:rPr>
+        <w:t>&gt;</w:t>
+      </w:r>
+    </w:p>
+    <w:p>
+      <w:pPr>
+        <w:shd w:val="clear" w:color="auto" w:fill="221A0F"/>
+        <w:spacing w:after="0" w:line="285" w:lineRule="atLeast"/>
+        <w:rPr>
+          <w:rFonts w:ascii="Consolas" w:eastAsia="Times New Roman" w:hAnsi="Consolas" w:cs="Times New Roman"/>
+          <w:color w:val="D3AF86"/>
+          <w:sz w:val="21"/>
+          <w:szCs w:val="21"/>
+          <w:lang w:eastAsia="en-IN"/>
+        </w:rPr>
+      </w:pPr>
+      <w:r>
+        <w:rPr>
+          <w:rFonts w:ascii="Consolas" w:eastAsia="Times New Roman" w:hAnsi="Consolas" w:cs="Times New Roman"/>
+          <w:color w:val="D3AF86"/>
+          <w:sz w:val="21"/>
+          <w:szCs w:val="21"/>
+          <w:lang w:eastAsia="en-IN"/>
+        </w:rPr>
+        <w:t>    &lt;</w:t>
+      </w:r>
+      <w:r>
+        <w:rPr>
+          <w:rFonts w:ascii="Consolas" w:eastAsia="Times New Roman" w:hAnsi="Consolas" w:cs="Times New Roman"/>
+          <w:color w:val="DC3958"/>
+          <w:sz w:val="21"/>
+          <w:szCs w:val="21"/>
+          <w:lang w:eastAsia="en-IN"/>
+        </w:rPr>
+        <w:t>h1</w:t>
+      </w:r>
+      <w:r>
+        <w:rPr>
+          <w:rFonts w:ascii="Consolas" w:eastAsia="Times New Roman" w:hAnsi="Consolas" w:cs="Times New Roman"/>
+          <w:color w:val="D3AF86"/>
+          <w:sz w:val="21"/>
+          <w:szCs w:val="21"/>
+          <w:lang w:eastAsia="en-IN"/>
+        </w:rPr>
+        <w:t>&gt;Statement 1&lt;/</w:t>
+      </w:r>
+      <w:r>
+        <w:rPr>
+          <w:rFonts w:ascii="Consolas" w:eastAsia="Times New Roman" w:hAnsi="Consolas" w:cs="Times New Roman"/>
+          <w:color w:val="DC3958"/>
+          <w:sz w:val="21"/>
+          <w:szCs w:val="21"/>
+          <w:lang w:eastAsia="en-IN"/>
+        </w:rPr>
+        <w:t>h1</w:t>
+      </w:r>
+      <w:r>
+        <w:rPr>
+          <w:rFonts w:ascii="Consolas" w:eastAsia="Times New Roman" w:hAnsi="Consolas" w:cs="Times New Roman"/>
+          <w:color w:val="D3AF86"/>
+          <w:sz w:val="21"/>
+          <w:szCs w:val="21"/>
+          <w:lang w:eastAsia="en-IN"/>
+        </w:rPr>
+        <w:t>&gt;</w:t>
+      </w:r>
+    </w:p>
+    <w:p>
+      <w:pPr>
+        <w:shd w:val="clear" w:color="auto" w:fill="221A0F"/>
+        <w:spacing w:after="0" w:line="285" w:lineRule="atLeast"/>
+        <w:rPr>
+          <w:rFonts w:ascii="Consolas" w:eastAsia="Times New Roman" w:hAnsi="Consolas" w:cs="Times New Roman"/>
+          <w:color w:val="D3AF86"/>
+          <w:sz w:val="21"/>
+          <w:szCs w:val="21"/>
+          <w:lang w:eastAsia="en-IN"/>
+        </w:rPr>
+      </w:pPr>
+      <w:r>
+        <w:rPr>
+          <w:rFonts w:ascii="Consolas" w:eastAsia="Times New Roman" w:hAnsi="Consolas" w:cs="Times New Roman"/>
+          <w:color w:val="D3AF86"/>
+          <w:sz w:val="21"/>
+          <w:szCs w:val="21"/>
+          <w:lang w:eastAsia="en-IN"/>
+        </w:rPr>
+        <w:t>    &lt;</w:t>
+      </w:r>
+      <w:r>
+        <w:rPr>
+          <w:rFonts w:ascii="Consolas" w:eastAsia="Times New Roman" w:hAnsi="Consolas" w:cs="Times New Roman"/>
+          <w:color w:val="DC3958"/>
+          <w:sz w:val="21"/>
+          <w:szCs w:val="21"/>
+          <w:lang w:eastAsia="en-IN"/>
+        </w:rPr>
+        <w:t>h1</w:t>
+      </w:r>
+      <w:r>
+        <w:rPr>
+          <w:rFonts w:ascii="Consolas" w:eastAsia="Times New Roman" w:hAnsi="Consolas" w:cs="Times New Roman"/>
+          <w:color w:val="D3AF86"/>
+          <w:sz w:val="21"/>
+          <w:szCs w:val="21"/>
+          <w:lang w:eastAsia="en-IN"/>
+        </w:rPr>
+        <w:t>&gt;Statement 2&lt;/</w:t>
+      </w:r>
+      <w:r>
+        <w:rPr>
+          <w:rFonts w:ascii="Consolas" w:eastAsia="Times New Roman" w:hAnsi="Consolas" w:cs="Times New Roman"/>
+          <w:color w:val="DC3958"/>
+          <w:sz w:val="21"/>
+          <w:szCs w:val="21"/>
+          <w:lang w:eastAsia="en-IN"/>
+        </w:rPr>
+        <w:t>h1</w:t>
+      </w:r>
+      <w:r>
+        <w:rPr>
+          <w:rFonts w:ascii="Consolas" w:eastAsia="Times New Roman" w:hAnsi="Consolas" w:cs="Times New Roman"/>
+          <w:color w:val="D3AF86"/>
+          <w:sz w:val="21"/>
+          <w:szCs w:val="21"/>
+          <w:lang w:eastAsia="en-IN"/>
+        </w:rPr>
+        <w:t>&gt;</w:t>
+      </w:r>
+    </w:p>
+    <w:p>
+      <w:pPr>
+        <w:shd w:val="clear" w:color="auto" w:fill="221A0F"/>
+        <w:spacing w:after="0" w:line="285" w:lineRule="atLeast"/>
+        <w:rPr>
+          <w:rFonts w:ascii="Consolas" w:eastAsia="Times New Roman" w:hAnsi="Consolas" w:cs="Times New Roman"/>
+          <w:color w:val="D3AF86"/>
+          <w:sz w:val="21"/>
+          <w:szCs w:val="21"/>
+          <w:lang w:eastAsia="en-IN"/>
+        </w:rPr>
+      </w:pPr>
+      <w:r>
+        <w:rPr>
+          <w:rFonts w:ascii="Consolas" w:eastAsia="Times New Roman" w:hAnsi="Consolas" w:cs="Times New Roman"/>
+          <w:color w:val="D3AF86"/>
+          <w:sz w:val="21"/>
+          <w:szCs w:val="21"/>
+          <w:lang w:eastAsia="en-IN"/>
+        </w:rPr>
+        <w:t>    &lt;</w:t>
+      </w:r>
+      <w:r>
+        <w:rPr>
+          <w:rFonts w:ascii="Consolas" w:eastAsia="Times New Roman" w:hAnsi="Consolas" w:cs="Times New Roman"/>
+          <w:color w:val="DC3958"/>
+          <w:sz w:val="21"/>
+          <w:szCs w:val="21"/>
+          <w:lang w:eastAsia="en-IN"/>
+        </w:rPr>
+        <w:t>h1</w:t>
+      </w:r>
+      <w:r>
+        <w:rPr>
+          <w:rFonts w:ascii="Consolas" w:eastAsia="Times New Roman" w:hAnsi="Consolas" w:cs="Times New Roman"/>
+          <w:color w:val="D3AF86"/>
+          <w:sz w:val="21"/>
+          <w:szCs w:val="21"/>
+          <w:lang w:eastAsia="en-IN"/>
+        </w:rPr>
+        <w:t>&gt;Statement 3&lt;/</w:t>
+      </w:r>
+      <w:r>
+        <w:rPr>
+          <w:rFonts w:ascii="Consolas" w:eastAsia="Times New Roman" w:hAnsi="Consolas" w:cs="Times New Roman"/>
+          <w:color w:val="DC3958"/>
+          <w:sz w:val="21"/>
+          <w:szCs w:val="21"/>
+          <w:lang w:eastAsia="en-IN"/>
+        </w:rPr>
+        <w:t>h1</w:t>
+      </w:r>
+      <w:r>
+        <w:rPr>
+          <w:rFonts w:ascii="Consolas" w:eastAsia="Times New Roman" w:hAnsi="Consolas" w:cs="Times New Roman"/>
+          <w:color w:val="D3AF86"/>
+          <w:sz w:val="21"/>
+          <w:szCs w:val="21"/>
+          <w:lang w:eastAsia="en-IN"/>
+        </w:rPr>
+        <w:t>&gt;</w:t>
+      </w:r>
+    </w:p>
+    <w:p>
+      <w:pPr>
+        <w:shd w:val="clear" w:color="auto" w:fill="221A0F"/>
+        <w:spacing w:after="0" w:line="285" w:lineRule="atLeast"/>
+        <w:rPr>
+          <w:rFonts w:ascii="Consolas" w:eastAsia="Times New Roman" w:hAnsi="Consolas" w:cs="Times New Roman"/>
+          <w:color w:val="D3AF86"/>
+          <w:sz w:val="21"/>
+          <w:szCs w:val="21"/>
+          <w:lang w:eastAsia="en-IN"/>
+        </w:rPr>
+      </w:pPr>
+      <w:r>
+        <w:rPr>
+          <w:rFonts w:ascii="Consolas" w:eastAsia="Times New Roman" w:hAnsi="Consolas" w:cs="Times New Roman"/>
+          <w:color w:val="D3AF86"/>
+          <w:sz w:val="21"/>
+          <w:szCs w:val="21"/>
+          <w:lang w:eastAsia="en-IN"/>
+        </w:rPr>
+        <w:t>    &lt;</w:t>
+      </w:r>
+      <w:r>
+        <w:rPr>
+          <w:rFonts w:ascii="Consolas" w:eastAsia="Times New Roman" w:hAnsi="Consolas" w:cs="Times New Roman"/>
+          <w:color w:val="DC3958"/>
+          <w:sz w:val="21"/>
+          <w:szCs w:val="21"/>
+          <w:lang w:eastAsia="en-IN"/>
+        </w:rPr>
+        <w:t>h1</w:t>
+      </w:r>
+      <w:r>
+        <w:rPr>
+          <w:rFonts w:ascii="Consolas" w:eastAsia="Times New Roman" w:hAnsi="Consolas" w:cs="Times New Roman"/>
+          <w:color w:val="D3AF86"/>
+          <w:sz w:val="21"/>
+          <w:szCs w:val="21"/>
+          <w:lang w:eastAsia="en-IN"/>
+        </w:rPr>
+        <w:t>&gt;Statement 4&lt;/</w:t>
+      </w:r>
+      <w:r>
+        <w:rPr>
+          <w:rFonts w:ascii="Consolas" w:eastAsia="Times New Roman" w:hAnsi="Consolas" w:cs="Times New Roman"/>
+          <w:color w:val="DC3958"/>
+          <w:sz w:val="21"/>
+          <w:szCs w:val="21"/>
+          <w:lang w:eastAsia="en-IN"/>
+        </w:rPr>
+        <w:t>h1</w:t>
+      </w:r>
+      <w:r>
+        <w:rPr>
+          <w:rFonts w:ascii="Consolas" w:eastAsia="Times New Roman" w:hAnsi="Consolas" w:cs="Times New Roman"/>
+          <w:color w:val="D3AF86"/>
+          <w:sz w:val="21"/>
+          <w:szCs w:val="21"/>
+          <w:lang w:eastAsia="en-IN"/>
+        </w:rPr>
+        <w:t>&gt;</w:t>
+      </w:r>
+    </w:p>
+    <w:p>
+      <w:pPr>
+        <w:shd w:val="clear" w:color="auto" w:fill="221A0F"/>
+        <w:spacing w:after="0" w:line="285" w:lineRule="atLeast"/>
+        <w:rPr>
+          <w:rFonts w:ascii="Consolas" w:eastAsia="Times New Roman" w:hAnsi="Consolas" w:cs="Times New Roman"/>
+          <w:color w:val="D3AF86"/>
+          <w:sz w:val="21"/>
+          <w:szCs w:val="21"/>
+          <w:lang w:eastAsia="en-IN"/>
+        </w:rPr>
+      </w:pPr>
+      <w:r>
+        <w:rPr>
+          <w:rFonts w:ascii="Consolas" w:eastAsia="Times New Roman" w:hAnsi="Consolas" w:cs="Times New Roman"/>
+          <w:color w:val="D3AF86"/>
+          <w:sz w:val="21"/>
+          <w:szCs w:val="21"/>
+          <w:lang w:eastAsia="en-IN"/>
+        </w:rPr>
+        <w:t>    &lt;</w:t>
+      </w:r>
+      <w:r>
+        <w:rPr>
+          <w:rFonts w:ascii="Consolas" w:eastAsia="Times New Roman" w:hAnsi="Consolas" w:cs="Times New Roman"/>
+          <w:color w:val="DC3958"/>
+          <w:sz w:val="21"/>
+          <w:szCs w:val="21"/>
+          <w:lang w:eastAsia="en-IN"/>
+        </w:rPr>
+        <w:t>h1</w:t>
+      </w:r>
+      <w:r>
+        <w:rPr>
+          <w:rFonts w:ascii="Consolas" w:eastAsia="Times New Roman" w:hAnsi="Consolas" w:cs="Times New Roman"/>
+          <w:color w:val="D3AF86"/>
+          <w:sz w:val="21"/>
+          <w:szCs w:val="21"/>
+          <w:lang w:eastAsia="en-IN"/>
+        </w:rPr>
+        <w:t>&gt;Statement 5&lt;/</w:t>
+      </w:r>
+      <w:r>
+        <w:rPr>
+          <w:rFonts w:ascii="Consolas" w:eastAsia="Times New Roman" w:hAnsi="Consolas" w:cs="Times New Roman"/>
+          <w:color w:val="DC3958"/>
+          <w:sz w:val="21"/>
+          <w:szCs w:val="21"/>
+          <w:lang w:eastAsia="en-IN"/>
+        </w:rPr>
+        <w:t>h1</w:t>
+      </w:r>
+      <w:r>
+        <w:rPr>
+          <w:rFonts w:ascii="Consolas" w:eastAsia="Times New Roman" w:hAnsi="Consolas" w:cs="Times New Roman"/>
+          <w:color w:val="D3AF86"/>
+          <w:sz w:val="21"/>
+          <w:szCs w:val="21"/>
+          <w:lang w:eastAsia="en-IN"/>
+        </w:rPr>
+        <w:t>&gt;</w:t>
+      </w:r>
+    </w:p>
+    <w:p>
+      <w:pPr>
+        <w:shd w:val="clear" w:color="auto" w:fill="221A0F"/>
+        <w:spacing w:after="0" w:line="285" w:lineRule="atLeast"/>
+        <w:rPr>
+          <w:rFonts w:ascii="Consolas" w:eastAsia="Times New Roman" w:hAnsi="Consolas" w:cs="Times New Roman"/>
+          <w:color w:val="D3AF86"/>
+          <w:sz w:val="21"/>
+          <w:szCs w:val="21"/>
+          <w:lang w:eastAsia="en-IN"/>
+        </w:rPr>
+      </w:pPr>
+    </w:p>
+    <w:p>
+      <w:pPr>
+        <w:shd w:val="clear" w:color="auto" w:fill="221A0F"/>
+        <w:spacing w:after="0" w:line="285" w:lineRule="atLeast"/>
+        <w:rPr>
+          <w:rFonts w:ascii="Consolas" w:eastAsia="Times New Roman" w:hAnsi="Consolas" w:cs="Times New Roman"/>
+          <w:color w:val="D3AF86"/>
+          <w:sz w:val="21"/>
+          <w:szCs w:val="21"/>
+          <w:lang w:eastAsia="en-IN"/>
+        </w:rPr>
+      </w:pPr>
+      <w:r>
+        <w:rPr>
+          <w:rFonts w:ascii="Consolas" w:eastAsia="Times New Roman" w:hAnsi="Consolas" w:cs="Times New Roman"/>
+          <w:color w:val="D3AF86"/>
+          <w:sz w:val="21"/>
+          <w:szCs w:val="21"/>
+          <w:lang w:eastAsia="en-IN"/>
+        </w:rPr>
+        <w:t>&lt;/</w:t>
+      </w:r>
+      <w:r>
+        <w:rPr>
+          <w:rFonts w:ascii="Consolas" w:eastAsia="Times New Roman" w:hAnsi="Consolas" w:cs="Times New Roman"/>
+          <w:color w:val="DC3958"/>
+          <w:sz w:val="21"/>
+          <w:szCs w:val="21"/>
+          <w:lang w:eastAsia="en-IN"/>
+        </w:rPr>
+        <w:t>body</w:t>
+      </w:r>
+      <w:r>
+        <w:rPr>
+          <w:rFonts w:ascii="Consolas" w:eastAsia="Times New Roman" w:hAnsi="Consolas" w:cs="Times New Roman"/>
+          <w:color w:val="D3AF86"/>
+          <w:sz w:val="21"/>
+          <w:szCs w:val="21"/>
+          <w:lang w:eastAsia="en-IN"/>
+        </w:rPr>
+        <w:t>&gt;</w:t>
+      </w:r>
+    </w:p>
+    <w:p>
+      <w:pPr>
+        <w:shd w:val="clear" w:color="auto" w:fill="221A0F"/>
+        <w:spacing w:after="0" w:line="285" w:lineRule="atLeast"/>
+        <w:rPr>
+          <w:rFonts w:ascii="Consolas" w:eastAsia="Times New Roman" w:hAnsi="Consolas" w:cs="Times New Roman"/>
+          <w:color w:val="D3AF86"/>
+          <w:sz w:val="21"/>
+          <w:szCs w:val="21"/>
+          <w:lang w:eastAsia="en-IN"/>
+        </w:rPr>
+      </w:pPr>
+    </w:p>
+    <w:p>
+      <w:pPr>
+        <w:shd w:val="clear" w:color="auto" w:fill="221A0F"/>
+        <w:spacing w:after="0" w:line="285" w:lineRule="atLeast"/>
+        <w:rPr>
+          <w:rFonts w:ascii="Consolas" w:eastAsia="Times New Roman" w:hAnsi="Consolas" w:cs="Times New Roman"/>
+          <w:color w:val="D3AF86"/>
+          <w:sz w:val="21"/>
+          <w:szCs w:val="21"/>
+          <w:lang w:eastAsia="en-IN"/>
+        </w:rPr>
+      </w:pPr>
+      <w:r>
+        <w:rPr>
+          <w:rFonts w:ascii="Consolas" w:eastAsia="Times New Roman" w:hAnsi="Consolas" w:cs="Times New Roman"/>
+          <w:color w:val="D3AF86"/>
+          <w:sz w:val="21"/>
+          <w:szCs w:val="21"/>
+          <w:lang w:eastAsia="en-IN"/>
+        </w:rPr>
+        <w:t>&lt;/</w:t>
+      </w:r>
+      <w:r>
+        <w:rPr>
+          <w:rFonts w:ascii="Consolas" w:eastAsia="Times New Roman" w:hAnsi="Consolas" w:cs="Times New Roman"/>
+          <w:color w:val="DC3958"/>
+          <w:sz w:val="21"/>
+          <w:szCs w:val="21"/>
+          <w:lang w:eastAsia="en-IN"/>
+        </w:rPr>
+        <w:t>html</w:t>
+      </w:r>
+      <w:r>
+        <w:rPr>
+          <w:rFonts w:ascii="Consolas" w:eastAsia="Times New Roman" w:hAnsi="Consolas" w:cs="Times New Roman"/>
+          <w:color w:val="D3AF86"/>
+          <w:sz w:val="21"/>
+          <w:szCs w:val="21"/>
+          <w:lang w:eastAsia="en-IN"/>
+        </w:rPr>
+        <w:t>&gt;</w:t>
+      </w:r>
+    </w:p>
+    <w:p>
+      <w:pPr>
+        <w:rPr>
+          <w:b/>
+          <w:sz w:val="28"/>
+        </w:rPr>
+      </w:pPr>
+    </w:p>
+    <w:p>
+      <w:r>
+        <w:t>In this example you can see that all the h1 have become red in color</w:t>
+      </w:r>
+      <w:r>
+        <w:t>. But if we want only the 1 and 4 h1 to be of color red then we need to use a class</w:t>
+      </w:r>
+      <w:r>
+        <w:t>. If we don’t want all the elements to have the same style but only a group of element should have the same style we need to use the class.</w:t>
+      </w:r>
+    </w:p>
+    <w:p>
+      <w:pPr>
+        <w:shd w:val="clear" w:color="auto" w:fill="221A0F"/>
+        <w:spacing w:after="0" w:line="285" w:lineRule="atLeast"/>
+        <w:rPr>
+          <w:rFonts w:ascii="Consolas" w:eastAsia="Times New Roman" w:hAnsi="Consolas" w:cs="Times New Roman"/>
+          <w:color w:val="D3AF86"/>
+          <w:sz w:val="21"/>
+          <w:szCs w:val="21"/>
+          <w:lang w:eastAsia="en-IN"/>
+        </w:rPr>
+      </w:pPr>
+      <w:proofErr w:type="gramStart"/>
+      <w:r>
+        <w:rPr>
+          <w:rFonts w:ascii="Consolas" w:eastAsia="Times New Roman" w:hAnsi="Consolas" w:cs="Times New Roman"/>
+          <w:color w:val="D3AF86"/>
+          <w:sz w:val="21"/>
+          <w:szCs w:val="21"/>
+          <w:lang w:eastAsia="en-IN"/>
+        </w:rPr>
+        <w:t>&lt;!</w:t>
+      </w:r>
+      <w:r>
+        <w:rPr>
+          <w:rFonts w:ascii="Consolas" w:eastAsia="Times New Roman" w:hAnsi="Consolas" w:cs="Times New Roman"/>
+          <w:color w:val="DC3958"/>
+          <w:sz w:val="21"/>
+          <w:szCs w:val="21"/>
+          <w:lang w:eastAsia="en-IN"/>
+        </w:rPr>
+        <w:t>DOCTYPE</w:t>
+      </w:r>
+      <w:proofErr w:type="gramEnd"/>
+      <w:r>
+        <w:rPr>
+          <w:rFonts w:ascii="Consolas" w:eastAsia="Times New Roman" w:hAnsi="Consolas" w:cs="Times New Roman"/>
+          <w:color w:val="D3AF86"/>
+          <w:sz w:val="21"/>
+          <w:szCs w:val="21"/>
+          <w:lang w:eastAsia="en-IN"/>
+        </w:rPr>
+        <w:t> </w:t>
+      </w:r>
+      <w:r>
+        <w:rPr>
+          <w:rFonts w:ascii="Consolas" w:eastAsia="Times New Roman" w:hAnsi="Consolas" w:cs="Times New Roman"/>
+          <w:color w:val="F79A32"/>
+          <w:sz w:val="21"/>
+          <w:szCs w:val="21"/>
+          <w:lang w:eastAsia="en-IN"/>
+        </w:rPr>
+        <w:t>html</w:t>
+      </w:r>
+      <w:r>
+        <w:rPr>
+          <w:rFonts w:ascii="Consolas" w:eastAsia="Times New Roman" w:hAnsi="Consolas" w:cs="Times New Roman"/>
+          <w:color w:val="D3AF86"/>
+          <w:sz w:val="21"/>
+          <w:szCs w:val="21"/>
+          <w:lang w:eastAsia="en-IN"/>
+        </w:rPr>
+        <w:t>&gt;</w:t>
+      </w:r>
+    </w:p>
+    <w:p>
+      <w:pPr>
+        <w:shd w:val="clear" w:color="auto" w:fill="221A0F"/>
+        <w:spacing w:after="0" w:line="285" w:lineRule="atLeast"/>
+        <w:rPr>
+          <w:rFonts w:ascii="Consolas" w:eastAsia="Times New Roman" w:hAnsi="Consolas" w:cs="Times New Roman"/>
+          <w:color w:val="D3AF86"/>
+          <w:sz w:val="21"/>
+          <w:szCs w:val="21"/>
+          <w:lang w:eastAsia="en-IN"/>
+        </w:rPr>
+      </w:pPr>
+      <w:r>
+        <w:rPr>
+          <w:rFonts w:ascii="Consolas" w:eastAsia="Times New Roman" w:hAnsi="Consolas" w:cs="Times New Roman"/>
+          <w:color w:val="D3AF86"/>
+          <w:sz w:val="21"/>
+          <w:szCs w:val="21"/>
+          <w:lang w:eastAsia="en-IN"/>
+        </w:rPr>
+        <w:t>&lt;</w:t>
+      </w:r>
+      <w:r>
+        <w:rPr>
+          <w:rFonts w:ascii="Consolas" w:eastAsia="Times New Roman" w:hAnsi="Consolas" w:cs="Times New Roman"/>
+          <w:color w:val="DC3958"/>
+          <w:sz w:val="21"/>
+          <w:szCs w:val="21"/>
+          <w:lang w:eastAsia="en-IN"/>
+        </w:rPr>
+        <w:t>html</w:t>
+      </w:r>
+      <w:r>
+        <w:rPr>
+          <w:rFonts w:ascii="Consolas" w:eastAsia="Times New Roman" w:hAnsi="Consolas" w:cs="Times New Roman"/>
+          <w:color w:val="D3AF86"/>
+          <w:sz w:val="21"/>
+          <w:szCs w:val="21"/>
+          <w:lang w:eastAsia="en-IN"/>
+        </w:rPr>
+        <w:t> </w:t>
+      </w:r>
+      <w:proofErr w:type="spellStart"/>
+      <w:proofErr w:type="gramStart"/>
+      <w:r>
+        <w:rPr>
+          <w:rFonts w:ascii="Consolas" w:eastAsia="Times New Roman" w:hAnsi="Consolas" w:cs="Times New Roman"/>
+          <w:color w:val="F79A32"/>
+          <w:sz w:val="21"/>
+          <w:szCs w:val="21"/>
+          <w:lang w:eastAsia="en-IN"/>
+        </w:rPr>
+        <w:t>lang</w:t>
+      </w:r>
+      <w:proofErr w:type="spellEnd"/>
+      <w:proofErr w:type="gramEnd"/>
+      <w:r>
+        <w:rPr>
+          <w:rFonts w:ascii="Consolas" w:eastAsia="Times New Roman" w:hAnsi="Consolas" w:cs="Times New Roman"/>
+          <w:color w:val="D3AF86"/>
+          <w:sz w:val="21"/>
+          <w:szCs w:val="21"/>
+          <w:lang w:eastAsia="en-IN"/>
+        </w:rPr>
+        <w:t>="</w:t>
+      </w:r>
+      <w:r>
+        <w:rPr>
+          <w:rFonts w:ascii="Consolas" w:eastAsia="Times New Roman" w:hAnsi="Consolas" w:cs="Times New Roman"/>
+          <w:color w:val="889B4A"/>
+          <w:sz w:val="21"/>
+          <w:szCs w:val="21"/>
+          <w:lang w:eastAsia="en-IN"/>
+        </w:rPr>
+        <w:t>en</w:t>
+      </w:r>
+      <w:r>
+        <w:rPr>
+          <w:rFonts w:ascii="Consolas" w:eastAsia="Times New Roman" w:hAnsi="Consolas" w:cs="Times New Roman"/>
+          <w:color w:val="D3AF86"/>
+          <w:sz w:val="21"/>
+          <w:szCs w:val="21"/>
+          <w:lang w:eastAsia="en-IN"/>
+        </w:rPr>
+        <w:t>"&gt;</w:t>
+      </w:r>
+    </w:p>
+    <w:p>
+      <w:pPr>
+        <w:shd w:val="clear" w:color="auto" w:fill="221A0F"/>
+        <w:spacing w:after="0" w:line="285" w:lineRule="atLeast"/>
+        <w:rPr>
+          <w:rFonts w:ascii="Consolas" w:eastAsia="Times New Roman" w:hAnsi="Consolas" w:cs="Times New Roman"/>
+          <w:color w:val="D3AF86"/>
+          <w:sz w:val="21"/>
+          <w:szCs w:val="21"/>
+          <w:lang w:eastAsia="en-IN"/>
+        </w:rPr>
+      </w:pPr>
+    </w:p>
+    <w:p>
+      <w:pPr>
+        <w:shd w:val="clear" w:color="auto" w:fill="221A0F"/>
+        <w:spacing w:after="0" w:line="285" w:lineRule="atLeast"/>
+        <w:rPr>
+          <w:rFonts w:ascii="Consolas" w:eastAsia="Times New Roman" w:hAnsi="Consolas" w:cs="Times New Roman"/>
+          <w:color w:val="D3AF86"/>
+          <w:sz w:val="21"/>
+          <w:szCs w:val="21"/>
+          <w:lang w:eastAsia="en-IN"/>
+        </w:rPr>
+      </w:pPr>
+      <w:r>
+        <w:rPr>
+          <w:rFonts w:ascii="Consolas" w:eastAsia="Times New Roman" w:hAnsi="Consolas" w:cs="Times New Roman"/>
+          <w:color w:val="D3AF86"/>
+          <w:sz w:val="21"/>
+          <w:szCs w:val="21"/>
+          <w:lang w:eastAsia="en-IN"/>
+        </w:rPr>
+        <w:t>&lt;</w:t>
+      </w:r>
+      <w:proofErr w:type="gramStart"/>
+      <w:r>
+        <w:rPr>
+          <w:rFonts w:ascii="Consolas" w:eastAsia="Times New Roman" w:hAnsi="Consolas" w:cs="Times New Roman"/>
+          <w:color w:val="DC3958"/>
+          <w:sz w:val="21"/>
+          <w:szCs w:val="21"/>
+          <w:lang w:eastAsia="en-IN"/>
+        </w:rPr>
+        <w:t>head</w:t>
+      </w:r>
+      <w:proofErr w:type="gramEnd"/>
+      <w:r>
+        <w:rPr>
+          <w:rFonts w:ascii="Consolas" w:eastAsia="Times New Roman" w:hAnsi="Consolas" w:cs="Times New Roman"/>
+          <w:color w:val="D3AF86"/>
+          <w:sz w:val="21"/>
+          <w:szCs w:val="21"/>
+          <w:lang w:eastAsia="en-IN"/>
+        </w:rPr>
+        <w:t>&gt;</w:t>
+      </w:r>
+    </w:p>
+    <w:p>
+      <w:pPr>
+        <w:shd w:val="clear" w:color="auto" w:fill="221A0F"/>
+        <w:spacing w:after="0" w:line="285" w:lineRule="atLeast"/>
+        <w:rPr>
+          <w:rFonts w:ascii="Consolas" w:eastAsia="Times New Roman" w:hAnsi="Consolas" w:cs="Times New Roman"/>
+          <w:color w:val="D3AF86"/>
+          <w:sz w:val="21"/>
+          <w:szCs w:val="21"/>
+          <w:lang w:eastAsia="en-IN"/>
+        </w:rPr>
+      </w:pPr>
+      <w:r>
+        <w:rPr>
+          <w:rFonts w:ascii="Consolas" w:eastAsia="Times New Roman" w:hAnsi="Consolas" w:cs="Times New Roman"/>
+          <w:color w:val="D3AF86"/>
+          <w:sz w:val="21"/>
+          <w:szCs w:val="21"/>
+          <w:lang w:eastAsia="en-IN"/>
+        </w:rPr>
+        <w:t>    &lt;</w:t>
+      </w:r>
+      <w:proofErr w:type="gramStart"/>
+      <w:r>
+        <w:rPr>
+          <w:rFonts w:ascii="Consolas" w:eastAsia="Times New Roman" w:hAnsi="Consolas" w:cs="Times New Roman"/>
+          <w:color w:val="DC3958"/>
+          <w:sz w:val="21"/>
+          <w:szCs w:val="21"/>
+          <w:lang w:eastAsia="en-IN"/>
+        </w:rPr>
+        <w:t>meta</w:t>
+      </w:r>
+      <w:proofErr w:type="gramEnd"/>
+      <w:r>
+        <w:rPr>
+          <w:rFonts w:ascii="Consolas" w:eastAsia="Times New Roman" w:hAnsi="Consolas" w:cs="Times New Roman"/>
+          <w:color w:val="D3AF86"/>
+          <w:sz w:val="21"/>
+          <w:szCs w:val="21"/>
+          <w:lang w:eastAsia="en-IN"/>
+        </w:rPr>
+        <w:t> </w:t>
+      </w:r>
+      <w:r>
+        <w:rPr>
+          <w:rFonts w:ascii="Consolas" w:eastAsia="Times New Roman" w:hAnsi="Consolas" w:cs="Times New Roman"/>
+          <w:color w:val="F79A32"/>
+          <w:sz w:val="21"/>
+          <w:szCs w:val="21"/>
+          <w:lang w:eastAsia="en-IN"/>
+        </w:rPr>
+        <w:t>charset</w:t>
+      </w:r>
+      <w:r>
+        <w:rPr>
+          <w:rFonts w:ascii="Consolas" w:eastAsia="Times New Roman" w:hAnsi="Consolas" w:cs="Times New Roman"/>
+          <w:color w:val="D3AF86"/>
+          <w:sz w:val="21"/>
+          <w:szCs w:val="21"/>
+          <w:lang w:eastAsia="en-IN"/>
+        </w:rPr>
+        <w:t>="</w:t>
+      </w:r>
+      <w:r>
+        <w:rPr>
+          <w:rFonts w:ascii="Consolas" w:eastAsia="Times New Roman" w:hAnsi="Consolas" w:cs="Times New Roman"/>
+          <w:color w:val="889B4A"/>
+          <w:sz w:val="21"/>
+          <w:szCs w:val="21"/>
+          <w:lang w:eastAsia="en-IN"/>
+        </w:rPr>
+        <w:t>UTF-8</w:t>
+      </w:r>
+      <w:r>
+        <w:rPr>
+          <w:rFonts w:ascii="Consolas" w:eastAsia="Times New Roman" w:hAnsi="Consolas" w:cs="Times New Roman"/>
+          <w:color w:val="D3AF86"/>
+          <w:sz w:val="21"/>
+          <w:szCs w:val="21"/>
+          <w:lang w:eastAsia="en-IN"/>
+        </w:rPr>
+        <w:t>"&gt;</w:t>
+      </w:r>
+    </w:p>
+    <w:p>
+      <w:pPr>
+        <w:shd w:val="clear" w:color="auto" w:fill="221A0F"/>
+        <w:spacing w:after="0" w:line="285" w:lineRule="atLeast"/>
+        <w:rPr>
+          <w:rFonts w:ascii="Consolas" w:eastAsia="Times New Roman" w:hAnsi="Consolas" w:cs="Times New Roman"/>
+          <w:color w:val="D3AF86"/>
+          <w:sz w:val="21"/>
+          <w:szCs w:val="21"/>
+          <w:lang w:eastAsia="en-IN"/>
+        </w:rPr>
+      </w:pPr>
+      <w:r>
+        <w:rPr>
+          <w:rFonts w:ascii="Consolas" w:eastAsia="Times New Roman" w:hAnsi="Consolas" w:cs="Times New Roman"/>
+          <w:color w:val="D3AF86"/>
+          <w:sz w:val="21"/>
+          <w:szCs w:val="21"/>
+          <w:lang w:eastAsia="en-IN"/>
+        </w:rPr>
+        <w:t>    &lt;</w:t>
+      </w:r>
+      <w:proofErr w:type="gramStart"/>
+      <w:r>
+        <w:rPr>
+          <w:rFonts w:ascii="Consolas" w:eastAsia="Times New Roman" w:hAnsi="Consolas" w:cs="Times New Roman"/>
+          <w:color w:val="DC3958"/>
+          <w:sz w:val="21"/>
+          <w:szCs w:val="21"/>
+          <w:lang w:eastAsia="en-IN"/>
+        </w:rPr>
+        <w:t>meta</w:t>
+      </w:r>
+      <w:proofErr w:type="gramEnd"/>
+      <w:r>
+        <w:rPr>
+          <w:rFonts w:ascii="Consolas" w:eastAsia="Times New Roman" w:hAnsi="Consolas" w:cs="Times New Roman"/>
+          <w:color w:val="D3AF86"/>
+          <w:sz w:val="21"/>
+          <w:szCs w:val="21"/>
+          <w:lang w:eastAsia="en-IN"/>
+        </w:rPr>
+        <w:t> </w:t>
+      </w:r>
+      <w:r>
+        <w:rPr>
+          <w:rFonts w:ascii="Consolas" w:eastAsia="Times New Roman" w:hAnsi="Consolas" w:cs="Times New Roman"/>
+          <w:color w:val="F79A32"/>
+          <w:sz w:val="21"/>
+          <w:szCs w:val="21"/>
+          <w:lang w:eastAsia="en-IN"/>
+        </w:rPr>
+        <w:t>http-</w:t>
+      </w:r>
+      <w:proofErr w:type="spellStart"/>
+      <w:r>
+        <w:rPr>
+          <w:rFonts w:ascii="Consolas" w:eastAsia="Times New Roman" w:hAnsi="Consolas" w:cs="Times New Roman"/>
+          <w:color w:val="F79A32"/>
+          <w:sz w:val="21"/>
+          <w:szCs w:val="21"/>
+          <w:lang w:eastAsia="en-IN"/>
+        </w:rPr>
+        <w:t>equiv</w:t>
+      </w:r>
+      <w:proofErr w:type="spellEnd"/>
+      <w:r>
+        <w:rPr>
+          <w:rFonts w:ascii="Consolas" w:eastAsia="Times New Roman" w:hAnsi="Consolas" w:cs="Times New Roman"/>
+          <w:color w:val="D3AF86"/>
+          <w:sz w:val="21"/>
+          <w:szCs w:val="21"/>
+          <w:lang w:eastAsia="en-IN"/>
+        </w:rPr>
+        <w:t>="</w:t>
+      </w:r>
+      <w:r>
+        <w:rPr>
+          <w:rFonts w:ascii="Consolas" w:eastAsia="Times New Roman" w:hAnsi="Consolas" w:cs="Times New Roman"/>
+          <w:color w:val="889B4A"/>
+          <w:sz w:val="21"/>
+          <w:szCs w:val="21"/>
+          <w:lang w:eastAsia="en-IN"/>
+        </w:rPr>
+        <w:t>X-UA-Compatible</w:t>
+      </w:r>
+      <w:r>
+        <w:rPr>
+          <w:rFonts w:ascii="Consolas" w:eastAsia="Times New Roman" w:hAnsi="Consolas" w:cs="Times New Roman"/>
+          <w:color w:val="D3AF86"/>
+          <w:sz w:val="21"/>
+          <w:szCs w:val="21"/>
+          <w:lang w:eastAsia="en-IN"/>
+        </w:rPr>
+        <w:t>" </w:t>
+      </w:r>
+      <w:r>
+        <w:rPr>
+          <w:rFonts w:ascii="Consolas" w:eastAsia="Times New Roman" w:hAnsi="Consolas" w:cs="Times New Roman"/>
+          <w:color w:val="F79A32"/>
+          <w:sz w:val="21"/>
+          <w:szCs w:val="21"/>
+          <w:lang w:eastAsia="en-IN"/>
+        </w:rPr>
+        <w:t>content</w:t>
+      </w:r>
+      <w:r>
+        <w:rPr>
+          <w:rFonts w:ascii="Consolas" w:eastAsia="Times New Roman" w:hAnsi="Consolas" w:cs="Times New Roman"/>
+          <w:color w:val="D3AF86"/>
+          <w:sz w:val="21"/>
+          <w:szCs w:val="21"/>
+          <w:lang w:eastAsia="en-IN"/>
+        </w:rPr>
+        <w:t>="</w:t>
+      </w:r>
+      <w:r>
+        <w:rPr>
+          <w:rFonts w:ascii="Consolas" w:eastAsia="Times New Roman" w:hAnsi="Consolas" w:cs="Times New Roman"/>
+          <w:color w:val="889B4A"/>
+          <w:sz w:val="21"/>
+          <w:szCs w:val="21"/>
+          <w:lang w:eastAsia="en-IN"/>
+        </w:rPr>
+        <w:t>IE=edge</w:t>
+      </w:r>
+      <w:r>
+        <w:rPr>
+          <w:rFonts w:ascii="Consolas" w:eastAsia="Times New Roman" w:hAnsi="Consolas" w:cs="Times New Roman"/>
+          <w:color w:val="D3AF86"/>
+          <w:sz w:val="21"/>
+          <w:szCs w:val="21"/>
+          <w:lang w:eastAsia="en-IN"/>
+        </w:rPr>
+        <w:t>"&gt;</w:t>
+      </w:r>
+    </w:p>
+    <w:p>
+      <w:pPr>
+        <w:shd w:val="clear" w:color="auto" w:fill="221A0F"/>
+        <w:spacing w:after="0" w:line="285" w:lineRule="atLeast"/>
+        <w:rPr>
+          <w:rFonts w:ascii="Consolas" w:eastAsia="Times New Roman" w:hAnsi="Consolas" w:cs="Times New Roman"/>
+          <w:color w:val="D3AF86"/>
+          <w:sz w:val="21"/>
+          <w:szCs w:val="21"/>
+          <w:lang w:eastAsia="en-IN"/>
+        </w:rPr>
+      </w:pPr>
+      <w:r>
+        <w:rPr>
+          <w:rFonts w:ascii="Consolas" w:eastAsia="Times New Roman" w:hAnsi="Consolas" w:cs="Times New Roman"/>
+          <w:color w:val="D3AF86"/>
+          <w:sz w:val="21"/>
+          <w:szCs w:val="21"/>
+          <w:lang w:eastAsia="en-IN"/>
+        </w:rPr>
+        <w:t>    &lt;</w:t>
+      </w:r>
+      <w:proofErr w:type="gramStart"/>
+      <w:r>
+        <w:rPr>
+          <w:rFonts w:ascii="Consolas" w:eastAsia="Times New Roman" w:hAnsi="Consolas" w:cs="Times New Roman"/>
+          <w:color w:val="DC3958"/>
+          <w:sz w:val="21"/>
+          <w:szCs w:val="21"/>
+          <w:lang w:eastAsia="en-IN"/>
+        </w:rPr>
+        <w:t>meta</w:t>
+      </w:r>
+      <w:proofErr w:type="gramEnd"/>
+      <w:r>
+        <w:rPr>
+          <w:rFonts w:ascii="Consolas" w:eastAsia="Times New Roman" w:hAnsi="Consolas" w:cs="Times New Roman"/>
+          <w:color w:val="D3AF86"/>
+          <w:sz w:val="21"/>
+          <w:szCs w:val="21"/>
+          <w:lang w:eastAsia="en-IN"/>
+        </w:rPr>
+        <w:t> </w:t>
+      </w:r>
+      <w:r>
+        <w:rPr>
+          <w:rFonts w:ascii="Consolas" w:eastAsia="Times New Roman" w:hAnsi="Consolas" w:cs="Times New Roman"/>
+          <w:color w:val="F79A32"/>
+          <w:sz w:val="21"/>
+          <w:szCs w:val="21"/>
+          <w:lang w:eastAsia="en-IN"/>
+        </w:rPr>
+        <w:t>name</w:t>
+      </w:r>
+      <w:r>
+        <w:rPr>
+          <w:rFonts w:ascii="Consolas" w:eastAsia="Times New Roman" w:hAnsi="Consolas" w:cs="Times New Roman"/>
+          <w:color w:val="D3AF86"/>
+          <w:sz w:val="21"/>
+          <w:szCs w:val="21"/>
+          <w:lang w:eastAsia="en-IN"/>
+        </w:rPr>
+        <w:t>="</w:t>
+      </w:r>
+      <w:r>
+        <w:rPr>
+          <w:rFonts w:ascii="Consolas" w:eastAsia="Times New Roman" w:hAnsi="Consolas" w:cs="Times New Roman"/>
+          <w:color w:val="889B4A"/>
+          <w:sz w:val="21"/>
+          <w:szCs w:val="21"/>
+          <w:lang w:eastAsia="en-IN"/>
+        </w:rPr>
+        <w:t>viewport</w:t>
+      </w:r>
+      <w:r>
+        <w:rPr>
+          <w:rFonts w:ascii="Consolas" w:eastAsia="Times New Roman" w:hAnsi="Consolas" w:cs="Times New Roman"/>
+          <w:color w:val="D3AF86"/>
+          <w:sz w:val="21"/>
+          <w:szCs w:val="21"/>
+          <w:lang w:eastAsia="en-IN"/>
+        </w:rPr>
+        <w:t>" </w:t>
+      </w:r>
+      <w:r>
+        <w:rPr>
+          <w:rFonts w:ascii="Consolas" w:eastAsia="Times New Roman" w:hAnsi="Consolas" w:cs="Times New Roman"/>
+          <w:color w:val="F79A32"/>
+          <w:sz w:val="21"/>
+          <w:szCs w:val="21"/>
+          <w:lang w:eastAsia="en-IN"/>
+        </w:rPr>
+        <w:t>content</w:t>
+      </w:r>
+      <w:r>
+        <w:rPr>
+          <w:rFonts w:ascii="Consolas" w:eastAsia="Times New Roman" w:hAnsi="Consolas" w:cs="Times New Roman"/>
+          <w:color w:val="D3AF86"/>
+          <w:sz w:val="21"/>
+          <w:szCs w:val="21"/>
+          <w:lang w:eastAsia="en-IN"/>
+        </w:rPr>
+        <w:t>="</w:t>
+      </w:r>
+      <w:r>
+        <w:rPr>
+          <w:rFonts w:ascii="Consolas" w:eastAsia="Times New Roman" w:hAnsi="Consolas" w:cs="Times New Roman"/>
+          <w:color w:val="889B4A"/>
+          <w:sz w:val="21"/>
+          <w:szCs w:val="21"/>
+          <w:lang w:eastAsia="en-IN"/>
+        </w:rPr>
+        <w:t>width=device-width, initial-scale=1.0</w:t>
+      </w:r>
+      <w:r>
+        <w:rPr>
+          <w:rFonts w:ascii="Consolas" w:eastAsia="Times New Roman" w:hAnsi="Consolas" w:cs="Times New Roman"/>
+          <w:color w:val="D3AF86"/>
+          <w:sz w:val="21"/>
+          <w:szCs w:val="21"/>
+          <w:lang w:eastAsia="en-IN"/>
+        </w:rPr>
+        <w:t>"&gt;</w:t>
+      </w:r>
+    </w:p>
+    <w:p>
+      <w:pPr>
+        <w:shd w:val="clear" w:color="auto" w:fill="221A0F"/>
+        <w:spacing w:after="0" w:line="285" w:lineRule="atLeast"/>
+        <w:rPr>
+          <w:rFonts w:ascii="Consolas" w:eastAsia="Times New Roman" w:hAnsi="Consolas" w:cs="Times New Roman"/>
+          <w:color w:val="D3AF86"/>
+          <w:sz w:val="21"/>
+          <w:szCs w:val="21"/>
+          <w:lang w:eastAsia="en-IN"/>
+        </w:rPr>
+      </w:pPr>
+      <w:r>
+        <w:rPr>
+          <w:rFonts w:ascii="Consolas" w:eastAsia="Times New Roman" w:hAnsi="Consolas" w:cs="Times New Roman"/>
+          <w:color w:val="D3AF86"/>
+          <w:sz w:val="21"/>
+          <w:szCs w:val="21"/>
+          <w:lang w:eastAsia="en-IN"/>
+        </w:rPr>
+        <w:t>    </w:t>
+      </w:r>
+      <w:proofErr w:type="gramStart"/>
+      <w:r>
+        <w:rPr>
+          <w:rFonts w:ascii="Consolas" w:eastAsia="Times New Roman" w:hAnsi="Consolas" w:cs="Times New Roman"/>
+          <w:color w:val="A57A4C"/>
+          <w:sz w:val="21"/>
+          <w:szCs w:val="21"/>
+          <w:lang w:eastAsia="en-IN"/>
+        </w:rPr>
+        <w:t>&lt;!--</w:t>
+      </w:r>
+      <w:proofErr w:type="gramEnd"/>
+      <w:r>
+        <w:rPr>
+          <w:rFonts w:ascii="Consolas" w:eastAsia="Times New Roman" w:hAnsi="Consolas" w:cs="Times New Roman"/>
+          <w:color w:val="A57A4C"/>
+          <w:sz w:val="21"/>
+          <w:szCs w:val="21"/>
+          <w:lang w:eastAsia="en-IN"/>
+        </w:rPr>
+        <w:t> &lt;link </w:t>
+      </w:r>
+      <w:proofErr w:type="spellStart"/>
+      <w:r>
+        <w:rPr>
+          <w:rFonts w:ascii="Consolas" w:eastAsia="Times New Roman" w:hAnsi="Consolas" w:cs="Times New Roman"/>
+          <w:color w:val="A57A4C"/>
+          <w:sz w:val="21"/>
+          <w:szCs w:val="21"/>
+          <w:lang w:eastAsia="en-IN"/>
+        </w:rPr>
+        <w:t>rel</w:t>
+      </w:r>
+      <w:proofErr w:type="spellEnd"/>
+      <w:r>
+        <w:rPr>
+          <w:rFonts w:ascii="Consolas" w:eastAsia="Times New Roman" w:hAnsi="Consolas" w:cs="Times New Roman"/>
+          <w:color w:val="A57A4C"/>
+          <w:sz w:val="21"/>
+          <w:szCs w:val="21"/>
+          <w:lang w:eastAsia="en-IN"/>
+        </w:rPr>
+        <w:t>="</w:t>
+      </w:r>
+      <w:proofErr w:type="spellStart"/>
+      <w:r>
+        <w:rPr>
+          <w:rFonts w:ascii="Consolas" w:eastAsia="Times New Roman" w:hAnsi="Consolas" w:cs="Times New Roman"/>
+          <w:color w:val="A57A4C"/>
+          <w:sz w:val="21"/>
+          <w:szCs w:val="21"/>
+          <w:lang w:eastAsia="en-IN"/>
+        </w:rPr>
+        <w:t>stylesheet</w:t>
+      </w:r>
+      <w:proofErr w:type="spellEnd"/>
+      <w:r>
+        <w:rPr>
+          <w:rFonts w:ascii="Consolas" w:eastAsia="Times New Roman" w:hAnsi="Consolas" w:cs="Times New Roman"/>
+          <w:color w:val="A57A4C"/>
+          <w:sz w:val="21"/>
+          <w:szCs w:val="21"/>
+          <w:lang w:eastAsia="en-IN"/>
+        </w:rPr>
+        <w:t>" </w:t>
+      </w:r>
+      <w:proofErr w:type="spellStart"/>
+      <w:r>
+        <w:rPr>
+          <w:rFonts w:ascii="Consolas" w:eastAsia="Times New Roman" w:hAnsi="Consolas" w:cs="Times New Roman"/>
+          <w:color w:val="A57A4C"/>
+          <w:sz w:val="21"/>
+          <w:szCs w:val="21"/>
+          <w:lang w:eastAsia="en-IN"/>
+        </w:rPr>
+        <w:t>href</w:t>
+      </w:r>
+      <w:proofErr w:type="spellEnd"/>
+      <w:r>
+        <w:rPr>
+          <w:rFonts w:ascii="Consolas" w:eastAsia="Times New Roman" w:hAnsi="Consolas" w:cs="Times New Roman"/>
+          <w:color w:val="A57A4C"/>
+          <w:sz w:val="21"/>
+          <w:szCs w:val="21"/>
+          <w:lang w:eastAsia="en-IN"/>
+        </w:rPr>
+        <w:t>="style.css"&gt; --&gt;</w:t>
+      </w:r>
+    </w:p>
+    <w:p>
+      <w:pPr>
+        <w:shd w:val="clear" w:color="auto" w:fill="221A0F"/>
+        <w:spacing w:after="0" w:line="285" w:lineRule="atLeast"/>
+        <w:rPr>
+          <w:rFonts w:ascii="Consolas" w:eastAsia="Times New Roman" w:hAnsi="Consolas" w:cs="Times New Roman"/>
+          <w:color w:val="D3AF86"/>
+          <w:sz w:val="21"/>
+          <w:szCs w:val="21"/>
+          <w:lang w:eastAsia="en-IN"/>
+        </w:rPr>
+      </w:pPr>
+      <w:r>
+        <w:rPr>
+          <w:rFonts w:ascii="Consolas" w:eastAsia="Times New Roman" w:hAnsi="Consolas" w:cs="Times New Roman"/>
+          <w:color w:val="D3AF86"/>
+          <w:sz w:val="21"/>
+          <w:szCs w:val="21"/>
+          <w:lang w:eastAsia="en-IN"/>
+        </w:rPr>
+        <w:t>    &lt;</w:t>
+      </w:r>
+      <w:proofErr w:type="gramStart"/>
+      <w:r>
+        <w:rPr>
+          <w:rFonts w:ascii="Consolas" w:eastAsia="Times New Roman" w:hAnsi="Consolas" w:cs="Times New Roman"/>
+          <w:color w:val="DC3958"/>
+          <w:sz w:val="21"/>
+          <w:szCs w:val="21"/>
+          <w:lang w:eastAsia="en-IN"/>
+        </w:rPr>
+        <w:t>title</w:t>
+      </w:r>
+      <w:r>
+        <w:rPr>
+          <w:rFonts w:ascii="Consolas" w:eastAsia="Times New Roman" w:hAnsi="Consolas" w:cs="Times New Roman"/>
+          <w:color w:val="D3AF86"/>
+          <w:sz w:val="21"/>
+          <w:szCs w:val="21"/>
+          <w:lang w:eastAsia="en-IN"/>
+        </w:rPr>
+        <w:t>&gt;</w:t>
+      </w:r>
+      <w:proofErr w:type="gramEnd"/>
+      <w:r>
+        <w:rPr>
+          <w:rFonts w:ascii="Consolas" w:eastAsia="Times New Roman" w:hAnsi="Consolas" w:cs="Times New Roman"/>
+          <w:color w:val="D3AF86"/>
+          <w:sz w:val="21"/>
+          <w:szCs w:val="21"/>
+          <w:lang w:eastAsia="en-IN"/>
+        </w:rPr>
+        <w:t>Document&lt;/</w:t>
+      </w:r>
+      <w:r>
+        <w:rPr>
+          <w:rFonts w:ascii="Consolas" w:eastAsia="Times New Roman" w:hAnsi="Consolas" w:cs="Times New Roman"/>
+          <w:color w:val="DC3958"/>
+          <w:sz w:val="21"/>
+          <w:szCs w:val="21"/>
+          <w:lang w:eastAsia="en-IN"/>
+        </w:rPr>
+        <w:t>title</w:t>
+      </w:r>
+      <w:r>
+        <w:rPr>
+          <w:rFonts w:ascii="Consolas" w:eastAsia="Times New Roman" w:hAnsi="Consolas" w:cs="Times New Roman"/>
+          <w:color w:val="D3AF86"/>
+          <w:sz w:val="21"/>
+          <w:szCs w:val="21"/>
+          <w:lang w:eastAsia="en-IN"/>
+        </w:rPr>
+        <w:t>&gt;</w:t>
+      </w:r>
+    </w:p>
+    <w:p>
+      <w:pPr>
+        <w:shd w:val="clear" w:color="auto" w:fill="221A0F"/>
+        <w:spacing w:after="0" w:line="285" w:lineRule="atLeast"/>
+        <w:rPr>
+          <w:rFonts w:ascii="Consolas" w:eastAsia="Times New Roman" w:hAnsi="Consolas" w:cs="Times New Roman"/>
+          <w:color w:val="D3AF86"/>
+          <w:sz w:val="21"/>
+          <w:szCs w:val="21"/>
+          <w:lang w:eastAsia="en-IN"/>
+        </w:rPr>
+      </w:pPr>
+      <w:r>
+        <w:rPr>
+          <w:rFonts w:ascii="Consolas" w:eastAsia="Times New Roman" w:hAnsi="Consolas" w:cs="Times New Roman"/>
+          <w:color w:val="D3AF86"/>
+          <w:sz w:val="21"/>
+          <w:szCs w:val="21"/>
+          <w:lang w:eastAsia="en-IN"/>
+        </w:rPr>
+        <w:t>    &lt;</w:t>
+      </w:r>
+      <w:proofErr w:type="gramStart"/>
+      <w:r>
+        <w:rPr>
+          <w:rFonts w:ascii="Consolas" w:eastAsia="Times New Roman" w:hAnsi="Consolas" w:cs="Times New Roman"/>
+          <w:color w:val="DC3958"/>
+          <w:sz w:val="21"/>
+          <w:szCs w:val="21"/>
+          <w:lang w:eastAsia="en-IN"/>
+        </w:rPr>
+        <w:t>style</w:t>
+      </w:r>
+      <w:proofErr w:type="gramEnd"/>
+      <w:r>
+        <w:rPr>
+          <w:rFonts w:ascii="Consolas" w:eastAsia="Times New Roman" w:hAnsi="Consolas" w:cs="Times New Roman"/>
+          <w:color w:val="D3AF86"/>
+          <w:sz w:val="21"/>
+          <w:szCs w:val="21"/>
+          <w:lang w:eastAsia="en-IN"/>
+        </w:rPr>
+        <w:t>&gt;</w:t>
+      </w:r>
+    </w:p>
+    <w:p>
+      <w:pPr>
+        <w:shd w:val="clear" w:color="auto" w:fill="221A0F"/>
+        <w:spacing w:after="0" w:line="285" w:lineRule="atLeast"/>
+        <w:rPr>
+          <w:rFonts w:ascii="Consolas" w:eastAsia="Times New Roman" w:hAnsi="Consolas" w:cs="Times New Roman"/>
+          <w:color w:val="D3AF86"/>
+          <w:sz w:val="21"/>
+          <w:szCs w:val="21"/>
+          <w:lang w:eastAsia="en-IN"/>
+        </w:rPr>
+      </w:pPr>
+      <w:r>
+        <w:rPr>
+          <w:rFonts w:ascii="Consolas" w:eastAsia="Times New Roman" w:hAnsi="Consolas" w:cs="Times New Roman"/>
+          <w:color w:val="D3AF86"/>
+          <w:sz w:val="21"/>
+          <w:szCs w:val="21"/>
+          <w:lang w:eastAsia="en-IN"/>
+        </w:rPr>
+        <w:t>        </w:t>
+      </w:r>
+      <w:r>
+        <w:rPr>
+          <w:rFonts w:ascii="Consolas" w:eastAsia="Times New Roman" w:hAnsi="Consolas" w:cs="Times New Roman"/>
+          <w:color w:val="8AB1B0"/>
+          <w:sz w:val="21"/>
+          <w:szCs w:val="21"/>
+          <w:lang w:eastAsia="en-IN"/>
+        </w:rPr>
+        <w:t>.</w:t>
+      </w:r>
+      <w:r>
+        <w:rPr>
+          <w:rFonts w:ascii="Consolas" w:eastAsia="Times New Roman" w:hAnsi="Consolas" w:cs="Times New Roman"/>
+          <w:color w:val="F79A32"/>
+          <w:sz w:val="21"/>
+          <w:szCs w:val="21"/>
+          <w:lang w:eastAsia="en-IN"/>
+        </w:rPr>
+        <w:t>red</w:t>
+      </w:r>
+      <w:r>
+        <w:rPr>
+          <w:rFonts w:ascii="Consolas" w:eastAsia="Times New Roman" w:hAnsi="Consolas" w:cs="Times New Roman"/>
+          <w:color w:val="D3AF86"/>
+          <w:sz w:val="21"/>
+          <w:szCs w:val="21"/>
+          <w:lang w:eastAsia="en-IN"/>
+        </w:rPr>
+        <w:t> {</w:t>
+      </w:r>
+    </w:p>
+    <w:p>
+      <w:pPr>
+        <w:shd w:val="clear" w:color="auto" w:fill="221A0F"/>
+        <w:spacing w:after="0" w:line="285" w:lineRule="atLeast"/>
+        <w:rPr>
+          <w:rFonts w:ascii="Consolas" w:eastAsia="Times New Roman" w:hAnsi="Consolas" w:cs="Times New Roman"/>
+          <w:color w:val="D3AF86"/>
+          <w:sz w:val="21"/>
+          <w:szCs w:val="21"/>
+          <w:lang w:eastAsia="en-IN"/>
+        </w:rPr>
+      </w:pPr>
+      <w:r>
+        <w:rPr>
+          <w:rFonts w:ascii="Consolas" w:eastAsia="Times New Roman" w:hAnsi="Consolas" w:cs="Times New Roman"/>
+          <w:color w:val="D3AF86"/>
+          <w:sz w:val="21"/>
+          <w:szCs w:val="21"/>
+          <w:lang w:eastAsia="en-IN"/>
+        </w:rPr>
+        <w:lastRenderedPageBreak/>
+        <w:t>            </w:t>
+      </w:r>
+      <w:proofErr w:type="gramStart"/>
+      <w:r>
+        <w:rPr>
+          <w:rFonts w:ascii="Consolas" w:eastAsia="Times New Roman" w:hAnsi="Consolas" w:cs="Times New Roman"/>
+          <w:color w:val="D3AF86"/>
+          <w:sz w:val="21"/>
+          <w:szCs w:val="21"/>
+          <w:lang w:eastAsia="en-IN"/>
+        </w:rPr>
+        <w:t>color</w:t>
+      </w:r>
+      <w:proofErr w:type="gramEnd"/>
+      <w:r>
+        <w:rPr>
+          <w:rFonts w:ascii="Consolas" w:eastAsia="Times New Roman" w:hAnsi="Consolas" w:cs="Times New Roman"/>
+          <w:color w:val="D3AF86"/>
+          <w:sz w:val="21"/>
+          <w:szCs w:val="21"/>
+          <w:lang w:eastAsia="en-IN"/>
+        </w:rPr>
+        <w:t>: red;</w:t>
+      </w:r>
+    </w:p>
+    <w:p>
+      <w:pPr>
+        <w:shd w:val="clear" w:color="auto" w:fill="221A0F"/>
+        <w:spacing w:after="0" w:line="285" w:lineRule="atLeast"/>
+        <w:rPr>
+          <w:rFonts w:ascii="Consolas" w:eastAsia="Times New Roman" w:hAnsi="Consolas" w:cs="Times New Roman"/>
+          <w:color w:val="D3AF86"/>
+          <w:sz w:val="21"/>
+          <w:szCs w:val="21"/>
+          <w:lang w:eastAsia="en-IN"/>
+        </w:rPr>
+      </w:pPr>
+      <w:r>
+        <w:rPr>
+          <w:rFonts w:ascii="Consolas" w:eastAsia="Times New Roman" w:hAnsi="Consolas" w:cs="Times New Roman"/>
+          <w:color w:val="D3AF86"/>
+          <w:sz w:val="21"/>
+          <w:szCs w:val="21"/>
+          <w:lang w:eastAsia="en-IN"/>
+        </w:rPr>
+        <w:t>        }</w:t>
+      </w:r>
+    </w:p>
+    <w:p>
+      <w:pPr>
+        <w:shd w:val="clear" w:color="auto" w:fill="221A0F"/>
+        <w:spacing w:after="0" w:line="285" w:lineRule="atLeast"/>
+        <w:rPr>
+          <w:rFonts w:ascii="Consolas" w:eastAsia="Times New Roman" w:hAnsi="Consolas" w:cs="Times New Roman"/>
+          <w:color w:val="D3AF86"/>
+          <w:sz w:val="21"/>
+          <w:szCs w:val="21"/>
+          <w:lang w:eastAsia="en-IN"/>
+        </w:rPr>
+      </w:pPr>
+      <w:r>
+        <w:rPr>
+          <w:rFonts w:ascii="Consolas" w:eastAsia="Times New Roman" w:hAnsi="Consolas" w:cs="Times New Roman"/>
+          <w:color w:val="D3AF86"/>
+          <w:sz w:val="21"/>
+          <w:szCs w:val="21"/>
+          <w:lang w:eastAsia="en-IN"/>
+        </w:rPr>
+        <w:t>    &lt;/</w:t>
+      </w:r>
+      <w:r>
+        <w:rPr>
+          <w:rFonts w:ascii="Consolas" w:eastAsia="Times New Roman" w:hAnsi="Consolas" w:cs="Times New Roman"/>
+          <w:color w:val="DC3958"/>
+          <w:sz w:val="21"/>
+          <w:szCs w:val="21"/>
+          <w:lang w:eastAsia="en-IN"/>
+        </w:rPr>
+        <w:t>style</w:t>
+      </w:r>
+      <w:r>
+        <w:rPr>
+          <w:rFonts w:ascii="Consolas" w:eastAsia="Times New Roman" w:hAnsi="Consolas" w:cs="Times New Roman"/>
+          <w:color w:val="D3AF86"/>
+          <w:sz w:val="21"/>
+          <w:szCs w:val="21"/>
+          <w:lang w:eastAsia="en-IN"/>
+        </w:rPr>
+        <w:t>&gt;</w:t>
+      </w:r>
+    </w:p>
+    <w:p>
+      <w:pPr>
+        <w:shd w:val="clear" w:color="auto" w:fill="221A0F"/>
+        <w:spacing w:after="0" w:line="285" w:lineRule="atLeast"/>
+        <w:rPr>
+          <w:rFonts w:ascii="Consolas" w:eastAsia="Times New Roman" w:hAnsi="Consolas" w:cs="Times New Roman"/>
+          <w:color w:val="D3AF86"/>
+          <w:sz w:val="21"/>
+          <w:szCs w:val="21"/>
+          <w:lang w:eastAsia="en-IN"/>
+        </w:rPr>
+      </w:pPr>
+    </w:p>
+    <w:p>
+      <w:pPr>
+        <w:shd w:val="clear" w:color="auto" w:fill="221A0F"/>
+        <w:spacing w:after="0" w:line="285" w:lineRule="atLeast"/>
+        <w:rPr>
+          <w:rFonts w:ascii="Consolas" w:eastAsia="Times New Roman" w:hAnsi="Consolas" w:cs="Times New Roman"/>
+          <w:color w:val="D3AF86"/>
+          <w:sz w:val="21"/>
+          <w:szCs w:val="21"/>
+          <w:lang w:eastAsia="en-IN"/>
+        </w:rPr>
+      </w:pPr>
+      <w:r>
+        <w:rPr>
+          <w:rFonts w:ascii="Consolas" w:eastAsia="Times New Roman" w:hAnsi="Consolas" w:cs="Times New Roman"/>
+          <w:color w:val="D3AF86"/>
+          <w:sz w:val="21"/>
+          <w:szCs w:val="21"/>
+          <w:lang w:eastAsia="en-IN"/>
+        </w:rPr>
+        <w:t>&lt;/</w:t>
+      </w:r>
+      <w:r>
+        <w:rPr>
+          <w:rFonts w:ascii="Consolas" w:eastAsia="Times New Roman" w:hAnsi="Consolas" w:cs="Times New Roman"/>
+          <w:color w:val="DC3958"/>
+          <w:sz w:val="21"/>
+          <w:szCs w:val="21"/>
+          <w:lang w:eastAsia="en-IN"/>
+        </w:rPr>
+        <w:t>head</w:t>
+      </w:r>
+      <w:r>
+        <w:rPr>
+          <w:rFonts w:ascii="Consolas" w:eastAsia="Times New Roman" w:hAnsi="Consolas" w:cs="Times New Roman"/>
+          <w:color w:val="D3AF86"/>
+          <w:sz w:val="21"/>
+          <w:szCs w:val="21"/>
+          <w:lang w:eastAsia="en-IN"/>
+        </w:rPr>
+        <w:t>&gt;</w:t>
+      </w:r>
+    </w:p>
+    <w:p>
+      <w:pPr>
+        <w:shd w:val="clear" w:color="auto" w:fill="221A0F"/>
+        <w:spacing w:after="0" w:line="285" w:lineRule="atLeast"/>
+        <w:rPr>
+          <w:rFonts w:ascii="Consolas" w:eastAsia="Times New Roman" w:hAnsi="Consolas" w:cs="Times New Roman"/>
+          <w:color w:val="D3AF86"/>
+          <w:sz w:val="21"/>
+          <w:szCs w:val="21"/>
+          <w:lang w:eastAsia="en-IN"/>
+        </w:rPr>
+      </w:pPr>
+    </w:p>
+    <w:p>
+      <w:pPr>
+        <w:shd w:val="clear" w:color="auto" w:fill="221A0F"/>
+        <w:spacing w:after="0" w:line="285" w:lineRule="atLeast"/>
+        <w:rPr>
+          <w:rFonts w:ascii="Consolas" w:eastAsia="Times New Roman" w:hAnsi="Consolas" w:cs="Times New Roman"/>
+          <w:color w:val="D3AF86"/>
+          <w:sz w:val="21"/>
+          <w:szCs w:val="21"/>
+          <w:lang w:eastAsia="en-IN"/>
+        </w:rPr>
+      </w:pPr>
+      <w:r>
+        <w:rPr>
+          <w:rFonts w:ascii="Consolas" w:eastAsia="Times New Roman" w:hAnsi="Consolas" w:cs="Times New Roman"/>
+          <w:color w:val="D3AF86"/>
+          <w:sz w:val="21"/>
+          <w:szCs w:val="21"/>
+          <w:lang w:eastAsia="en-IN"/>
+        </w:rPr>
+        <w:t>&lt;</w:t>
+      </w:r>
+      <w:proofErr w:type="gramStart"/>
+      <w:r>
+        <w:rPr>
+          <w:rFonts w:ascii="Consolas" w:eastAsia="Times New Roman" w:hAnsi="Consolas" w:cs="Times New Roman"/>
+          <w:color w:val="DC3958"/>
+          <w:sz w:val="21"/>
+          <w:szCs w:val="21"/>
+          <w:lang w:eastAsia="en-IN"/>
+        </w:rPr>
+        <w:t>body</w:t>
+      </w:r>
+      <w:proofErr w:type="gramEnd"/>
+      <w:r>
+        <w:rPr>
+          <w:rFonts w:ascii="Consolas" w:eastAsia="Times New Roman" w:hAnsi="Consolas" w:cs="Times New Roman"/>
+          <w:color w:val="D3AF86"/>
+          <w:sz w:val="21"/>
+          <w:szCs w:val="21"/>
+          <w:lang w:eastAsia="en-IN"/>
+        </w:rPr>
+        <w:t>&gt;</w:t>
+      </w:r>
+    </w:p>
+    <w:p>
+      <w:pPr>
+        <w:shd w:val="clear" w:color="auto" w:fill="221A0F"/>
+        <w:spacing w:after="0" w:line="285" w:lineRule="atLeast"/>
+        <w:rPr>
+          <w:rFonts w:ascii="Consolas" w:eastAsia="Times New Roman" w:hAnsi="Consolas" w:cs="Times New Roman"/>
+          <w:color w:val="D3AF86"/>
+          <w:sz w:val="21"/>
+          <w:szCs w:val="21"/>
+          <w:lang w:eastAsia="en-IN"/>
+        </w:rPr>
+      </w:pPr>
+      <w:r>
+        <w:rPr>
+          <w:rFonts w:ascii="Consolas" w:eastAsia="Times New Roman" w:hAnsi="Consolas" w:cs="Times New Roman"/>
+          <w:color w:val="D3AF86"/>
+          <w:sz w:val="21"/>
+          <w:szCs w:val="21"/>
+          <w:lang w:eastAsia="en-IN"/>
+        </w:rPr>
+        <w:t>    &lt;</w:t>
+      </w:r>
+      <w:r>
+        <w:rPr>
+          <w:rFonts w:ascii="Consolas" w:eastAsia="Times New Roman" w:hAnsi="Consolas" w:cs="Times New Roman"/>
+          <w:color w:val="DC3958"/>
+          <w:sz w:val="21"/>
+          <w:szCs w:val="21"/>
+          <w:lang w:eastAsia="en-IN"/>
+        </w:rPr>
+        <w:t>h1</w:t>
+      </w:r>
+      <w:r>
+        <w:rPr>
+          <w:rFonts w:ascii="Consolas" w:eastAsia="Times New Roman" w:hAnsi="Consolas" w:cs="Times New Roman"/>
+          <w:color w:val="D3AF86"/>
+          <w:sz w:val="21"/>
+          <w:szCs w:val="21"/>
+          <w:lang w:eastAsia="en-IN"/>
+        </w:rPr>
+        <w:t> </w:t>
+      </w:r>
+      <w:r>
+        <w:rPr>
+          <w:rFonts w:ascii="Consolas" w:eastAsia="Times New Roman" w:hAnsi="Consolas" w:cs="Times New Roman"/>
+          <w:color w:val="F79A32"/>
+          <w:sz w:val="21"/>
+          <w:szCs w:val="21"/>
+          <w:lang w:eastAsia="en-IN"/>
+        </w:rPr>
+        <w:t>class</w:t>
+      </w:r>
+      <w:r>
+        <w:rPr>
+          <w:rFonts w:ascii="Consolas" w:eastAsia="Times New Roman" w:hAnsi="Consolas" w:cs="Times New Roman"/>
+          <w:color w:val="D3AF86"/>
+          <w:sz w:val="21"/>
+          <w:szCs w:val="21"/>
+          <w:lang w:eastAsia="en-IN"/>
+        </w:rPr>
+        <w:t>="</w:t>
+      </w:r>
+      <w:r>
+        <w:rPr>
+          <w:rFonts w:ascii="Consolas" w:eastAsia="Times New Roman" w:hAnsi="Consolas" w:cs="Times New Roman"/>
+          <w:color w:val="889B4A"/>
+          <w:sz w:val="21"/>
+          <w:szCs w:val="21"/>
+          <w:lang w:eastAsia="en-IN"/>
+        </w:rPr>
+        <w:t>red</w:t>
+      </w:r>
+      <w:r>
+        <w:rPr>
+          <w:rFonts w:ascii="Consolas" w:eastAsia="Times New Roman" w:hAnsi="Consolas" w:cs="Times New Roman"/>
+          <w:color w:val="D3AF86"/>
+          <w:sz w:val="21"/>
+          <w:szCs w:val="21"/>
+          <w:lang w:eastAsia="en-IN"/>
+        </w:rPr>
+        <w:t>"&gt;Statement 1&lt;/</w:t>
+      </w:r>
+      <w:r>
+        <w:rPr>
+          <w:rFonts w:ascii="Consolas" w:eastAsia="Times New Roman" w:hAnsi="Consolas" w:cs="Times New Roman"/>
+          <w:color w:val="DC3958"/>
+          <w:sz w:val="21"/>
+          <w:szCs w:val="21"/>
+          <w:lang w:eastAsia="en-IN"/>
+        </w:rPr>
+        <w:t>h1</w:t>
+      </w:r>
+      <w:r>
+        <w:rPr>
+          <w:rFonts w:ascii="Consolas" w:eastAsia="Times New Roman" w:hAnsi="Consolas" w:cs="Times New Roman"/>
+          <w:color w:val="D3AF86"/>
+          <w:sz w:val="21"/>
+          <w:szCs w:val="21"/>
+          <w:lang w:eastAsia="en-IN"/>
+        </w:rPr>
+        <w:t>&gt;</w:t>
+      </w:r>
+    </w:p>
+    <w:p>
+      <w:pPr>
+        <w:shd w:val="clear" w:color="auto" w:fill="221A0F"/>
+        <w:spacing w:after="0" w:line="285" w:lineRule="atLeast"/>
+        <w:rPr>
+          <w:rFonts w:ascii="Consolas" w:eastAsia="Times New Roman" w:hAnsi="Consolas" w:cs="Times New Roman"/>
+          <w:color w:val="D3AF86"/>
+          <w:sz w:val="21"/>
+          <w:szCs w:val="21"/>
+          <w:lang w:eastAsia="en-IN"/>
+        </w:rPr>
+      </w:pPr>
+      <w:r>
+        <w:rPr>
+          <w:rFonts w:ascii="Consolas" w:eastAsia="Times New Roman" w:hAnsi="Consolas" w:cs="Times New Roman"/>
+          <w:color w:val="D3AF86"/>
+          <w:sz w:val="21"/>
+          <w:szCs w:val="21"/>
+          <w:lang w:eastAsia="en-IN"/>
+        </w:rPr>
+        <w:t>    &lt;</w:t>
+      </w:r>
+      <w:r>
+        <w:rPr>
+          <w:rFonts w:ascii="Consolas" w:eastAsia="Times New Roman" w:hAnsi="Consolas" w:cs="Times New Roman"/>
+          <w:color w:val="DC3958"/>
+          <w:sz w:val="21"/>
+          <w:szCs w:val="21"/>
+          <w:lang w:eastAsia="en-IN"/>
+        </w:rPr>
+        <w:t>h1</w:t>
+      </w:r>
+      <w:r>
+        <w:rPr>
+          <w:rFonts w:ascii="Consolas" w:eastAsia="Times New Roman" w:hAnsi="Consolas" w:cs="Times New Roman"/>
+          <w:color w:val="D3AF86"/>
+          <w:sz w:val="21"/>
+          <w:szCs w:val="21"/>
+          <w:lang w:eastAsia="en-IN"/>
+        </w:rPr>
+        <w:t>&gt;Statement 2&lt;/</w:t>
+      </w:r>
+      <w:r>
+        <w:rPr>
+          <w:rFonts w:ascii="Consolas" w:eastAsia="Times New Roman" w:hAnsi="Consolas" w:cs="Times New Roman"/>
+          <w:color w:val="DC3958"/>
+          <w:sz w:val="21"/>
+          <w:szCs w:val="21"/>
+          <w:lang w:eastAsia="en-IN"/>
+        </w:rPr>
+        <w:t>h1</w:t>
+      </w:r>
+      <w:r>
+        <w:rPr>
+          <w:rFonts w:ascii="Consolas" w:eastAsia="Times New Roman" w:hAnsi="Consolas" w:cs="Times New Roman"/>
+          <w:color w:val="D3AF86"/>
+          <w:sz w:val="21"/>
+          <w:szCs w:val="21"/>
+          <w:lang w:eastAsia="en-IN"/>
+        </w:rPr>
+        <w:t>&gt;</w:t>
+      </w:r>
+    </w:p>
+    <w:p>
+      <w:pPr>
+        <w:shd w:val="clear" w:color="auto" w:fill="221A0F"/>
+        <w:spacing w:after="0" w:line="285" w:lineRule="atLeast"/>
+        <w:rPr>
+          <w:rFonts w:ascii="Consolas" w:eastAsia="Times New Roman" w:hAnsi="Consolas" w:cs="Times New Roman"/>
+          <w:color w:val="D3AF86"/>
+          <w:sz w:val="21"/>
+          <w:szCs w:val="21"/>
+          <w:lang w:eastAsia="en-IN"/>
+        </w:rPr>
+      </w:pPr>
+      <w:r>
+        <w:rPr>
+          <w:rFonts w:ascii="Consolas" w:eastAsia="Times New Roman" w:hAnsi="Consolas" w:cs="Times New Roman"/>
+          <w:color w:val="D3AF86"/>
+          <w:sz w:val="21"/>
+          <w:szCs w:val="21"/>
+          <w:lang w:eastAsia="en-IN"/>
+        </w:rPr>
+        <w:t>    &lt;</w:t>
+      </w:r>
+      <w:r>
+        <w:rPr>
+          <w:rFonts w:ascii="Consolas" w:eastAsia="Times New Roman" w:hAnsi="Consolas" w:cs="Times New Roman"/>
+          <w:color w:val="DC3958"/>
+          <w:sz w:val="21"/>
+          <w:szCs w:val="21"/>
+          <w:lang w:eastAsia="en-IN"/>
+        </w:rPr>
+        <w:t>h1</w:t>
+      </w:r>
+      <w:r>
+        <w:rPr>
+          <w:rFonts w:ascii="Consolas" w:eastAsia="Times New Roman" w:hAnsi="Consolas" w:cs="Times New Roman"/>
+          <w:color w:val="D3AF86"/>
+          <w:sz w:val="21"/>
+          <w:szCs w:val="21"/>
+          <w:lang w:eastAsia="en-IN"/>
+        </w:rPr>
+        <w:t>&gt;Statement 3&lt;/</w:t>
+      </w:r>
+      <w:r>
+        <w:rPr>
+          <w:rFonts w:ascii="Consolas" w:eastAsia="Times New Roman" w:hAnsi="Consolas" w:cs="Times New Roman"/>
+          <w:color w:val="DC3958"/>
+          <w:sz w:val="21"/>
+          <w:szCs w:val="21"/>
+          <w:lang w:eastAsia="en-IN"/>
+        </w:rPr>
+        <w:t>h1</w:t>
+      </w:r>
+      <w:r>
+        <w:rPr>
+          <w:rFonts w:ascii="Consolas" w:eastAsia="Times New Roman" w:hAnsi="Consolas" w:cs="Times New Roman"/>
+          <w:color w:val="D3AF86"/>
+          <w:sz w:val="21"/>
+          <w:szCs w:val="21"/>
+          <w:lang w:eastAsia="en-IN"/>
+        </w:rPr>
+        <w:t>&gt;</w:t>
+      </w:r>
+    </w:p>
+    <w:p>
+      <w:pPr>
+        <w:shd w:val="clear" w:color="auto" w:fill="221A0F"/>
+        <w:spacing w:after="0" w:line="285" w:lineRule="atLeast"/>
+        <w:rPr>
+          <w:rFonts w:ascii="Consolas" w:eastAsia="Times New Roman" w:hAnsi="Consolas" w:cs="Times New Roman"/>
+          <w:color w:val="D3AF86"/>
+          <w:sz w:val="21"/>
+          <w:szCs w:val="21"/>
+          <w:lang w:eastAsia="en-IN"/>
+        </w:rPr>
+      </w:pPr>
+      <w:r>
+        <w:rPr>
+          <w:rFonts w:ascii="Consolas" w:eastAsia="Times New Roman" w:hAnsi="Consolas" w:cs="Times New Roman"/>
+          <w:color w:val="D3AF86"/>
+          <w:sz w:val="21"/>
+          <w:szCs w:val="21"/>
+          <w:lang w:eastAsia="en-IN"/>
+        </w:rPr>
+        <w:t>    &lt;</w:t>
+      </w:r>
+      <w:r>
+        <w:rPr>
+          <w:rFonts w:ascii="Consolas" w:eastAsia="Times New Roman" w:hAnsi="Consolas" w:cs="Times New Roman"/>
+          <w:color w:val="DC3958"/>
+          <w:sz w:val="21"/>
+          <w:szCs w:val="21"/>
+          <w:lang w:eastAsia="en-IN"/>
+        </w:rPr>
+        <w:t>h1</w:t>
+      </w:r>
+      <w:r>
+        <w:rPr>
+          <w:rFonts w:ascii="Consolas" w:eastAsia="Times New Roman" w:hAnsi="Consolas" w:cs="Times New Roman"/>
+          <w:color w:val="D3AF86"/>
+          <w:sz w:val="21"/>
+          <w:szCs w:val="21"/>
+          <w:lang w:eastAsia="en-IN"/>
+        </w:rPr>
+        <w:t> </w:t>
+      </w:r>
+      <w:r>
+        <w:rPr>
+          <w:rFonts w:ascii="Consolas" w:eastAsia="Times New Roman" w:hAnsi="Consolas" w:cs="Times New Roman"/>
+          <w:color w:val="F79A32"/>
+          <w:sz w:val="21"/>
+          <w:szCs w:val="21"/>
+          <w:lang w:eastAsia="en-IN"/>
+        </w:rPr>
+        <w:t>class</w:t>
+      </w:r>
+      <w:r>
+        <w:rPr>
+          <w:rFonts w:ascii="Consolas" w:eastAsia="Times New Roman" w:hAnsi="Consolas" w:cs="Times New Roman"/>
+          <w:color w:val="D3AF86"/>
+          <w:sz w:val="21"/>
+          <w:szCs w:val="21"/>
+          <w:lang w:eastAsia="en-IN"/>
+        </w:rPr>
+        <w:t>="</w:t>
+      </w:r>
+      <w:r>
+        <w:rPr>
+          <w:rFonts w:ascii="Consolas" w:eastAsia="Times New Roman" w:hAnsi="Consolas" w:cs="Times New Roman"/>
+          <w:color w:val="889B4A"/>
+          <w:sz w:val="21"/>
+          <w:szCs w:val="21"/>
+          <w:lang w:eastAsia="en-IN"/>
+        </w:rPr>
+        <w:t>red</w:t>
+      </w:r>
+      <w:r>
+        <w:rPr>
+          <w:rFonts w:ascii="Consolas" w:eastAsia="Times New Roman" w:hAnsi="Consolas" w:cs="Times New Roman"/>
+          <w:color w:val="D3AF86"/>
+          <w:sz w:val="21"/>
+          <w:szCs w:val="21"/>
+          <w:lang w:eastAsia="en-IN"/>
+        </w:rPr>
+        <w:t>"&gt;Statement 4&lt;/</w:t>
+      </w:r>
+      <w:r>
+        <w:rPr>
+          <w:rFonts w:ascii="Consolas" w:eastAsia="Times New Roman" w:hAnsi="Consolas" w:cs="Times New Roman"/>
+          <w:color w:val="DC3958"/>
+          <w:sz w:val="21"/>
+          <w:szCs w:val="21"/>
+          <w:lang w:eastAsia="en-IN"/>
+        </w:rPr>
+        <w:t>h1</w:t>
+      </w:r>
+      <w:r>
+        <w:rPr>
+          <w:rFonts w:ascii="Consolas" w:eastAsia="Times New Roman" w:hAnsi="Consolas" w:cs="Times New Roman"/>
+          <w:color w:val="D3AF86"/>
+          <w:sz w:val="21"/>
+          <w:szCs w:val="21"/>
+          <w:lang w:eastAsia="en-IN"/>
+        </w:rPr>
+        <w:t>&gt;</w:t>
+      </w:r>
+    </w:p>
+    <w:p>
+      <w:pPr>
+        <w:shd w:val="clear" w:color="auto" w:fill="221A0F"/>
+        <w:spacing w:after="0" w:line="285" w:lineRule="atLeast"/>
+        <w:rPr>
+          <w:rFonts w:ascii="Consolas" w:eastAsia="Times New Roman" w:hAnsi="Consolas" w:cs="Times New Roman"/>
+          <w:color w:val="D3AF86"/>
+          <w:sz w:val="21"/>
+          <w:szCs w:val="21"/>
+          <w:lang w:eastAsia="en-IN"/>
+        </w:rPr>
+      </w:pPr>
+      <w:r>
+        <w:rPr>
+          <w:rFonts w:ascii="Consolas" w:eastAsia="Times New Roman" w:hAnsi="Consolas" w:cs="Times New Roman"/>
+          <w:color w:val="D3AF86"/>
+          <w:sz w:val="21"/>
+          <w:szCs w:val="21"/>
+          <w:lang w:eastAsia="en-IN"/>
+        </w:rPr>
+        <w:t>    &lt;</w:t>
+      </w:r>
+      <w:r>
+        <w:rPr>
+          <w:rFonts w:ascii="Consolas" w:eastAsia="Times New Roman" w:hAnsi="Consolas" w:cs="Times New Roman"/>
+          <w:color w:val="DC3958"/>
+          <w:sz w:val="21"/>
+          <w:szCs w:val="21"/>
+          <w:lang w:eastAsia="en-IN"/>
+        </w:rPr>
+        <w:t>h1</w:t>
+      </w:r>
+      <w:r>
+        <w:rPr>
+          <w:rFonts w:ascii="Consolas" w:eastAsia="Times New Roman" w:hAnsi="Consolas" w:cs="Times New Roman"/>
+          <w:color w:val="D3AF86"/>
+          <w:sz w:val="21"/>
+          <w:szCs w:val="21"/>
+          <w:lang w:eastAsia="en-IN"/>
+        </w:rPr>
+        <w:t>&gt;Statement 5&lt;/</w:t>
+      </w:r>
+      <w:r>
+        <w:rPr>
+          <w:rFonts w:ascii="Consolas" w:eastAsia="Times New Roman" w:hAnsi="Consolas" w:cs="Times New Roman"/>
+          <w:color w:val="DC3958"/>
+          <w:sz w:val="21"/>
+          <w:szCs w:val="21"/>
+          <w:lang w:eastAsia="en-IN"/>
+        </w:rPr>
+        <w:t>h1</w:t>
+      </w:r>
+      <w:r>
+        <w:rPr>
+          <w:rFonts w:ascii="Consolas" w:eastAsia="Times New Roman" w:hAnsi="Consolas" w:cs="Times New Roman"/>
+          <w:color w:val="D3AF86"/>
+          <w:sz w:val="21"/>
+          <w:szCs w:val="21"/>
+          <w:lang w:eastAsia="en-IN"/>
+        </w:rPr>
+        <w:t>&gt;</w:t>
+      </w:r>
+    </w:p>
+    <w:p>
+      <w:pPr>
+        <w:shd w:val="clear" w:color="auto" w:fill="221A0F"/>
+        <w:spacing w:after="0" w:line="285" w:lineRule="atLeast"/>
+        <w:rPr>
+          <w:rFonts w:ascii="Consolas" w:eastAsia="Times New Roman" w:hAnsi="Consolas" w:cs="Times New Roman"/>
+          <w:color w:val="D3AF86"/>
+          <w:sz w:val="21"/>
+          <w:szCs w:val="21"/>
+          <w:lang w:eastAsia="en-IN"/>
+        </w:rPr>
+      </w:pPr>
+    </w:p>
+    <w:p>
+      <w:pPr>
+        <w:shd w:val="clear" w:color="auto" w:fill="221A0F"/>
+        <w:spacing w:after="0" w:line="285" w:lineRule="atLeast"/>
+        <w:rPr>
+          <w:rFonts w:ascii="Consolas" w:eastAsia="Times New Roman" w:hAnsi="Consolas" w:cs="Times New Roman"/>
+          <w:color w:val="D3AF86"/>
+          <w:sz w:val="21"/>
+          <w:szCs w:val="21"/>
+          <w:lang w:eastAsia="en-IN"/>
+        </w:rPr>
+      </w:pPr>
+      <w:r>
+        <w:rPr>
+          <w:rFonts w:ascii="Consolas" w:eastAsia="Times New Roman" w:hAnsi="Consolas" w:cs="Times New Roman"/>
+          <w:color w:val="D3AF86"/>
+          <w:sz w:val="21"/>
+          <w:szCs w:val="21"/>
+          <w:lang w:eastAsia="en-IN"/>
+        </w:rPr>
+        <w:t>&lt;/</w:t>
+      </w:r>
+      <w:r>
+        <w:rPr>
+          <w:rFonts w:ascii="Consolas" w:eastAsia="Times New Roman" w:hAnsi="Consolas" w:cs="Times New Roman"/>
+          <w:color w:val="DC3958"/>
+          <w:sz w:val="21"/>
+          <w:szCs w:val="21"/>
+          <w:lang w:eastAsia="en-IN"/>
+        </w:rPr>
+        <w:t>body</w:t>
+      </w:r>
+      <w:r>
+        <w:rPr>
+          <w:rFonts w:ascii="Consolas" w:eastAsia="Times New Roman" w:hAnsi="Consolas" w:cs="Times New Roman"/>
+          <w:color w:val="D3AF86"/>
+          <w:sz w:val="21"/>
+          <w:szCs w:val="21"/>
+          <w:lang w:eastAsia="en-IN"/>
+        </w:rPr>
+        <w:t>&gt;</w:t>
+      </w:r>
+    </w:p>
+    <w:p>
+      <w:pPr>
+        <w:shd w:val="clear" w:color="auto" w:fill="221A0F"/>
+        <w:spacing w:after="0" w:line="285" w:lineRule="atLeast"/>
+        <w:rPr>
+          <w:rFonts w:ascii="Consolas" w:eastAsia="Times New Roman" w:hAnsi="Consolas" w:cs="Times New Roman"/>
+          <w:color w:val="D3AF86"/>
+          <w:sz w:val="21"/>
+          <w:szCs w:val="21"/>
+          <w:lang w:eastAsia="en-IN"/>
+        </w:rPr>
+      </w:pPr>
+    </w:p>
+    <w:p>
+      <w:pPr>
+        <w:shd w:val="clear" w:color="auto" w:fill="221A0F"/>
+        <w:spacing w:after="0" w:line="285" w:lineRule="atLeast"/>
+        <w:rPr>
+          <w:rFonts w:ascii="Consolas" w:eastAsia="Times New Roman" w:hAnsi="Consolas" w:cs="Times New Roman"/>
+          <w:color w:val="D3AF86"/>
+          <w:sz w:val="21"/>
+          <w:szCs w:val="21"/>
+          <w:lang w:eastAsia="en-IN"/>
+        </w:rPr>
+      </w:pPr>
+      <w:r>
+        <w:rPr>
+          <w:rFonts w:ascii="Consolas" w:eastAsia="Times New Roman" w:hAnsi="Consolas" w:cs="Times New Roman"/>
+          <w:color w:val="D3AF86"/>
+          <w:sz w:val="21"/>
+          <w:szCs w:val="21"/>
+          <w:lang w:eastAsia="en-IN"/>
+        </w:rPr>
+        <w:t>&lt;/</w:t>
+      </w:r>
+      <w:r>
+        <w:rPr>
+          <w:rFonts w:ascii="Consolas" w:eastAsia="Times New Roman" w:hAnsi="Consolas" w:cs="Times New Roman"/>
+          <w:color w:val="DC3958"/>
+          <w:sz w:val="21"/>
+          <w:szCs w:val="21"/>
+          <w:lang w:eastAsia="en-IN"/>
+        </w:rPr>
+        <w:t>html</w:t>
+      </w:r>
+      <w:r>
+        <w:rPr>
+          <w:rFonts w:ascii="Consolas" w:eastAsia="Times New Roman" w:hAnsi="Consolas" w:cs="Times New Roman"/>
+          <w:color w:val="D3AF86"/>
+          <w:sz w:val="21"/>
+          <w:szCs w:val="21"/>
+          <w:lang w:eastAsia="en-IN"/>
+        </w:rPr>
+        <w:t>&gt;</w:t>
+      </w:r>
+    </w:p>
+    <w:p/>
+    <w:p>
+      <w:pPr>
+        <w:rPr>
+          <w:b/>
+          <w:sz w:val="28"/>
+        </w:rPr>
+      </w:pPr>
+      <w:proofErr w:type="gramStart"/>
+      <w:r>
+        <w:rPr>
+          <w:b/>
+          <w:sz w:val="28"/>
+        </w:rPr>
+        <w:t>Rules for IDs and CLASS(s).</w:t>
+      </w:r>
+      <w:proofErr w:type="gramEnd"/>
+    </w:p>
+    <w:p>
+      <w:r>
+        <w:t>In a web page any element can have only one id. And the same id cannot be used by any other elements.</w:t>
+      </w:r>
+    </w:p>
+    <w:p>
+      <w:r>
+        <w:t>In a web page any element can have one or more classes. And the same classes can be used by any other elements.</w:t>
+      </w:r>
+    </w:p>
+    <w:p>
+      <w:pPr>
+        <w:rPr>
+          <w:b/>
+          <w:sz w:val="32"/>
+        </w:rPr>
+      </w:pPr>
+      <w:r>
+        <w:rPr>
+          <w:b/>
+          <w:sz w:val="32"/>
+        </w:rPr>
+        <w:t>What is element class selector?</w:t>
+      </w:r>
+    </w:p>
+    <w:p>
+      <w:r>
+        <w:t>If we write selector like this</w:t>
+      </w:r>
+    </w:p>
+    <w:p>
+      <w:pPr>
+        <w:shd w:val="clear" w:color="auto" w:fill="221A0F"/>
+        <w:spacing w:after="0" w:line="285" w:lineRule="atLeast"/>
+        <w:rPr>
+          <w:rFonts w:ascii="Consolas" w:eastAsia="Times New Roman" w:hAnsi="Consolas" w:cs="Times New Roman"/>
+          <w:color w:val="D3AF86"/>
+          <w:sz w:val="21"/>
+          <w:szCs w:val="21"/>
+          <w:lang w:eastAsia="en-IN"/>
+        </w:rPr>
+      </w:pPr>
+      <w:r>
+        <w:rPr>
+          <w:rFonts w:ascii="Consolas" w:eastAsia="Times New Roman" w:hAnsi="Consolas" w:cs="Times New Roman"/>
+          <w:color w:val="D3AF86"/>
+          <w:sz w:val="21"/>
+          <w:szCs w:val="21"/>
+          <w:lang w:eastAsia="en-IN"/>
+        </w:rPr>
+        <w:t>  </w:t>
+      </w:r>
+      <w:r>
+        <w:rPr>
+          <w:rFonts w:ascii="Consolas" w:eastAsia="Times New Roman" w:hAnsi="Consolas" w:cs="Times New Roman"/>
+          <w:color w:val="DC3958"/>
+          <w:sz w:val="21"/>
+          <w:szCs w:val="21"/>
+          <w:lang w:eastAsia="en-IN"/>
+        </w:rPr>
+        <w:t>h1</w:t>
+      </w:r>
+      <w:r>
+        <w:rPr>
+          <w:rFonts w:ascii="Consolas" w:eastAsia="Times New Roman" w:hAnsi="Consolas" w:cs="Times New Roman"/>
+          <w:color w:val="8AB1B0"/>
+          <w:sz w:val="21"/>
+          <w:szCs w:val="21"/>
+          <w:lang w:eastAsia="en-IN"/>
+        </w:rPr>
+        <w:t>.</w:t>
+      </w:r>
+      <w:r>
+        <w:rPr>
+          <w:rFonts w:ascii="Consolas" w:eastAsia="Times New Roman" w:hAnsi="Consolas" w:cs="Times New Roman"/>
+          <w:color w:val="F79A32"/>
+          <w:sz w:val="21"/>
+          <w:szCs w:val="21"/>
+          <w:lang w:eastAsia="en-IN"/>
+        </w:rPr>
+        <w:t>red</w:t>
+      </w:r>
+      <w:r>
+        <w:rPr>
+          <w:rFonts w:ascii="Consolas" w:eastAsia="Times New Roman" w:hAnsi="Consolas" w:cs="Times New Roman"/>
+          <w:color w:val="D3AF86"/>
+          <w:sz w:val="21"/>
+          <w:szCs w:val="21"/>
+          <w:lang w:eastAsia="en-IN"/>
+        </w:rPr>
+        <w:t> {</w:t>
+      </w:r>
+    </w:p>
+    <w:p>
+      <w:pPr>
+        <w:shd w:val="clear" w:color="auto" w:fill="221A0F"/>
+        <w:spacing w:after="0" w:line="285" w:lineRule="atLeast"/>
+        <w:rPr>
+          <w:rFonts w:ascii="Consolas" w:eastAsia="Times New Roman" w:hAnsi="Consolas" w:cs="Times New Roman"/>
+          <w:color w:val="D3AF86"/>
+          <w:sz w:val="21"/>
+          <w:szCs w:val="21"/>
+          <w:lang w:eastAsia="en-IN"/>
+        </w:rPr>
+      </w:pPr>
+      <w:r>
+        <w:rPr>
+          <w:rFonts w:ascii="Consolas" w:eastAsia="Times New Roman" w:hAnsi="Consolas" w:cs="Times New Roman"/>
+          <w:color w:val="D3AF86"/>
+          <w:sz w:val="21"/>
+          <w:szCs w:val="21"/>
+          <w:lang w:eastAsia="en-IN"/>
+        </w:rPr>
+        <w:t>            </w:t>
+      </w:r>
+      <w:proofErr w:type="gramStart"/>
+      <w:r>
+        <w:rPr>
+          <w:rFonts w:ascii="Consolas" w:eastAsia="Times New Roman" w:hAnsi="Consolas" w:cs="Times New Roman"/>
+          <w:color w:val="D3AF86"/>
+          <w:sz w:val="21"/>
+          <w:szCs w:val="21"/>
+          <w:lang w:eastAsia="en-IN"/>
+        </w:rPr>
+        <w:t>color</w:t>
+      </w:r>
+      <w:proofErr w:type="gramEnd"/>
+      <w:r>
+        <w:rPr>
+          <w:rFonts w:ascii="Consolas" w:eastAsia="Times New Roman" w:hAnsi="Consolas" w:cs="Times New Roman"/>
+          <w:color w:val="D3AF86"/>
+          <w:sz w:val="21"/>
+          <w:szCs w:val="21"/>
+          <w:lang w:eastAsia="en-IN"/>
+        </w:rPr>
+        <w:t>: red;</w:t>
+      </w:r>
+    </w:p>
+    <w:p>
+      <w:pPr>
+        <w:shd w:val="clear" w:color="auto" w:fill="221A0F"/>
+        <w:spacing w:after="0" w:line="285" w:lineRule="atLeast"/>
+        <w:rPr>
+          <w:rFonts w:ascii="Consolas" w:eastAsia="Times New Roman" w:hAnsi="Consolas" w:cs="Times New Roman"/>
+          <w:color w:val="D3AF86"/>
+          <w:sz w:val="21"/>
+          <w:szCs w:val="21"/>
+          <w:lang w:eastAsia="en-IN"/>
+        </w:rPr>
+      </w:pPr>
+      <w:r>
+        <w:rPr>
+          <w:rFonts w:ascii="Consolas" w:eastAsia="Times New Roman" w:hAnsi="Consolas" w:cs="Times New Roman"/>
+          <w:color w:val="D3AF86"/>
+          <w:sz w:val="21"/>
+          <w:szCs w:val="21"/>
+          <w:lang w:eastAsia="en-IN"/>
+        </w:rPr>
+        <w:t>        }</w:t>
+      </w:r>
+    </w:p>
+    <w:p>
+      <w:r>
+        <w:t xml:space="preserve">The selector above specifies that it select all the h1 with the class red. If a p </w:t>
+      </w:r>
+      <w:proofErr w:type="gramStart"/>
+      <w:r>
+        <w:t>have</w:t>
+      </w:r>
+      <w:proofErr w:type="gramEnd"/>
+      <w:r>
+        <w:t xml:space="preserve"> class red even then the p with class red will not be affected. If we want all the elements with class red gets selected we need to write the selector like this.</w:t>
+      </w:r>
+    </w:p>
+    <w:p>
+      <w:pPr>
+        <w:shd w:val="clear" w:color="auto" w:fill="221A0F"/>
+        <w:spacing w:after="0" w:line="285" w:lineRule="atLeast"/>
+        <w:rPr>
+          <w:rFonts w:ascii="Consolas" w:eastAsia="Times New Roman" w:hAnsi="Consolas" w:cs="Times New Roman"/>
+          <w:color w:val="D3AF86"/>
+          <w:sz w:val="21"/>
+          <w:szCs w:val="21"/>
+          <w:lang w:eastAsia="en-IN"/>
+        </w:rPr>
+      </w:pPr>
+      <w:r>
+        <w:rPr>
+          <w:rFonts w:ascii="Consolas" w:eastAsia="Times New Roman" w:hAnsi="Consolas" w:cs="Times New Roman"/>
+          <w:color w:val="D3AF86"/>
+          <w:sz w:val="21"/>
+          <w:szCs w:val="21"/>
+          <w:lang w:eastAsia="en-IN"/>
+        </w:rPr>
+        <w:t> </w:t>
+      </w:r>
+      <w:r>
+        <w:rPr>
+          <w:rFonts w:ascii="Consolas" w:eastAsia="Times New Roman" w:hAnsi="Consolas" w:cs="Times New Roman"/>
+          <w:color w:val="8AB1B0"/>
+          <w:sz w:val="21"/>
+          <w:szCs w:val="21"/>
+          <w:lang w:eastAsia="en-IN"/>
+        </w:rPr>
+        <w:t>.</w:t>
+      </w:r>
+      <w:r>
+        <w:rPr>
+          <w:rFonts w:ascii="Consolas" w:eastAsia="Times New Roman" w:hAnsi="Consolas" w:cs="Times New Roman"/>
+          <w:color w:val="F79A32"/>
+          <w:sz w:val="21"/>
+          <w:szCs w:val="21"/>
+          <w:lang w:eastAsia="en-IN"/>
+        </w:rPr>
+        <w:t>red</w:t>
+      </w:r>
+      <w:r>
+        <w:rPr>
+          <w:rFonts w:ascii="Consolas" w:eastAsia="Times New Roman" w:hAnsi="Consolas" w:cs="Times New Roman"/>
+          <w:color w:val="D3AF86"/>
+          <w:sz w:val="21"/>
+          <w:szCs w:val="21"/>
+          <w:lang w:eastAsia="en-IN"/>
+        </w:rPr>
+        <w:t> {</w:t>
+      </w:r>
+    </w:p>
+    <w:p>
+      <w:pPr>
+        <w:shd w:val="clear" w:color="auto" w:fill="221A0F"/>
+        <w:spacing w:after="0" w:line="285" w:lineRule="atLeast"/>
+        <w:rPr>
+          <w:rFonts w:ascii="Consolas" w:eastAsia="Times New Roman" w:hAnsi="Consolas" w:cs="Times New Roman"/>
+          <w:color w:val="D3AF86"/>
+          <w:sz w:val="21"/>
+          <w:szCs w:val="21"/>
+          <w:lang w:eastAsia="en-IN"/>
+        </w:rPr>
+      </w:pPr>
+      <w:r>
+        <w:rPr>
+          <w:rFonts w:ascii="Consolas" w:eastAsia="Times New Roman" w:hAnsi="Consolas" w:cs="Times New Roman"/>
+          <w:color w:val="D3AF86"/>
+          <w:sz w:val="21"/>
+          <w:szCs w:val="21"/>
+          <w:lang w:eastAsia="en-IN"/>
+        </w:rPr>
+        <w:t>            </w:t>
+      </w:r>
+      <w:proofErr w:type="gramStart"/>
+      <w:r>
+        <w:rPr>
+          <w:rFonts w:ascii="Consolas" w:eastAsia="Times New Roman" w:hAnsi="Consolas" w:cs="Times New Roman"/>
+          <w:color w:val="D3AF86"/>
+          <w:sz w:val="21"/>
+          <w:szCs w:val="21"/>
+          <w:lang w:eastAsia="en-IN"/>
+        </w:rPr>
+        <w:t>color</w:t>
+      </w:r>
+      <w:proofErr w:type="gramEnd"/>
+      <w:r>
+        <w:rPr>
+          <w:rFonts w:ascii="Consolas" w:eastAsia="Times New Roman" w:hAnsi="Consolas" w:cs="Times New Roman"/>
+          <w:color w:val="D3AF86"/>
+          <w:sz w:val="21"/>
+          <w:szCs w:val="21"/>
+          <w:lang w:eastAsia="en-IN"/>
+        </w:rPr>
+        <w:t>: red;</w:t>
+      </w:r>
+    </w:p>
+    <w:p>
+      <w:pPr>
+        <w:shd w:val="clear" w:color="auto" w:fill="221A0F"/>
+        <w:spacing w:after="0" w:line="285" w:lineRule="atLeast"/>
+        <w:rPr>
+          <w:rFonts w:ascii="Consolas" w:eastAsia="Times New Roman" w:hAnsi="Consolas" w:cs="Times New Roman"/>
+          <w:color w:val="D3AF86"/>
+          <w:sz w:val="21"/>
+          <w:szCs w:val="21"/>
+          <w:lang w:eastAsia="en-IN"/>
+        </w:rPr>
+      </w:pPr>
+      <w:r>
+        <w:rPr>
+          <w:rFonts w:ascii="Consolas" w:eastAsia="Times New Roman" w:hAnsi="Consolas" w:cs="Times New Roman"/>
+          <w:color w:val="D3AF86"/>
+          <w:sz w:val="21"/>
+          <w:szCs w:val="21"/>
+          <w:lang w:eastAsia="en-IN"/>
+        </w:rPr>
+        <w:t>        }</w:t>
+      </w:r>
+    </w:p>
+    <w:p>
+      <w:r>
+        <w:t>The above selector will select all the elements with class red. If we want only h1 and p with class red to be selected our selector should be like this</w:t>
+      </w:r>
+    </w:p>
+    <w:p>
+      <w:pPr>
+        <w:shd w:val="clear" w:color="auto" w:fill="221A0F"/>
+        <w:spacing w:after="0" w:line="285" w:lineRule="atLeast"/>
+        <w:rPr>
+          <w:rFonts w:ascii="Consolas" w:eastAsia="Times New Roman" w:hAnsi="Consolas" w:cs="Times New Roman"/>
+          <w:color w:val="D3AF86"/>
+          <w:sz w:val="21"/>
+          <w:szCs w:val="21"/>
+          <w:lang w:eastAsia="en-IN"/>
+        </w:rPr>
+      </w:pPr>
+      <w:r>
+        <w:rPr>
+          <w:rFonts w:ascii="Consolas" w:eastAsia="Times New Roman" w:hAnsi="Consolas" w:cs="Times New Roman"/>
+          <w:color w:val="D3AF86"/>
+          <w:sz w:val="21"/>
+          <w:szCs w:val="21"/>
+          <w:lang w:eastAsia="en-IN"/>
+        </w:rPr>
+        <w:t>&lt;</w:t>
+      </w:r>
+      <w:proofErr w:type="gramStart"/>
+      <w:r>
+        <w:rPr>
+          <w:rFonts w:ascii="Consolas" w:eastAsia="Times New Roman" w:hAnsi="Consolas" w:cs="Times New Roman"/>
+          <w:color w:val="DC3958"/>
+          <w:sz w:val="21"/>
+          <w:szCs w:val="21"/>
+          <w:lang w:eastAsia="en-IN"/>
+        </w:rPr>
+        <w:t>style</w:t>
+      </w:r>
+      <w:proofErr w:type="gramEnd"/>
+      <w:r>
+        <w:rPr>
+          <w:rFonts w:ascii="Consolas" w:eastAsia="Times New Roman" w:hAnsi="Consolas" w:cs="Times New Roman"/>
+          <w:color w:val="D3AF86"/>
+          <w:sz w:val="21"/>
+          <w:szCs w:val="21"/>
+          <w:lang w:eastAsia="en-IN"/>
+        </w:rPr>
+        <w:t>&gt;</w:t>
+      </w:r>
+    </w:p>
+    <w:p>
+      <w:pPr>
+        <w:shd w:val="clear" w:color="auto" w:fill="221A0F"/>
+        <w:spacing w:after="0" w:line="285" w:lineRule="atLeast"/>
+        <w:rPr>
+          <w:rFonts w:ascii="Consolas" w:eastAsia="Times New Roman" w:hAnsi="Consolas" w:cs="Times New Roman"/>
+          <w:color w:val="D3AF86"/>
+          <w:sz w:val="21"/>
+          <w:szCs w:val="21"/>
+          <w:lang w:eastAsia="en-IN"/>
+        </w:rPr>
+      </w:pPr>
+      <w:r>
+        <w:rPr>
+          <w:rFonts w:ascii="Consolas" w:eastAsia="Times New Roman" w:hAnsi="Consolas" w:cs="Times New Roman"/>
+          <w:color w:val="D3AF86"/>
+          <w:sz w:val="21"/>
+          <w:szCs w:val="21"/>
+          <w:lang w:eastAsia="en-IN"/>
+        </w:rPr>
+        <w:t>        </w:t>
+      </w:r>
+      <w:r>
+        <w:rPr>
+          <w:rFonts w:ascii="Consolas" w:eastAsia="Times New Roman" w:hAnsi="Consolas" w:cs="Times New Roman"/>
+          <w:color w:val="DC3958"/>
+          <w:sz w:val="21"/>
+          <w:szCs w:val="21"/>
+          <w:lang w:eastAsia="en-IN"/>
+        </w:rPr>
+        <w:t>h1</w:t>
+      </w:r>
+      <w:r>
+        <w:rPr>
+          <w:rFonts w:ascii="Consolas" w:eastAsia="Times New Roman" w:hAnsi="Consolas" w:cs="Times New Roman"/>
+          <w:color w:val="8AB1B0"/>
+          <w:sz w:val="21"/>
+          <w:szCs w:val="21"/>
+          <w:lang w:eastAsia="en-IN"/>
+        </w:rPr>
+        <w:t>.</w:t>
+      </w:r>
+      <w:r>
+        <w:rPr>
+          <w:rFonts w:ascii="Consolas" w:eastAsia="Times New Roman" w:hAnsi="Consolas" w:cs="Times New Roman"/>
+          <w:color w:val="F79A32"/>
+          <w:sz w:val="21"/>
+          <w:szCs w:val="21"/>
+          <w:lang w:eastAsia="en-IN"/>
+        </w:rPr>
+        <w:t>red</w:t>
+      </w:r>
+      <w:r>
+        <w:rPr>
+          <w:rFonts w:ascii="Consolas" w:eastAsia="Times New Roman" w:hAnsi="Consolas" w:cs="Times New Roman"/>
+          <w:color w:val="98676A"/>
+          <w:sz w:val="21"/>
+          <w:szCs w:val="21"/>
+          <w:lang w:eastAsia="en-IN"/>
+        </w:rPr>
+        <w:t>,</w:t>
+      </w:r>
+    </w:p>
+    <w:p>
+      <w:pPr>
+        <w:shd w:val="clear" w:color="auto" w:fill="221A0F"/>
+        <w:spacing w:after="0" w:line="285" w:lineRule="atLeast"/>
+        <w:rPr>
+          <w:rFonts w:ascii="Consolas" w:eastAsia="Times New Roman" w:hAnsi="Consolas" w:cs="Times New Roman"/>
+          <w:color w:val="D3AF86"/>
+          <w:sz w:val="21"/>
+          <w:szCs w:val="21"/>
+          <w:lang w:eastAsia="en-IN"/>
+        </w:rPr>
+      </w:pPr>
+      <w:r>
+        <w:rPr>
+          <w:rFonts w:ascii="Consolas" w:eastAsia="Times New Roman" w:hAnsi="Consolas" w:cs="Times New Roman"/>
+          <w:color w:val="98676A"/>
+          <w:sz w:val="21"/>
+          <w:szCs w:val="21"/>
+          <w:lang w:eastAsia="en-IN"/>
+        </w:rPr>
+        <w:t>        </w:t>
+      </w:r>
+      <w:proofErr w:type="spellStart"/>
+      <w:r>
+        <w:rPr>
+          <w:rFonts w:ascii="Consolas" w:eastAsia="Times New Roman" w:hAnsi="Consolas" w:cs="Times New Roman"/>
+          <w:color w:val="DC3958"/>
+          <w:sz w:val="21"/>
+          <w:szCs w:val="21"/>
+          <w:lang w:eastAsia="en-IN"/>
+        </w:rPr>
+        <w:t>p</w:t>
+      </w:r>
+      <w:r>
+        <w:rPr>
+          <w:rFonts w:ascii="Consolas" w:eastAsia="Times New Roman" w:hAnsi="Consolas" w:cs="Times New Roman"/>
+          <w:color w:val="8AB1B0"/>
+          <w:sz w:val="21"/>
+          <w:szCs w:val="21"/>
+          <w:lang w:eastAsia="en-IN"/>
+        </w:rPr>
+        <w:t>.</w:t>
+      </w:r>
+      <w:r>
+        <w:rPr>
+          <w:rFonts w:ascii="Consolas" w:eastAsia="Times New Roman" w:hAnsi="Consolas" w:cs="Times New Roman"/>
+          <w:color w:val="F79A32"/>
+          <w:sz w:val="21"/>
+          <w:szCs w:val="21"/>
+          <w:lang w:eastAsia="en-IN"/>
+        </w:rPr>
+        <w:t>red</w:t>
+      </w:r>
+      <w:proofErr w:type="spellEnd"/>
+      <w:r>
+        <w:rPr>
+          <w:rFonts w:ascii="Consolas" w:eastAsia="Times New Roman" w:hAnsi="Consolas" w:cs="Times New Roman"/>
+          <w:color w:val="D3AF86"/>
+          <w:sz w:val="21"/>
+          <w:szCs w:val="21"/>
+          <w:lang w:eastAsia="en-IN"/>
+        </w:rPr>
+        <w:t> {</w:t>
+      </w:r>
+    </w:p>
+    <w:p>
+      <w:pPr>
+        <w:shd w:val="clear" w:color="auto" w:fill="221A0F"/>
+        <w:spacing w:after="0" w:line="285" w:lineRule="atLeast"/>
+        <w:rPr>
+          <w:rFonts w:ascii="Consolas" w:eastAsia="Times New Roman" w:hAnsi="Consolas" w:cs="Times New Roman"/>
+          <w:color w:val="D3AF86"/>
+          <w:sz w:val="21"/>
+          <w:szCs w:val="21"/>
+          <w:lang w:eastAsia="en-IN"/>
+        </w:rPr>
+      </w:pPr>
+      <w:r>
+        <w:rPr>
+          <w:rFonts w:ascii="Consolas" w:eastAsia="Times New Roman" w:hAnsi="Consolas" w:cs="Times New Roman"/>
+          <w:color w:val="D3AF86"/>
+          <w:sz w:val="21"/>
+          <w:szCs w:val="21"/>
+          <w:lang w:eastAsia="en-IN"/>
+        </w:rPr>
+        <w:t>            </w:t>
+      </w:r>
+      <w:proofErr w:type="gramStart"/>
+      <w:r>
+        <w:rPr>
+          <w:rFonts w:ascii="Consolas" w:eastAsia="Times New Roman" w:hAnsi="Consolas" w:cs="Times New Roman"/>
+          <w:color w:val="D3AF86"/>
+          <w:sz w:val="21"/>
+          <w:szCs w:val="21"/>
+          <w:lang w:eastAsia="en-IN"/>
+        </w:rPr>
+        <w:t>color</w:t>
+      </w:r>
+      <w:proofErr w:type="gramEnd"/>
+      <w:r>
+        <w:rPr>
+          <w:rFonts w:ascii="Consolas" w:eastAsia="Times New Roman" w:hAnsi="Consolas" w:cs="Times New Roman"/>
+          <w:color w:val="D3AF86"/>
+          <w:sz w:val="21"/>
+          <w:szCs w:val="21"/>
+          <w:lang w:eastAsia="en-IN"/>
+        </w:rPr>
+        <w:t>: red;</w:t>
+      </w:r>
+    </w:p>
+    <w:p>
+      <w:pPr>
+        <w:shd w:val="clear" w:color="auto" w:fill="221A0F"/>
+        <w:spacing w:after="0" w:line="285" w:lineRule="atLeast"/>
+        <w:rPr>
+          <w:rFonts w:ascii="Consolas" w:eastAsia="Times New Roman" w:hAnsi="Consolas" w:cs="Times New Roman"/>
+          <w:color w:val="D3AF86"/>
+          <w:sz w:val="21"/>
+          <w:szCs w:val="21"/>
+          <w:lang w:eastAsia="en-IN"/>
+        </w:rPr>
+      </w:pPr>
+      <w:r>
+        <w:rPr>
+          <w:rFonts w:ascii="Consolas" w:eastAsia="Times New Roman" w:hAnsi="Consolas" w:cs="Times New Roman"/>
+          <w:color w:val="D3AF86"/>
+          <w:sz w:val="21"/>
+          <w:szCs w:val="21"/>
+          <w:lang w:eastAsia="en-IN"/>
+        </w:rPr>
+        <w:t>        }</w:t>
+      </w:r>
+    </w:p>
+    <w:p>
+      <w:pPr>
+        <w:shd w:val="clear" w:color="auto" w:fill="221A0F"/>
+        <w:spacing w:after="0" w:line="285" w:lineRule="atLeast"/>
+        <w:rPr>
+          <w:rFonts w:ascii="Consolas" w:eastAsia="Times New Roman" w:hAnsi="Consolas" w:cs="Times New Roman"/>
+          <w:color w:val="D3AF86"/>
+          <w:sz w:val="21"/>
+          <w:szCs w:val="21"/>
+          <w:lang w:eastAsia="en-IN"/>
+        </w:rPr>
+      </w:pPr>
+      <w:r>
+        <w:rPr>
+          <w:rFonts w:ascii="Consolas" w:eastAsia="Times New Roman" w:hAnsi="Consolas" w:cs="Times New Roman"/>
+          <w:color w:val="D3AF86"/>
+          <w:sz w:val="21"/>
+          <w:szCs w:val="21"/>
+          <w:lang w:eastAsia="en-IN"/>
+        </w:rPr>
+        <w:t>    &lt;/</w:t>
+      </w:r>
+      <w:r>
+        <w:rPr>
+          <w:rFonts w:ascii="Consolas" w:eastAsia="Times New Roman" w:hAnsi="Consolas" w:cs="Times New Roman"/>
+          <w:color w:val="DC3958"/>
+          <w:sz w:val="21"/>
+          <w:szCs w:val="21"/>
+          <w:lang w:eastAsia="en-IN"/>
+        </w:rPr>
+        <w:t>style</w:t>
+      </w:r>
+      <w:r>
+        <w:rPr>
+          <w:rFonts w:ascii="Consolas" w:eastAsia="Times New Roman" w:hAnsi="Consolas" w:cs="Times New Roman"/>
+          <w:color w:val="D3AF86"/>
+          <w:sz w:val="21"/>
+          <w:szCs w:val="21"/>
+          <w:lang w:eastAsia="en-IN"/>
+        </w:rPr>
+        <w:t>&gt;</w:t>
+      </w:r>
+    </w:p>
+    <w:p>
+      <w:pPr>
+        <w:rPr>
+          <w:sz w:val="20"/>
+        </w:rPr>
+      </w:pPr>
+      <w:r>
+        <w:lastRenderedPageBreak/>
+        <w:t xml:space="preserve">If you see above statement you can </w:t>
+      </w:r>
+      <w:proofErr w:type="gramStart"/>
+      <w:r>
+        <w:t xml:space="preserve">see  </w:t>
+      </w:r>
+      <w:r>
+        <w:rPr>
+          <w:b/>
+        </w:rPr>
+        <w:t>h1.red,p.red</w:t>
+      </w:r>
+      <w:proofErr w:type="gramEnd"/>
+      <w:r>
+        <w:rPr>
+          <w:b/>
+        </w:rPr>
+        <w:t xml:space="preserve">. </w:t>
+      </w:r>
+      <w:r>
+        <w:rPr>
+          <w:sz w:val="20"/>
+        </w:rPr>
+        <w:t>This means</w:t>
+      </w:r>
+      <w:r>
+        <w:rPr>
+          <w:sz w:val="20"/>
+        </w:rPr>
+        <w:t xml:space="preserve"> that </w:t>
+      </w:r>
+      <w:proofErr w:type="gramStart"/>
+      <w:r>
+        <w:rPr>
+          <w:sz w:val="20"/>
+        </w:rPr>
+        <w:t>only h1 and p elements with the class red is</w:t>
+      </w:r>
+      <w:proofErr w:type="gramEnd"/>
+      <w:r>
+        <w:rPr>
+          <w:sz w:val="20"/>
+        </w:rPr>
+        <w:t xml:space="preserve"> selected</w:t>
+      </w:r>
+      <w:r>
+        <w:rPr>
+          <w:sz w:val="20"/>
+        </w:rPr>
+        <w:t>. Please not it has to be separated with a comma.</w:t>
+      </w:r>
+    </w:p>
+    <w:p>
+      <w:pPr>
+        <w:rPr>
+          <w:sz w:val="20"/>
+        </w:rPr>
+      </w:pPr>
+    </w:p>
+    <w:p>
+      <w:pPr>
+        <w:rPr>
+          <w:b/>
+          <w:sz w:val="28"/>
+        </w:rPr>
+      </w:pPr>
+      <w:proofErr w:type="spellStart"/>
+      <w:r>
+        <w:rPr>
+          <w:b/>
+          <w:sz w:val="28"/>
+        </w:rPr>
+        <w:t>Colors</w:t>
+      </w:r>
+      <w:proofErr w:type="spellEnd"/>
+      <w:r>
+        <w:rPr>
+          <w:b/>
+          <w:sz w:val="28"/>
+        </w:rPr>
+        <w:t xml:space="preserve"> in CSS</w:t>
+      </w:r>
+    </w:p>
+    <w:p>
+      <w:pPr>
+        <w:rPr>
+          <w:sz w:val="20"/>
+        </w:rPr>
+      </w:pPr>
+      <w:proofErr w:type="spellStart"/>
+      <w:r>
+        <w:rPr>
+          <w:sz w:val="20"/>
+        </w:rPr>
+        <w:t>Colors</w:t>
+      </w:r>
+      <w:proofErr w:type="spellEnd"/>
+      <w:r>
+        <w:rPr>
+          <w:sz w:val="20"/>
+        </w:rPr>
+        <w:t xml:space="preserve"> in CSS can be specified using</w:t>
+      </w:r>
+    </w:p>
+    <w:p>
+      <w:pPr>
+        <w:pStyle w:val="ListParagraph"/>
+        <w:numPr>
+          <w:ilvl w:val="0"/>
+          <w:numId w:val="5"/>
+        </w:numPr>
+        <w:rPr>
+          <w:sz w:val="20"/>
+        </w:rPr>
+      </w:pPr>
+      <w:r>
+        <w:rPr>
+          <w:sz w:val="20"/>
+        </w:rPr>
+        <w:t>Predefined color names,</w:t>
+      </w:r>
+    </w:p>
+    <w:p>
+      <w:pPr>
+        <w:pStyle w:val="ListParagraph"/>
+        <w:numPr>
+          <w:ilvl w:val="0"/>
+          <w:numId w:val="5"/>
+        </w:numPr>
+        <w:rPr>
+          <w:sz w:val="20"/>
+        </w:rPr>
+      </w:pPr>
+      <w:r>
+        <w:rPr>
+          <w:sz w:val="20"/>
+        </w:rPr>
+        <w:t>RGB</w:t>
+      </w:r>
+    </w:p>
+    <w:p>
+      <w:pPr>
+        <w:pStyle w:val="ListParagraph"/>
+        <w:numPr>
+          <w:ilvl w:val="0"/>
+          <w:numId w:val="5"/>
+        </w:numPr>
+        <w:rPr>
+          <w:sz w:val="20"/>
+        </w:rPr>
+      </w:pPr>
+      <w:r>
+        <w:rPr>
+          <w:sz w:val="20"/>
+        </w:rPr>
+        <w:t>RGBA</w:t>
+      </w:r>
+    </w:p>
+    <w:p>
+      <w:pPr>
+        <w:pStyle w:val="ListParagraph"/>
+        <w:numPr>
+          <w:ilvl w:val="0"/>
+          <w:numId w:val="5"/>
+        </w:numPr>
+        <w:rPr>
+          <w:sz w:val="20"/>
+        </w:rPr>
+      </w:pPr>
+      <w:r>
+        <w:rPr>
+          <w:sz w:val="20"/>
+        </w:rPr>
+        <w:t>HEX</w:t>
+      </w:r>
+    </w:p>
+    <w:p>
+      <w:pPr>
+        <w:pStyle w:val="ListParagraph"/>
+        <w:numPr>
+          <w:ilvl w:val="0"/>
+          <w:numId w:val="5"/>
+        </w:numPr>
+        <w:rPr>
+          <w:sz w:val="20"/>
+        </w:rPr>
+      </w:pPr>
+      <w:r>
+        <w:rPr>
+          <w:sz w:val="20"/>
+        </w:rPr>
+        <w:t>HSL</w:t>
+      </w:r>
+    </w:p>
+    <w:p>
+      <w:pPr>
+        <w:pStyle w:val="ListParagraph"/>
+        <w:numPr>
+          <w:ilvl w:val="0"/>
+          <w:numId w:val="5"/>
+        </w:numPr>
+        <w:rPr>
+          <w:sz w:val="20"/>
+        </w:rPr>
+      </w:pPr>
+      <w:r>
+        <w:rPr>
+          <w:sz w:val="20"/>
+        </w:rPr>
+        <w:t>HSLA</w:t>
+      </w:r>
+    </w:p>
+    <w:p>
+      <w:pPr>
+        <w:rPr>
+          <w:sz w:val="20"/>
+        </w:rPr>
+      </w:pPr>
+      <w:r>
+        <w:rPr>
+          <w:sz w:val="20"/>
+        </w:rPr>
+        <w:t xml:space="preserve">Predefined color name for example are red, green, blue, </w:t>
+      </w:r>
+      <w:proofErr w:type="spellStart"/>
+      <w:r>
+        <w:rPr>
+          <w:sz w:val="20"/>
+        </w:rPr>
+        <w:t>gray</w:t>
+      </w:r>
+      <w:proofErr w:type="spellEnd"/>
+      <w:r>
+        <w:rPr>
+          <w:sz w:val="20"/>
+        </w:rPr>
+        <w:t xml:space="preserve"> </w:t>
+      </w:r>
+      <w:proofErr w:type="spellStart"/>
+      <w:r>
+        <w:rPr>
+          <w:sz w:val="20"/>
+        </w:rPr>
+        <w:t>etc</w:t>
+      </w:r>
+      <w:proofErr w:type="spellEnd"/>
+      <w:r>
+        <w:rPr>
+          <w:sz w:val="20"/>
+        </w:rPr>
+        <w:t xml:space="preserve"> you can use many color using names of the color. In many websites you can get the details of color names supported in the web.</w:t>
+      </w:r>
+    </w:p>
+    <w:p>
+      <w:pPr>
+        <w:rPr>
+          <w:sz w:val="20"/>
+        </w:rPr>
+      </w:pPr>
+      <w:r>
+        <w:rPr>
+          <w:sz w:val="20"/>
+        </w:rPr>
+        <w:t>RGB</w:t>
+      </w:r>
+    </w:p>
+    <w:p>
+      <w:pPr>
+        <w:rPr>
+          <w:sz w:val="20"/>
+        </w:rPr>
+      </w:pPr>
+      <w:proofErr w:type="spellStart"/>
+      <w:proofErr w:type="gramStart"/>
+      <w:r>
+        <w:rPr>
+          <w:sz w:val="20"/>
+        </w:rPr>
+        <w:t>Rgb</w:t>
+      </w:r>
+      <w:proofErr w:type="spellEnd"/>
+      <w:r>
+        <w:rPr>
+          <w:sz w:val="20"/>
+        </w:rPr>
+        <w:t>(</w:t>
+      </w:r>
+      <w:proofErr w:type="spellStart"/>
+      <w:proofErr w:type="gramEnd"/>
+      <w:r>
+        <w:rPr>
+          <w:sz w:val="20"/>
+        </w:rPr>
+        <w:t>red,green,blue</w:t>
+      </w:r>
+      <w:proofErr w:type="spellEnd"/>
+      <w:r>
+        <w:rPr>
+          <w:sz w:val="20"/>
+        </w:rPr>
+        <w:t>)</w:t>
+      </w:r>
+    </w:p>
+    <w:p>
+      <w:pPr>
+        <w:rPr>
+          <w:sz w:val="20"/>
+        </w:rPr>
+      </w:pPr>
+      <w:r>
+        <w:rPr>
+          <w:sz w:val="20"/>
+        </w:rPr>
+        <w:t xml:space="preserve">In place of Red, Green Blue, you have to enter the values of the color within the range </w:t>
+      </w:r>
+      <w:proofErr w:type="gramStart"/>
+      <w:r>
+        <w:rPr>
+          <w:sz w:val="20"/>
+        </w:rPr>
+        <w:t>of  0</w:t>
+      </w:r>
+      <w:proofErr w:type="gramEnd"/>
+      <w:r>
+        <w:rPr>
+          <w:sz w:val="20"/>
+        </w:rPr>
+        <w:t xml:space="preserve"> to 255.</w:t>
+      </w:r>
+    </w:p>
+    <w:p>
+      <w:pPr>
+        <w:rPr>
+          <w:sz w:val="20"/>
+        </w:rPr>
+      </w:pPr>
+      <w:r>
+        <w:rPr>
+          <w:sz w:val="20"/>
+        </w:rPr>
+        <w:t xml:space="preserve">For example black  </w:t>
+      </w:r>
+      <w:proofErr w:type="spellStart"/>
+      <w:r>
+        <w:rPr>
+          <w:sz w:val="20"/>
+        </w:rPr>
+        <w:t>rgb</w:t>
+      </w:r>
+      <w:proofErr w:type="spellEnd"/>
+      <w:r>
+        <w:rPr>
+          <w:sz w:val="20"/>
+        </w:rPr>
+        <w:t xml:space="preserve">(0,0,0), white </w:t>
+      </w:r>
+      <w:proofErr w:type="spellStart"/>
+      <w:r>
+        <w:rPr>
+          <w:sz w:val="20"/>
+        </w:rPr>
+        <w:t>rgb</w:t>
+      </w:r>
+      <w:proofErr w:type="spellEnd"/>
+      <w:r>
+        <w:rPr>
+          <w:sz w:val="20"/>
+        </w:rPr>
+        <w:t xml:space="preserve">(255,255,255), red </w:t>
+      </w:r>
+      <w:proofErr w:type="spellStart"/>
+      <w:r>
+        <w:rPr>
+          <w:sz w:val="20"/>
+        </w:rPr>
+        <w:t>rgb</w:t>
+      </w:r>
+      <w:proofErr w:type="spellEnd"/>
+      <w:r>
+        <w:rPr>
+          <w:sz w:val="20"/>
+        </w:rPr>
+        <w:t xml:space="preserve">(255,0,0), green </w:t>
+      </w:r>
+      <w:proofErr w:type="spellStart"/>
+      <w:r>
+        <w:rPr>
+          <w:sz w:val="20"/>
+        </w:rPr>
+        <w:t>rgb</w:t>
+      </w:r>
+      <w:proofErr w:type="spellEnd"/>
+      <w:r>
+        <w:rPr>
+          <w:sz w:val="20"/>
+        </w:rPr>
+        <w:t>(0,255,0), blue(0,0,255). The total numbers of color you can get is 256X256X256.</w:t>
+      </w:r>
+    </w:p>
+    <w:p>
+      <w:pPr>
+        <w:rPr>
+          <w:sz w:val="20"/>
+        </w:rPr>
+      </w:pPr>
       <w:bookmarkStart w:id="0" w:name="_GoBack"/>
       <w:bookmarkEnd w:id="0"/>
     </w:p>
     <w:p>
       <w:pPr>
-        <w:spacing w:after="0"/>
-        <w:ind w:left="720"/>
-      </w:pPr>
-    </w:p>
-    <w:p>
-      <w:pPr>
-        <w:spacing w:after="0"/>
-        <w:ind w:left="720"/>
-      </w:pPr>
-    </w:p>
-    <w:p>
-      <w:pPr>
-        <w:spacing w:after="0"/>
-        <w:ind w:left="720"/>
-      </w:pPr>
-    </w:p>
-    <w:p>
-      <w:pPr>
-        <w:pStyle w:val="ListParagraph"/>
+        <w:rPr>
+          <w:sz w:val="20"/>
+        </w:rPr>
+      </w:pPr>
+    </w:p>
+    <w:p>
+      <w:pPr>
+        <w:rPr>
+          <w:b/>
+          <w:sz w:val="28"/>
+        </w:rPr>
       </w:pPr>
     </w:p>
     <w:sectPr>
@@ -2901,6 +9846,184 @@
       </w:pPr>
     </w:lvl>
   </w:abstractNum>
+  <w:abstractNum w:abstractNumId="3">
+    <w:nsid w:val="411B7989"/>
+    <w:multiLevelType w:val="hybridMultilevel"/>
+    <w:tmpl w:val="2CB44E86"/>
+    <w:lvl w:ilvl="0" w:tplc="4009000F">
+      <w:start w:val="1"/>
+      <w:numFmt w:val="decimal"/>
+      <w:lvlText w:val="%1."/>
+      <w:lvlJc w:val="left"/>
+      <w:pPr>
+        <w:ind w:left="720" w:hanging="360"/>
+      </w:pPr>
+      <w:rPr>
+        <w:rFonts w:hint="default"/>
+      </w:rPr>
+    </w:lvl>
+    <w:lvl w:ilvl="1" w:tplc="40090019" w:tentative="1">
+      <w:start w:val="1"/>
+      <w:numFmt w:val="lowerLetter"/>
+      <w:lvlText w:val="%2."/>
+      <w:lvlJc w:val="left"/>
+      <w:pPr>
+        <w:ind w:left="1440" w:hanging="360"/>
+      </w:pPr>
+    </w:lvl>
+    <w:lvl w:ilvl="2" w:tplc="4009001B" w:tentative="1">
+      <w:start w:val="1"/>
+      <w:numFmt w:val="lowerRoman"/>
+      <w:lvlText w:val="%3."/>
+      <w:lvlJc w:val="right"/>
+      <w:pPr>
+        <w:ind w:left="2160" w:hanging="180"/>
+      </w:pPr>
+    </w:lvl>
+    <w:lvl w:ilvl="3" w:tplc="4009000F" w:tentative="1">
+      <w:start w:val="1"/>
+      <w:numFmt w:val="decimal"/>
+      <w:lvlText w:val="%4."/>
+      <w:lvlJc w:val="left"/>
+      <w:pPr>
+        <w:ind w:left="2880" w:hanging="360"/>
+      </w:pPr>
+    </w:lvl>
+    <w:lvl w:ilvl="4" w:tplc="40090019" w:tentative="1">
+      <w:start w:val="1"/>
+      <w:numFmt w:val="lowerLetter"/>
+      <w:lvlText w:val="%5."/>
+      <w:lvlJc w:val="left"/>
+      <w:pPr>
+        <w:ind w:left="3600" w:hanging="360"/>
+      </w:pPr>
+    </w:lvl>
+    <w:lvl w:ilvl="5" w:tplc="4009001B" w:tentative="1">
+      <w:start w:val="1"/>
+      <w:numFmt w:val="lowerRoman"/>
+      <w:lvlText w:val="%6."/>
+      <w:lvlJc w:val="right"/>
+      <w:pPr>
+        <w:ind w:left="4320" w:hanging="180"/>
+      </w:pPr>
+    </w:lvl>
+    <w:lvl w:ilvl="6" w:tplc="4009000F" w:tentative="1">
+      <w:start w:val="1"/>
+      <w:numFmt w:val="decimal"/>
+      <w:lvlText w:val="%7."/>
+      <w:lvlJc w:val="left"/>
+      <w:pPr>
+        <w:ind w:left="5040" w:hanging="360"/>
+      </w:pPr>
+    </w:lvl>
+    <w:lvl w:ilvl="7" w:tplc="40090019" w:tentative="1">
+      <w:start w:val="1"/>
+      <w:numFmt w:val="lowerLetter"/>
+      <w:lvlText w:val="%8."/>
+      <w:lvlJc w:val="left"/>
+      <w:pPr>
+        <w:ind w:left="5760" w:hanging="360"/>
+      </w:pPr>
+    </w:lvl>
+    <w:lvl w:ilvl="8" w:tplc="4009001B" w:tentative="1">
+      <w:start w:val="1"/>
+      <w:numFmt w:val="lowerRoman"/>
+      <w:lvlText w:val="%9."/>
+      <w:lvlJc w:val="right"/>
+      <w:pPr>
+        <w:ind w:left="6480" w:hanging="180"/>
+      </w:pPr>
+    </w:lvl>
+  </w:abstractNum>
+  <w:abstractNum w:abstractNumId="4">
+    <w:nsid w:val="47CE70A8"/>
+    <w:multiLevelType w:val="hybridMultilevel"/>
+    <w:tmpl w:val="F1004A9C"/>
+    <w:lvl w:ilvl="0" w:tplc="40090019">
+      <w:start w:val="1"/>
+      <w:numFmt w:val="lowerLetter"/>
+      <w:lvlText w:val="%1."/>
+      <w:lvlJc w:val="left"/>
+      <w:pPr>
+        <w:ind w:left="720" w:hanging="360"/>
+      </w:pPr>
+      <w:rPr>
+        <w:rFonts w:hint="default"/>
+      </w:rPr>
+    </w:lvl>
+    <w:lvl w:ilvl="1" w:tplc="40090019" w:tentative="1">
+      <w:start w:val="1"/>
+      <w:numFmt w:val="lowerLetter"/>
+      <w:lvlText w:val="%2."/>
+      <w:lvlJc w:val="left"/>
+      <w:pPr>
+        <w:ind w:left="1440" w:hanging="360"/>
+      </w:pPr>
+    </w:lvl>
+    <w:lvl w:ilvl="2" w:tplc="4009001B" w:tentative="1">
+      <w:start w:val="1"/>
+      <w:numFmt w:val="lowerRoman"/>
+      <w:lvlText w:val="%3."/>
+      <w:lvlJc w:val="right"/>
+      <w:pPr>
+        <w:ind w:left="2160" w:hanging="180"/>
+      </w:pPr>
+    </w:lvl>
+    <w:lvl w:ilvl="3" w:tplc="4009000F" w:tentative="1">
+      <w:start w:val="1"/>
+      <w:numFmt w:val="decimal"/>
+      <w:lvlText w:val="%4."/>
+      <w:lvlJc w:val="left"/>
+      <w:pPr>
+        <w:ind w:left="2880" w:hanging="360"/>
+      </w:pPr>
+    </w:lvl>
+    <w:lvl w:ilvl="4" w:tplc="40090019" w:tentative="1">
+      <w:start w:val="1"/>
+      <w:numFmt w:val="lowerLetter"/>
+      <w:lvlText w:val="%5."/>
+      <w:lvlJc w:val="left"/>
+      <w:pPr>
+        <w:ind w:left="3600" w:hanging="360"/>
+      </w:pPr>
+    </w:lvl>
+    <w:lvl w:ilvl="5" w:tplc="4009001B" w:tentative="1">
+      <w:start w:val="1"/>
+      <w:numFmt w:val="lowerRoman"/>
+      <w:lvlText w:val="%6."/>
+      <w:lvlJc w:val="right"/>
+      <w:pPr>
+        <w:ind w:left="4320" w:hanging="180"/>
+      </w:pPr>
+    </w:lvl>
+    <w:lvl w:ilvl="6" w:tplc="4009000F" w:tentative="1">
+      <w:start w:val="1"/>
+      <w:numFmt w:val="decimal"/>
+      <w:lvlText w:val="%7."/>
+      <w:lvlJc w:val="left"/>
+      <w:pPr>
+        <w:ind w:left="5040" w:hanging="360"/>
+      </w:pPr>
+    </w:lvl>
+    <w:lvl w:ilvl="7" w:tplc="40090019" w:tentative="1">
+      <w:start w:val="1"/>
+      <w:numFmt w:val="lowerLetter"/>
+      <w:lvlText w:val="%8."/>
+      <w:lvlJc w:val="left"/>
+      <w:pPr>
+        <w:ind w:left="5760" w:hanging="360"/>
+      </w:pPr>
+    </w:lvl>
+    <w:lvl w:ilvl="8" w:tplc="4009001B" w:tentative="1">
+      <w:start w:val="1"/>
+      <w:numFmt w:val="lowerRoman"/>
+      <w:lvlText w:val="%9."/>
+      <w:lvlJc w:val="right"/>
+      <w:pPr>
+        <w:ind w:left="6480" w:hanging="180"/>
+      </w:pPr>
+    </w:lvl>
+  </w:abstractNum>
   <w:num w:numId="1">
     <w:abstractNumId w:val="0"/>
   </w:num>
@@ -2909,6 +10032,12 @@
   </w:num>
   <w:num w:numId="3">
     <w:abstractNumId w:val="2"/>
+  </w:num>
+  <w:num w:numId="4">
+    <w:abstractNumId w:val="3"/>
+  </w:num>
+  <w:num w:numId="5">
+    <w:abstractNumId w:val="4"/>
   </w:num>
 </w:numbering>
 </file>
@@ -3801,7 +10930,7 @@
 </file>
 
 <file path=customXml/itemProps1.xml><?xml version="1.0" encoding="utf-8"?>
-<ds:datastoreItem xmlns:ds="http://schemas.openxmlformats.org/officeDocument/2006/customXml" ds:itemID="{A8B29BE5-28F9-47DE-ABCC-1C0DFFD6AC83}">
+<ds:datastoreItem xmlns:ds="http://schemas.openxmlformats.org/officeDocument/2006/customXml" ds:itemID="{666A7BE0-A107-40E3-9EC9-FC75EE583912}">
   <ds:schemaRefs>
     <ds:schemaRef ds:uri="http://schemas.openxmlformats.org/officeDocument/2006/bibliography"/>
   </ds:schemaRefs>

--- a/CSS Notes/CSS Tutorial.docx
+++ b/CSS Notes/CSS Tutorial.docx
@@ -9422,7 +9422,13 @@
         <w:rPr>
           <w:sz w:val="20"/>
         </w:rPr>
-        <w:t>Rgb</w:t>
+        <w:t>r</w:t>
+      </w:r>
+      <w:r>
+        <w:rPr>
+          <w:sz w:val="20"/>
+        </w:rPr>
+        <w:t>gb</w:t>
       </w:r>
       <w:proofErr w:type="spellEnd"/>
       <w:r>
@@ -9545,12 +9551,543 @@
     </w:p>
     <w:p>
       <w:pPr>
+        <w:spacing w:after="0"/>
         <w:rPr>
           <w:sz w:val="20"/>
         </w:rPr>
       </w:pPr>
+      <w:proofErr w:type="spellStart"/>
+      <w:proofErr w:type="gramStart"/>
+      <w:r>
+        <w:rPr>
+          <w:sz w:val="20"/>
+        </w:rPr>
+        <w:t>rgba</w:t>
+      </w:r>
+      <w:proofErr w:type="spellEnd"/>
+      <w:r>
+        <w:rPr>
+          <w:sz w:val="20"/>
+        </w:rPr>
+        <w:t>(</w:t>
+      </w:r>
+      <w:proofErr w:type="gramEnd"/>
+      <w:r>
+        <w:rPr>
+          <w:i/>
+          <w:iCs/>
+          <w:sz w:val="20"/>
+        </w:rPr>
+        <w:t>red,</w:t>
+      </w:r>
+      <w:r>
+        <w:rPr>
+          <w:sz w:val="20"/>
+        </w:rPr>
+        <w:t xml:space="preserve"> </w:t>
+      </w:r>
+      <w:r>
+        <w:rPr>
+          <w:i/>
+          <w:iCs/>
+          <w:sz w:val="20"/>
+        </w:rPr>
+        <w:t>green</w:t>
+      </w:r>
+      <w:r>
+        <w:rPr>
+          <w:sz w:val="20"/>
+        </w:rPr>
+        <w:t xml:space="preserve">, </w:t>
+      </w:r>
+      <w:r>
+        <w:rPr>
+          <w:i/>
+          <w:iCs/>
+          <w:sz w:val="20"/>
+        </w:rPr>
+        <w:t>blue, alpha</w:t>
+      </w:r>
+      <w:r>
+        <w:rPr>
+          <w:sz w:val="20"/>
+        </w:rPr>
+        <w:t>)</w:t>
+      </w:r>
+    </w:p>
+    <w:p>
+      <w:pPr>
+        <w:spacing w:after="0"/>
+      </w:pPr>
+      <w:r>
+        <w:t>The alpha parameter is a number between 0.0 (fully transparent) and 1.0 (not transparent at all):</w:t>
+      </w:r>
+    </w:p>
+    <w:p>
+      <w:pPr>
+        <w:spacing w:after="0"/>
+        <w:rPr>
+          <w:sz w:val="20"/>
+        </w:rPr>
+      </w:pPr>
+      <w:r>
+        <w:rPr>
+          <w:sz w:val="20"/>
+        </w:rPr>
+        <w:t>HEX</w:t>
+      </w:r>
+    </w:p>
+    <w:p>
+      <w:pPr>
+        <w:spacing w:after="0"/>
+        <w:rPr>
+          <w:rStyle w:val="hgkelc"/>
+        </w:rPr>
+      </w:pPr>
+      <w:r>
+        <w:rPr>
+          <w:rStyle w:val="hgkelc"/>
+        </w:rPr>
+        <w:t xml:space="preserve">Hex color codes start with </w:t>
+      </w:r>
+      <w:r>
+        <w:rPr>
+          <w:rStyle w:val="hgkelc"/>
+          <w:b/>
+          <w:bCs/>
+        </w:rPr>
+        <w:t>a pound sign</w:t>
+      </w:r>
+      <w:r>
+        <w:rPr>
+          <w:rStyle w:val="hgkelc"/>
+        </w:rPr>
+        <w:t xml:space="preserve"> or </w:t>
+      </w:r>
+      <w:proofErr w:type="spellStart"/>
+      <w:r>
+        <w:rPr>
+          <w:rStyle w:val="hgkelc"/>
+        </w:rPr>
+        <w:t>hashtag</w:t>
+      </w:r>
+      <w:proofErr w:type="spellEnd"/>
+      <w:r>
+        <w:rPr>
+          <w:rStyle w:val="hgkelc"/>
+        </w:rPr>
+        <w:t xml:space="preserve"> (#) and are followed by six letters and/or numbers. The first two letters/numbers refer to red, the next two refer to green, and the last two refer to blue.</w:t>
+      </w:r>
+    </w:p>
+    <w:p>
+      <w:pPr>
+        <w:spacing w:after="0"/>
+        <w:jc w:val="both"/>
+      </w:pPr>
+      <w:r>
+        <w:t>Hexadecimal Number System is one the type of Number Representation techniques, in which there value of base is 16. That means there are only 16 symbols or possible digit values, there are 0, 1, 2, 3, 4, 5, 6, 7, 8, 9, A, B, C, D, E, F. Where A, B, C, D, E and F are single bit representations of decimal value 10, 11, 12, 13, 14 and 15 respectively.</w:t>
+      </w:r>
+    </w:p>
+    <w:p>
+      <w:pPr>
+        <w:spacing w:after="0"/>
+        <w:jc w:val="both"/>
+      </w:pPr>
+      <w:r>
+        <w:t>Red #ff</w:t>
+      </w:r>
+      <w:r>
+        <w:t>0000</w:t>
+      </w:r>
+    </w:p>
+    <w:p>
+      <w:pPr>
+        <w:spacing w:after="0"/>
+        <w:jc w:val="both"/>
+      </w:pPr>
+      <w:r>
+        <w:t>Green #00ff00</w:t>
+      </w:r>
+    </w:p>
+    <w:p>
+      <w:pPr>
+        <w:spacing w:after="0"/>
+        <w:jc w:val="both"/>
+      </w:pPr>
+      <w:r>
+        <w:t>Blue #0000ff</w:t>
+      </w:r>
+    </w:p>
+    <w:p>
+      <w:pPr>
+        <w:spacing w:after="0"/>
+        <w:jc w:val="both"/>
+      </w:pPr>
+      <w:r>
+        <w:t>Black #000000</w:t>
+      </w:r>
+    </w:p>
+    <w:p>
+      <w:pPr>
+        <w:spacing w:after="0"/>
+        <w:jc w:val="both"/>
+      </w:pPr>
+      <w:r>
+        <w:t>White #</w:t>
+      </w:r>
+      <w:proofErr w:type="spellStart"/>
+      <w:r>
+        <w:t>ffffff</w:t>
+      </w:r>
+      <w:proofErr w:type="spellEnd"/>
+    </w:p>
+    <w:p>
+      <w:pPr>
+        <w:spacing w:after="0"/>
+        <w:jc w:val="both"/>
+      </w:pPr>
+    </w:p>
+    <w:p>
+      <w:pPr>
+        <w:spacing w:after="0"/>
+        <w:jc w:val="both"/>
+      </w:pPr>
+      <w:r>
+        <w:t>HSL</w:t>
+      </w:r>
+    </w:p>
+    <w:p>
+      <w:pPr>
+        <w:spacing w:after="0"/>
+        <w:jc w:val="both"/>
+        <w:rPr>
+          <w:sz w:val="20"/>
+        </w:rPr>
+      </w:pPr>
+      <w:r>
+        <w:rPr>
+          <w:rStyle w:val="hgkelc"/>
+        </w:rPr>
+        <w:t xml:space="preserve">The </w:t>
+      </w:r>
+      <w:proofErr w:type="spellStart"/>
+      <w:proofErr w:type="gramStart"/>
+      <w:r>
+        <w:rPr>
+          <w:rStyle w:val="hgkelc"/>
+        </w:rPr>
+        <w:t>hsl</w:t>
+      </w:r>
+      <w:proofErr w:type="spellEnd"/>
+      <w:r>
+        <w:rPr>
+          <w:rStyle w:val="hgkelc"/>
+        </w:rPr>
+        <w:t>(</w:t>
+      </w:r>
+      <w:proofErr w:type="gramEnd"/>
+      <w:r>
+        <w:rPr>
+          <w:rStyle w:val="hgkelc"/>
+        </w:rPr>
+        <w:t xml:space="preserve">) functional notation expresses a given color according to its hue, saturation, and lightness components. An optional alpha component represents the </w:t>
+      </w:r>
+      <w:proofErr w:type="spellStart"/>
+      <w:r>
+        <w:rPr>
+          <w:rStyle w:val="hgkelc"/>
+        </w:rPr>
+        <w:t>color's</w:t>
+      </w:r>
+      <w:proofErr w:type="spellEnd"/>
+      <w:r>
+        <w:rPr>
+          <w:rStyle w:val="hgkelc"/>
+        </w:rPr>
+        <w:t xml:space="preserve"> transparency.</w:t>
+      </w:r>
+    </w:p>
+    <w:p>
+      <w:pPr>
+        <w:rPr>
+          <w:sz w:val="20"/>
+        </w:rPr>
+      </w:pPr>
+    </w:p>
+    <w:p>
+      <w:pPr>
+        <w:pStyle w:val="NormalWeb"/>
+      </w:pPr>
+      <w:r>
+        <w:t>Hue is a degree</w:t>
+      </w:r>
+      <w:r>
+        <w:t>0</w:t>
+      </w:r>
+      <w:r>
+        <w:t xml:space="preserve"> on the color wheel from 0 to 360. 0 is red, 120 </w:t>
+      </w:r>
+      <w:proofErr w:type="gramStart"/>
+      <w:r>
+        <w:t>is</w:t>
+      </w:r>
+      <w:proofErr w:type="gramEnd"/>
+      <w:r>
+        <w:t xml:space="preserve"> green, and 240 is blue.</w:t>
+      </w:r>
+    </w:p>
+    <w:p>
+      <w:pPr>
+        <w:pStyle w:val="NormalWeb"/>
+      </w:pPr>
+      <w:r>
+        <w:lastRenderedPageBreak/>
+        <w:t xml:space="preserve">Saturation is a percentage value, 0% means a shade of </w:t>
+      </w:r>
+      <w:proofErr w:type="spellStart"/>
+      <w:r>
+        <w:t>gray</w:t>
+      </w:r>
+      <w:proofErr w:type="spellEnd"/>
+      <w:r>
+        <w:t>, and 100% is the full color.</w:t>
+      </w:r>
+    </w:p>
+    <w:p>
+      <w:pPr>
+        <w:pStyle w:val="NormalWeb"/>
+      </w:pPr>
+      <w:r>
+        <w:t xml:space="preserve">Lightness is also a percentage, 0% is black, 50% is </w:t>
+      </w:r>
+      <w:proofErr w:type="gramStart"/>
+      <w:r>
+        <w:t>neither light or</w:t>
+      </w:r>
+      <w:proofErr w:type="gramEnd"/>
+      <w:r>
+        <w:t xml:space="preserve"> dark, 100% is white</w:t>
+      </w:r>
+    </w:p>
+    <w:p>
+      <w:pPr>
+        <w:rPr>
+          <w:sz w:val="20"/>
+        </w:rPr>
+      </w:pPr>
+      <w:r>
+        <w:rPr>
+          <w:sz w:val="20"/>
+        </w:rPr>
+        <w:t xml:space="preserve">Red </w:t>
+      </w:r>
+      <w:proofErr w:type="spellStart"/>
+      <w:proofErr w:type="gramStart"/>
+      <w:r>
+        <w:rPr>
+          <w:sz w:val="20"/>
+        </w:rPr>
+        <w:t>hsl</w:t>
+      </w:r>
+      <w:proofErr w:type="spellEnd"/>
+      <w:r>
+        <w:rPr>
+          <w:sz w:val="20"/>
+        </w:rPr>
+        <w:t>(</w:t>
+      </w:r>
+      <w:proofErr w:type="gramEnd"/>
+      <w:r>
+        <w:rPr>
+          <w:sz w:val="20"/>
+        </w:rPr>
+        <w:t>0,100%,50%)</w:t>
+      </w:r>
+    </w:p>
+    <w:p>
+      <w:pPr>
+        <w:rPr>
+          <w:sz w:val="20"/>
+        </w:rPr>
+      </w:pPr>
+      <w:proofErr w:type="spellStart"/>
+      <w:proofErr w:type="gramStart"/>
+      <w:r>
+        <w:rPr>
+          <w:sz w:val="20"/>
+        </w:rPr>
+        <w:t>Hsla</w:t>
+      </w:r>
+      <w:proofErr w:type="spellEnd"/>
+      <w:r>
+        <w:rPr>
+          <w:sz w:val="20"/>
+        </w:rPr>
+        <w:t>(</w:t>
+      </w:r>
+      <w:proofErr w:type="gramEnd"/>
+      <w:r>
+        <w:rPr>
+          <w:sz w:val="20"/>
+        </w:rPr>
+        <w:t>0,100%,50%,0.5)</w:t>
+      </w:r>
+    </w:p>
+    <w:p>
+      <w:pPr>
+        <w:rPr>
+          <w:sz w:val="20"/>
+        </w:rPr>
+      </w:pPr>
+      <w:hyperlink r:id="rId7" w:history="1">
+        <w:r>
+          <w:rPr>
+            <w:rStyle w:val="Hyperlink"/>
+            <w:sz w:val="20"/>
+          </w:rPr>
+          <w:t>https://developer.mozilla.org/en-US/docs/Web/CSS/CSS_Colors/Color_picker_tool</w:t>
+        </w:r>
+      </w:hyperlink>
+    </w:p>
+    <w:p>
+      <w:pPr>
+        <w:rPr>
+          <w:sz w:val="20"/>
+        </w:rPr>
+      </w:pPr>
+    </w:p>
+    <w:p>
+      <w:pPr>
+        <w:rPr>
+          <w:sz w:val="20"/>
+        </w:rPr>
+      </w:pPr>
+    </w:p>
+    <w:p>
+      <w:pPr>
+        <w:rPr>
+          <w:sz w:val="36"/>
+        </w:rPr>
+      </w:pPr>
+      <w:r>
+        <w:rPr>
+          <w:sz w:val="36"/>
+        </w:rPr>
+        <w:t xml:space="preserve">Background in </w:t>
+      </w:r>
+      <w:proofErr w:type="spellStart"/>
+      <w:r>
+        <w:rPr>
+          <w:sz w:val="36"/>
+        </w:rPr>
+        <w:t>css</w:t>
+      </w:r>
+      <w:proofErr w:type="spellEnd"/>
+    </w:p>
+    <w:p>
+      <w:pPr>
+        <w:spacing w:after="0"/>
+        <w:rPr>
+          <w:sz w:val="20"/>
+        </w:rPr>
+      </w:pPr>
+      <w:r>
+        <w:rPr>
+          <w:sz w:val="20"/>
+        </w:rPr>
+        <w:t xml:space="preserve">Let us create a DIV to see the background. Let us give a ID to the div say bg. In the </w:t>
+      </w:r>
+      <w:proofErr w:type="spellStart"/>
+      <w:r>
+        <w:rPr>
+          <w:sz w:val="20"/>
+        </w:rPr>
+        <w:t>css</w:t>
+      </w:r>
+      <w:proofErr w:type="spellEnd"/>
+      <w:r>
+        <w:rPr>
+          <w:sz w:val="20"/>
+        </w:rPr>
+        <w:t xml:space="preserve"> we have to write</w:t>
+      </w:r>
+    </w:p>
+    <w:p>
+      <w:pPr>
+        <w:spacing w:after="0"/>
+        <w:rPr>
+          <w:sz w:val="20"/>
+        </w:rPr>
+      </w:pPr>
+      <w:r>
+        <w:rPr>
+          <w:sz w:val="20"/>
+        </w:rPr>
+        <w:t>#</w:t>
+      </w:r>
+      <w:proofErr w:type="spellStart"/>
+      <w:proofErr w:type="gramStart"/>
+      <w:r>
+        <w:rPr>
+          <w:sz w:val="20"/>
+        </w:rPr>
+        <w:t>bg</w:t>
+      </w:r>
+      <w:proofErr w:type="spellEnd"/>
+      <w:proofErr w:type="gramEnd"/>
+    </w:p>
+    <w:p>
+      <w:pPr>
+        <w:spacing w:after="0"/>
+        <w:rPr>
+          <w:sz w:val="20"/>
+        </w:rPr>
+      </w:pPr>
+      <w:r>
+        <w:rPr>
+          <w:sz w:val="20"/>
+        </w:rPr>
+        <w:t>{</w:t>
+      </w:r>
+    </w:p>
+    <w:p>
+      <w:pPr>
+        <w:spacing w:after="0"/>
+        <w:ind w:firstLine="720"/>
+        <w:rPr>
+          <w:sz w:val="20"/>
+        </w:rPr>
+      </w:pPr>
+      <w:proofErr w:type="spellStart"/>
+      <w:r>
+        <w:rPr>
+          <w:sz w:val="20"/>
+        </w:rPr>
+        <w:t>Background-color:red</w:t>
+      </w:r>
+      <w:proofErr w:type="spellEnd"/>
+      <w:r>
+        <w:rPr>
+          <w:sz w:val="20"/>
+        </w:rPr>
+        <w:t>;</w:t>
+      </w:r>
       <w:bookmarkStart w:id="0" w:name="_GoBack"/>
       <w:bookmarkEnd w:id="0"/>
+    </w:p>
+    <w:p>
+      <w:pPr>
+        <w:spacing w:after="0"/>
+        <w:rPr>
+          <w:sz w:val="20"/>
+        </w:rPr>
+      </w:pPr>
+      <w:r>
+        <w:rPr>
+          <w:sz w:val="20"/>
+        </w:rPr>
+        <w:t>}</w:t>
+      </w:r>
     </w:p>
     <w:p>
       <w:pPr>
@@ -10338,6 +10875,50 @@
       <w:szCs w:val="16"/>
     </w:rPr>
   </w:style>
+  <w:style w:type="character" w:styleId="Emphasis">
+    <w:name w:val="Emphasis"/>
+    <w:basedOn w:val="DefaultParagraphFont"/>
+    <w:uiPriority w:val="20"/>
+    <w:qFormat/>
+    <w:rsid w:val="00DD54A3"/>
+    <w:rPr>
+      <w:i/>
+      <w:iCs/>
+    </w:rPr>
+  </w:style>
+  <w:style w:type="character" w:customStyle="1" w:styleId="hgkelc">
+    <w:name w:val="hgkelc"/>
+    <w:basedOn w:val="DefaultParagraphFont"/>
+    <w:rsid w:val="00600E0A"/>
+  </w:style>
+  <w:style w:type="paragraph" w:styleId="NormalWeb">
+    <w:name w:val="Normal (Web)"/>
+    <w:basedOn w:val="Normal"/>
+    <w:uiPriority w:val="99"/>
+    <w:semiHidden/>
+    <w:unhideWhenUsed/>
+    <w:rsid w:val="007E51A9"/>
+    <w:pPr>
+      <w:spacing w:before="100" w:beforeAutospacing="1" w:after="100" w:afterAutospacing="1" w:line="240" w:lineRule="auto"/>
+    </w:pPr>
+    <w:rPr>
+      <w:rFonts w:ascii="Times New Roman" w:eastAsia="Times New Roman" w:hAnsi="Times New Roman" w:cs="Times New Roman"/>
+      <w:sz w:val="24"/>
+      <w:szCs w:val="24"/>
+      <w:lang w:eastAsia="en-IN"/>
+    </w:rPr>
+  </w:style>
+  <w:style w:type="character" w:styleId="Hyperlink">
+    <w:name w:val="Hyperlink"/>
+    <w:basedOn w:val="DefaultParagraphFont"/>
+    <w:uiPriority w:val="99"/>
+    <w:unhideWhenUsed/>
+    <w:rsid w:val="00987D29"/>
+    <w:rPr>
+      <w:color w:val="0000FF" w:themeColor="hyperlink"/>
+      <w:u w:val="single"/>
+    </w:rPr>
+  </w:style>
 </w:styles>
 </file>
 
@@ -10635,6 +11216,50 @@
       <w:rFonts w:ascii="Tahoma" w:hAnsi="Tahoma" w:cs="Tahoma"/>
       <w:sz w:val="16"/>
       <w:szCs w:val="16"/>
+    </w:rPr>
+  </w:style>
+  <w:style w:type="character" w:styleId="Emphasis">
+    <w:name w:val="Emphasis"/>
+    <w:basedOn w:val="DefaultParagraphFont"/>
+    <w:uiPriority w:val="20"/>
+    <w:qFormat/>
+    <w:rsid w:val="00DD54A3"/>
+    <w:rPr>
+      <w:i/>
+      <w:iCs/>
+    </w:rPr>
+  </w:style>
+  <w:style w:type="character" w:customStyle="1" w:styleId="hgkelc">
+    <w:name w:val="hgkelc"/>
+    <w:basedOn w:val="DefaultParagraphFont"/>
+    <w:rsid w:val="00600E0A"/>
+  </w:style>
+  <w:style w:type="paragraph" w:styleId="NormalWeb">
+    <w:name w:val="Normal (Web)"/>
+    <w:basedOn w:val="Normal"/>
+    <w:uiPriority w:val="99"/>
+    <w:semiHidden/>
+    <w:unhideWhenUsed/>
+    <w:rsid w:val="007E51A9"/>
+    <w:pPr>
+      <w:spacing w:before="100" w:beforeAutospacing="1" w:after="100" w:afterAutospacing="1" w:line="240" w:lineRule="auto"/>
+    </w:pPr>
+    <w:rPr>
+      <w:rFonts w:ascii="Times New Roman" w:eastAsia="Times New Roman" w:hAnsi="Times New Roman" w:cs="Times New Roman"/>
+      <w:sz w:val="24"/>
+      <w:szCs w:val="24"/>
+      <w:lang w:eastAsia="en-IN"/>
+    </w:rPr>
+  </w:style>
+  <w:style w:type="character" w:styleId="Hyperlink">
+    <w:name w:val="Hyperlink"/>
+    <w:basedOn w:val="DefaultParagraphFont"/>
+    <w:uiPriority w:val="99"/>
+    <w:unhideWhenUsed/>
+    <w:rsid w:val="00987D29"/>
+    <w:rPr>
+      <w:color w:val="0000FF" w:themeColor="hyperlink"/>
+      <w:u w:val="single"/>
     </w:rPr>
   </w:style>
 </w:styles>
@@ -10930,7 +11555,7 @@
 </file>
 
 <file path=customXml/itemProps1.xml><?xml version="1.0" encoding="utf-8"?>
-<ds:datastoreItem xmlns:ds="http://schemas.openxmlformats.org/officeDocument/2006/customXml" ds:itemID="{666A7BE0-A107-40E3-9EC9-FC75EE583912}">
+<ds:datastoreItem xmlns:ds="http://schemas.openxmlformats.org/officeDocument/2006/customXml" ds:itemID="{DF26562F-1D87-49B8-A8D6-9A7024442CB9}">
   <ds:schemaRefs>
     <ds:schemaRef ds:uri="http://schemas.openxmlformats.org/officeDocument/2006/bibliography"/>
   </ds:schemaRefs>

--- a/CSS Notes/CSS Tutorial.docx
+++ b/CSS Notes/CSS Tutorial.docx
@@ -9819,13 +9819,7 @@
         <w:pStyle w:val="NormalWeb"/>
       </w:pPr>
       <w:r>
-        <w:t>Hue is a degree</w:t>
-      </w:r>
-      <w:r>
-        <w:t>0</w:t>
-      </w:r>
-      <w:r>
-        <w:t xml:space="preserve"> on the color wheel from 0 to 360. 0 is red, 120 </w:t>
+        <w:t xml:space="preserve">Hue is a degree0 on the color wheel from 0 to 360. 0 is red, 120 </w:t>
       </w:r>
       <w:proofErr w:type="gramStart"/>
       <w:r>
@@ -10072,29 +10066,1399 @@
         </w:rPr>
         <w:t>;</w:t>
       </w:r>
+    </w:p>
+    <w:p>
+      <w:pPr>
+        <w:spacing w:after="0"/>
+        <w:rPr>
+          <w:sz w:val="20"/>
+        </w:rPr>
+      </w:pPr>
+      <w:r>
+        <w:rPr>
+          <w:sz w:val="20"/>
+        </w:rPr>
+        <w:t>}</w:t>
+      </w:r>
+    </w:p>
+    <w:p>
+      <w:pPr>
+        <w:spacing w:after="0"/>
+        <w:rPr>
+          <w:sz w:val="20"/>
+        </w:rPr>
+      </w:pPr>
+    </w:p>
+    <w:p>
+      <w:pPr>
+        <w:shd w:val="clear" w:color="auto" w:fill="221A0F"/>
+        <w:spacing w:after="0" w:line="285" w:lineRule="atLeast"/>
+        <w:rPr>
+          <w:rFonts w:ascii="Consolas" w:eastAsia="Times New Roman" w:hAnsi="Consolas" w:cs="Times New Roman"/>
+          <w:color w:val="D3AF86"/>
+          <w:sz w:val="21"/>
+          <w:szCs w:val="21"/>
+          <w:lang w:eastAsia="en-IN"/>
+        </w:rPr>
+      </w:pPr>
+      <w:r>
+        <w:rPr>
+          <w:rFonts w:ascii="Consolas" w:eastAsia="Times New Roman" w:hAnsi="Consolas" w:cs="Times New Roman"/>
+          <w:color w:val="D3AF86"/>
+          <w:sz w:val="21"/>
+          <w:szCs w:val="21"/>
+          <w:lang w:eastAsia="en-IN"/>
+        </w:rPr>
+        <w:t>   </w:t>
+      </w:r>
+      <w:proofErr w:type="gramStart"/>
+      <w:r>
+        <w:rPr>
+          <w:rFonts w:ascii="Consolas" w:eastAsia="Times New Roman" w:hAnsi="Consolas" w:cs="Times New Roman"/>
+          <w:color w:val="D3AF86"/>
+          <w:sz w:val="21"/>
+          <w:szCs w:val="21"/>
+          <w:lang w:eastAsia="en-IN"/>
+        </w:rPr>
+        <w:t>width</w:t>
+      </w:r>
+      <w:proofErr w:type="gramEnd"/>
+      <w:r>
+        <w:rPr>
+          <w:rFonts w:ascii="Consolas" w:eastAsia="Times New Roman" w:hAnsi="Consolas" w:cs="Times New Roman"/>
+          <w:color w:val="D3AF86"/>
+          <w:sz w:val="21"/>
+          <w:szCs w:val="21"/>
+          <w:lang w:eastAsia="en-IN"/>
+        </w:rPr>
+        <w:t>: </w:t>
+      </w:r>
+      <w:r>
+        <w:rPr>
+          <w:rFonts w:ascii="Consolas" w:eastAsia="Times New Roman" w:hAnsi="Consolas" w:cs="Times New Roman"/>
+          <w:color w:val="F79A32"/>
+          <w:sz w:val="21"/>
+          <w:szCs w:val="21"/>
+          <w:lang w:eastAsia="en-IN"/>
+        </w:rPr>
+        <w:t>800px</w:t>
+      </w:r>
+      <w:r>
+        <w:rPr>
+          <w:rFonts w:ascii="Consolas" w:eastAsia="Times New Roman" w:hAnsi="Consolas" w:cs="Times New Roman"/>
+          <w:color w:val="D3AF86"/>
+          <w:sz w:val="21"/>
+          <w:szCs w:val="21"/>
+          <w:lang w:eastAsia="en-IN"/>
+        </w:rPr>
+        <w:t>;</w:t>
+      </w:r>
+    </w:p>
+    <w:p>
+      <w:pPr>
+        <w:shd w:val="clear" w:color="auto" w:fill="221A0F"/>
+        <w:spacing w:after="0" w:line="285" w:lineRule="atLeast"/>
+        <w:rPr>
+          <w:rFonts w:ascii="Consolas" w:eastAsia="Times New Roman" w:hAnsi="Consolas" w:cs="Times New Roman"/>
+          <w:color w:val="D3AF86"/>
+          <w:sz w:val="21"/>
+          <w:szCs w:val="21"/>
+          <w:lang w:eastAsia="en-IN"/>
+        </w:rPr>
+      </w:pPr>
+      <w:r>
+        <w:rPr>
+          <w:rFonts w:ascii="Consolas" w:eastAsia="Times New Roman" w:hAnsi="Consolas" w:cs="Times New Roman"/>
+          <w:color w:val="D3AF86"/>
+          <w:sz w:val="21"/>
+          <w:szCs w:val="21"/>
+          <w:lang w:eastAsia="en-IN"/>
+        </w:rPr>
+        <w:t>            </w:t>
+      </w:r>
+      <w:r>
+        <w:rPr>
+          <w:rFonts w:ascii="Consolas" w:eastAsia="Times New Roman" w:hAnsi="Consolas" w:cs="Times New Roman"/>
+          <w:color w:val="A57A4C"/>
+          <w:sz w:val="21"/>
+          <w:szCs w:val="21"/>
+          <w:lang w:eastAsia="en-IN"/>
+        </w:rPr>
+        <w:t>/* height: 500px; */</w:t>
+      </w:r>
+    </w:p>
+    <w:p>
+      <w:pPr>
+        <w:shd w:val="clear" w:color="auto" w:fill="221A0F"/>
+        <w:spacing w:after="0" w:line="285" w:lineRule="atLeast"/>
+        <w:rPr>
+          <w:rFonts w:ascii="Consolas" w:eastAsia="Times New Roman" w:hAnsi="Consolas" w:cs="Times New Roman"/>
+          <w:color w:val="D3AF86"/>
+          <w:sz w:val="21"/>
+          <w:szCs w:val="21"/>
+          <w:lang w:eastAsia="en-IN"/>
+        </w:rPr>
+      </w:pPr>
+      <w:r>
+        <w:rPr>
+          <w:rFonts w:ascii="Consolas" w:eastAsia="Times New Roman" w:hAnsi="Consolas" w:cs="Times New Roman"/>
+          <w:color w:val="D3AF86"/>
+          <w:sz w:val="21"/>
+          <w:szCs w:val="21"/>
+          <w:lang w:eastAsia="en-IN"/>
+        </w:rPr>
+        <w:t>            </w:t>
+      </w:r>
+      <w:proofErr w:type="gramStart"/>
+      <w:r>
+        <w:rPr>
+          <w:rFonts w:ascii="Consolas" w:eastAsia="Times New Roman" w:hAnsi="Consolas" w:cs="Times New Roman"/>
+          <w:color w:val="D3AF86"/>
+          <w:sz w:val="21"/>
+          <w:szCs w:val="21"/>
+          <w:lang w:eastAsia="en-IN"/>
+        </w:rPr>
+        <w:t>margin</w:t>
+      </w:r>
+      <w:proofErr w:type="gramEnd"/>
+      <w:r>
+        <w:rPr>
+          <w:rFonts w:ascii="Consolas" w:eastAsia="Times New Roman" w:hAnsi="Consolas" w:cs="Times New Roman"/>
+          <w:color w:val="D3AF86"/>
+          <w:sz w:val="21"/>
+          <w:szCs w:val="21"/>
+          <w:lang w:eastAsia="en-IN"/>
+        </w:rPr>
+        <w:t>: </w:t>
+      </w:r>
+      <w:r>
+        <w:rPr>
+          <w:rFonts w:ascii="Consolas" w:eastAsia="Times New Roman" w:hAnsi="Consolas" w:cs="Times New Roman"/>
+          <w:color w:val="F79A32"/>
+          <w:sz w:val="21"/>
+          <w:szCs w:val="21"/>
+          <w:lang w:eastAsia="en-IN"/>
+        </w:rPr>
+        <w:t>10px</w:t>
+      </w:r>
+      <w:r>
+        <w:rPr>
+          <w:rFonts w:ascii="Consolas" w:eastAsia="Times New Roman" w:hAnsi="Consolas" w:cs="Times New Roman"/>
+          <w:color w:val="D3AF86"/>
+          <w:sz w:val="21"/>
+          <w:szCs w:val="21"/>
+          <w:lang w:eastAsia="en-IN"/>
+        </w:rPr>
+        <w:t> auto;</w:t>
+      </w:r>
+    </w:p>
+    <w:p>
+      <w:pPr>
+        <w:shd w:val="clear" w:color="auto" w:fill="221A0F"/>
+        <w:spacing w:after="0" w:line="285" w:lineRule="atLeast"/>
+        <w:rPr>
+          <w:rFonts w:ascii="Consolas" w:eastAsia="Times New Roman" w:hAnsi="Consolas" w:cs="Times New Roman"/>
+          <w:color w:val="D3AF86"/>
+          <w:sz w:val="21"/>
+          <w:szCs w:val="21"/>
+          <w:lang w:eastAsia="en-IN"/>
+        </w:rPr>
+      </w:pPr>
+      <w:r>
+        <w:rPr>
+          <w:rFonts w:ascii="Consolas" w:eastAsia="Times New Roman" w:hAnsi="Consolas" w:cs="Times New Roman"/>
+          <w:color w:val="D3AF86"/>
+          <w:sz w:val="21"/>
+          <w:szCs w:val="21"/>
+          <w:lang w:eastAsia="en-IN"/>
+        </w:rPr>
+        <w:t>            </w:t>
+      </w:r>
+      <w:proofErr w:type="gramStart"/>
+      <w:r>
+        <w:rPr>
+          <w:rFonts w:ascii="Consolas" w:eastAsia="Times New Roman" w:hAnsi="Consolas" w:cs="Times New Roman"/>
+          <w:color w:val="D3AF86"/>
+          <w:sz w:val="21"/>
+          <w:szCs w:val="21"/>
+          <w:lang w:eastAsia="en-IN"/>
+        </w:rPr>
+        <w:t>border</w:t>
+      </w:r>
+      <w:proofErr w:type="gramEnd"/>
+      <w:r>
+        <w:rPr>
+          <w:rFonts w:ascii="Consolas" w:eastAsia="Times New Roman" w:hAnsi="Consolas" w:cs="Times New Roman"/>
+          <w:color w:val="D3AF86"/>
+          <w:sz w:val="21"/>
+          <w:szCs w:val="21"/>
+          <w:lang w:eastAsia="en-IN"/>
+        </w:rPr>
+        <w:t>: </w:t>
+      </w:r>
+      <w:r>
+        <w:rPr>
+          <w:rFonts w:ascii="Consolas" w:eastAsia="Times New Roman" w:hAnsi="Consolas" w:cs="Times New Roman"/>
+          <w:color w:val="F79A32"/>
+          <w:sz w:val="21"/>
+          <w:szCs w:val="21"/>
+          <w:lang w:eastAsia="en-IN"/>
+        </w:rPr>
+        <w:t>4px</w:t>
+      </w:r>
+      <w:r>
+        <w:rPr>
+          <w:rFonts w:ascii="Consolas" w:eastAsia="Times New Roman" w:hAnsi="Consolas" w:cs="Times New Roman"/>
+          <w:color w:val="D3AF86"/>
+          <w:sz w:val="21"/>
+          <w:szCs w:val="21"/>
+          <w:lang w:eastAsia="en-IN"/>
+        </w:rPr>
+        <w:t> solid black;</w:t>
+      </w:r>
+    </w:p>
+    <w:p>
+      <w:pPr>
+        <w:shd w:val="clear" w:color="auto" w:fill="221A0F"/>
+        <w:spacing w:after="0" w:line="285" w:lineRule="atLeast"/>
+        <w:rPr>
+          <w:rFonts w:ascii="Consolas" w:eastAsia="Times New Roman" w:hAnsi="Consolas" w:cs="Times New Roman"/>
+          <w:color w:val="D3AF86"/>
+          <w:sz w:val="21"/>
+          <w:szCs w:val="21"/>
+          <w:lang w:eastAsia="en-IN"/>
+        </w:rPr>
+      </w:pPr>
+      <w:r>
+        <w:rPr>
+          <w:rFonts w:ascii="Consolas" w:eastAsia="Times New Roman" w:hAnsi="Consolas" w:cs="Times New Roman"/>
+          <w:color w:val="D3AF86"/>
+          <w:sz w:val="21"/>
+          <w:szCs w:val="21"/>
+          <w:lang w:eastAsia="en-IN"/>
+        </w:rPr>
+        <w:t>            </w:t>
+      </w:r>
+      <w:proofErr w:type="gramStart"/>
+      <w:r>
+        <w:rPr>
+          <w:rFonts w:ascii="Consolas" w:eastAsia="Times New Roman" w:hAnsi="Consolas" w:cs="Times New Roman"/>
+          <w:color w:val="D3AF86"/>
+          <w:sz w:val="21"/>
+          <w:szCs w:val="21"/>
+          <w:lang w:eastAsia="en-IN"/>
+        </w:rPr>
+        <w:t>padding</w:t>
+      </w:r>
+      <w:proofErr w:type="gramEnd"/>
+      <w:r>
+        <w:rPr>
+          <w:rFonts w:ascii="Consolas" w:eastAsia="Times New Roman" w:hAnsi="Consolas" w:cs="Times New Roman"/>
+          <w:color w:val="D3AF86"/>
+          <w:sz w:val="21"/>
+          <w:szCs w:val="21"/>
+          <w:lang w:eastAsia="en-IN"/>
+        </w:rPr>
+        <w:t>: </w:t>
+      </w:r>
+      <w:r>
+        <w:rPr>
+          <w:rFonts w:ascii="Consolas" w:eastAsia="Times New Roman" w:hAnsi="Consolas" w:cs="Times New Roman"/>
+          <w:color w:val="F79A32"/>
+          <w:sz w:val="21"/>
+          <w:szCs w:val="21"/>
+          <w:lang w:eastAsia="en-IN"/>
+        </w:rPr>
+        <w:t>10px</w:t>
+      </w:r>
+      <w:r>
+        <w:rPr>
+          <w:rFonts w:ascii="Consolas" w:eastAsia="Times New Roman" w:hAnsi="Consolas" w:cs="Times New Roman"/>
+          <w:color w:val="D3AF86"/>
+          <w:sz w:val="21"/>
+          <w:szCs w:val="21"/>
+          <w:lang w:eastAsia="en-IN"/>
+        </w:rPr>
+        <w:t>;</w:t>
+      </w:r>
+    </w:p>
+    <w:p>
+      <w:pPr>
+        <w:shd w:val="clear" w:color="auto" w:fill="221A0F"/>
+        <w:spacing w:after="0" w:line="285" w:lineRule="atLeast"/>
+        <w:rPr>
+          <w:rFonts w:ascii="Consolas" w:eastAsia="Times New Roman" w:hAnsi="Consolas" w:cs="Times New Roman"/>
+          <w:color w:val="D3AF86"/>
+          <w:sz w:val="21"/>
+          <w:szCs w:val="21"/>
+          <w:lang w:eastAsia="en-IN"/>
+        </w:rPr>
+      </w:pPr>
+      <w:r>
+        <w:rPr>
+          <w:rFonts w:ascii="Consolas" w:eastAsia="Times New Roman" w:hAnsi="Consolas" w:cs="Times New Roman"/>
+          <w:color w:val="D3AF86"/>
+          <w:sz w:val="21"/>
+          <w:szCs w:val="21"/>
+          <w:lang w:eastAsia="en-IN"/>
+        </w:rPr>
+        <w:t>            </w:t>
+      </w:r>
+      <w:r>
+        <w:rPr>
+          <w:rFonts w:ascii="Consolas" w:eastAsia="Times New Roman" w:hAnsi="Consolas" w:cs="Times New Roman"/>
+          <w:color w:val="A57A4C"/>
+          <w:sz w:val="21"/>
+          <w:szCs w:val="21"/>
+          <w:lang w:eastAsia="en-IN"/>
+        </w:rPr>
+        <w:t>/* background-color: yellow;</w:t>
+      </w:r>
+    </w:p>
+    <w:p>
+      <w:pPr>
+        <w:shd w:val="clear" w:color="auto" w:fill="221A0F"/>
+        <w:spacing w:after="0" w:line="285" w:lineRule="atLeast"/>
+        <w:rPr>
+          <w:rFonts w:ascii="Consolas" w:eastAsia="Times New Roman" w:hAnsi="Consolas" w:cs="Times New Roman"/>
+          <w:color w:val="D3AF86"/>
+          <w:sz w:val="21"/>
+          <w:szCs w:val="21"/>
+          <w:lang w:eastAsia="en-IN"/>
+        </w:rPr>
+      </w:pPr>
+      <w:r>
+        <w:rPr>
+          <w:rFonts w:ascii="Consolas" w:eastAsia="Times New Roman" w:hAnsi="Consolas" w:cs="Times New Roman"/>
+          <w:color w:val="A57A4C"/>
+          <w:sz w:val="21"/>
+          <w:szCs w:val="21"/>
+          <w:lang w:eastAsia="en-IN"/>
+        </w:rPr>
+        <w:t>            </w:t>
+      </w:r>
+      <w:proofErr w:type="gramStart"/>
+      <w:r>
+        <w:rPr>
+          <w:rFonts w:ascii="Consolas" w:eastAsia="Times New Roman" w:hAnsi="Consolas" w:cs="Times New Roman"/>
+          <w:color w:val="A57A4C"/>
+          <w:sz w:val="21"/>
+          <w:szCs w:val="21"/>
+          <w:lang w:eastAsia="en-IN"/>
+        </w:rPr>
+        <w:t>background-color</w:t>
+      </w:r>
+      <w:proofErr w:type="gramEnd"/>
+      <w:r>
+        <w:rPr>
+          <w:rFonts w:ascii="Consolas" w:eastAsia="Times New Roman" w:hAnsi="Consolas" w:cs="Times New Roman"/>
+          <w:color w:val="A57A4C"/>
+          <w:sz w:val="21"/>
+          <w:szCs w:val="21"/>
+          <w:lang w:eastAsia="en-IN"/>
+        </w:rPr>
+        <w:t>: </w:t>
+      </w:r>
+      <w:proofErr w:type="spellStart"/>
+      <w:r>
+        <w:rPr>
+          <w:rFonts w:ascii="Consolas" w:eastAsia="Times New Roman" w:hAnsi="Consolas" w:cs="Times New Roman"/>
+          <w:color w:val="A57A4C"/>
+          <w:sz w:val="21"/>
+          <w:szCs w:val="21"/>
+          <w:lang w:eastAsia="en-IN"/>
+        </w:rPr>
+        <w:t>rgb</w:t>
+      </w:r>
+      <w:proofErr w:type="spellEnd"/>
+      <w:r>
+        <w:rPr>
+          <w:rFonts w:ascii="Consolas" w:eastAsia="Times New Roman" w:hAnsi="Consolas" w:cs="Times New Roman"/>
+          <w:color w:val="A57A4C"/>
+          <w:sz w:val="21"/>
+          <w:szCs w:val="21"/>
+          <w:lang w:eastAsia="en-IN"/>
+        </w:rPr>
+        <w:t>(255, 0, 0);</w:t>
+      </w:r>
+    </w:p>
+    <w:p>
+      <w:pPr>
+        <w:shd w:val="clear" w:color="auto" w:fill="221A0F"/>
+        <w:spacing w:after="0" w:line="285" w:lineRule="atLeast"/>
+        <w:rPr>
+          <w:rFonts w:ascii="Consolas" w:eastAsia="Times New Roman" w:hAnsi="Consolas" w:cs="Times New Roman"/>
+          <w:color w:val="D3AF86"/>
+          <w:sz w:val="21"/>
+          <w:szCs w:val="21"/>
+          <w:lang w:eastAsia="en-IN"/>
+        </w:rPr>
+      </w:pPr>
+      <w:r>
+        <w:rPr>
+          <w:rFonts w:ascii="Consolas" w:eastAsia="Times New Roman" w:hAnsi="Consolas" w:cs="Times New Roman"/>
+          <w:color w:val="A57A4C"/>
+          <w:sz w:val="21"/>
+          <w:szCs w:val="21"/>
+          <w:lang w:eastAsia="en-IN"/>
+        </w:rPr>
+        <w:t>            </w:t>
+      </w:r>
+      <w:proofErr w:type="gramStart"/>
+      <w:r>
+        <w:rPr>
+          <w:rFonts w:ascii="Consolas" w:eastAsia="Times New Roman" w:hAnsi="Consolas" w:cs="Times New Roman"/>
+          <w:color w:val="A57A4C"/>
+          <w:sz w:val="21"/>
+          <w:szCs w:val="21"/>
+          <w:lang w:eastAsia="en-IN"/>
+        </w:rPr>
+        <w:t>background-color</w:t>
+      </w:r>
+      <w:proofErr w:type="gramEnd"/>
+      <w:r>
+        <w:rPr>
+          <w:rFonts w:ascii="Consolas" w:eastAsia="Times New Roman" w:hAnsi="Consolas" w:cs="Times New Roman"/>
+          <w:color w:val="A57A4C"/>
+          <w:sz w:val="21"/>
+          <w:szCs w:val="21"/>
+          <w:lang w:eastAsia="en-IN"/>
+        </w:rPr>
+        <w:t>: </w:t>
+      </w:r>
+      <w:proofErr w:type="spellStart"/>
+      <w:r>
+        <w:rPr>
+          <w:rFonts w:ascii="Consolas" w:eastAsia="Times New Roman" w:hAnsi="Consolas" w:cs="Times New Roman"/>
+          <w:color w:val="A57A4C"/>
+          <w:sz w:val="21"/>
+          <w:szCs w:val="21"/>
+          <w:lang w:eastAsia="en-IN"/>
+        </w:rPr>
+        <w:t>rgba</w:t>
+      </w:r>
+      <w:proofErr w:type="spellEnd"/>
+      <w:r>
+        <w:rPr>
+          <w:rFonts w:ascii="Consolas" w:eastAsia="Times New Roman" w:hAnsi="Consolas" w:cs="Times New Roman"/>
+          <w:color w:val="A57A4C"/>
+          <w:sz w:val="21"/>
+          <w:szCs w:val="21"/>
+          <w:lang w:eastAsia="en-IN"/>
+        </w:rPr>
+        <w:t>(255, 0, 0, 0.2);</w:t>
+      </w:r>
+    </w:p>
+    <w:p>
+      <w:pPr>
+        <w:shd w:val="clear" w:color="auto" w:fill="221A0F"/>
+        <w:spacing w:after="0" w:line="285" w:lineRule="atLeast"/>
+        <w:rPr>
+          <w:rFonts w:ascii="Consolas" w:eastAsia="Times New Roman" w:hAnsi="Consolas" w:cs="Times New Roman"/>
+          <w:color w:val="D3AF86"/>
+          <w:sz w:val="21"/>
+          <w:szCs w:val="21"/>
+          <w:lang w:eastAsia="en-IN"/>
+        </w:rPr>
+      </w:pPr>
+      <w:r>
+        <w:rPr>
+          <w:rFonts w:ascii="Consolas" w:eastAsia="Times New Roman" w:hAnsi="Consolas" w:cs="Times New Roman"/>
+          <w:color w:val="A57A4C"/>
+          <w:sz w:val="21"/>
+          <w:szCs w:val="21"/>
+          <w:lang w:eastAsia="en-IN"/>
+        </w:rPr>
+        <w:t>            </w:t>
+      </w:r>
+      <w:proofErr w:type="gramStart"/>
+      <w:r>
+        <w:rPr>
+          <w:rFonts w:ascii="Consolas" w:eastAsia="Times New Roman" w:hAnsi="Consolas" w:cs="Times New Roman"/>
+          <w:color w:val="A57A4C"/>
+          <w:sz w:val="21"/>
+          <w:szCs w:val="21"/>
+          <w:lang w:eastAsia="en-IN"/>
+        </w:rPr>
+        <w:t>background-color</w:t>
+      </w:r>
+      <w:proofErr w:type="gramEnd"/>
+      <w:r>
+        <w:rPr>
+          <w:rFonts w:ascii="Consolas" w:eastAsia="Times New Roman" w:hAnsi="Consolas" w:cs="Times New Roman"/>
+          <w:color w:val="A57A4C"/>
+          <w:sz w:val="21"/>
+          <w:szCs w:val="21"/>
+          <w:lang w:eastAsia="en-IN"/>
+        </w:rPr>
+        <w:t>: </w:t>
+      </w:r>
+      <w:proofErr w:type="spellStart"/>
+      <w:r>
+        <w:rPr>
+          <w:rFonts w:ascii="Consolas" w:eastAsia="Times New Roman" w:hAnsi="Consolas" w:cs="Times New Roman"/>
+          <w:color w:val="A57A4C"/>
+          <w:sz w:val="21"/>
+          <w:szCs w:val="21"/>
+          <w:lang w:eastAsia="en-IN"/>
+        </w:rPr>
+        <w:t>rgba</w:t>
+      </w:r>
+      <w:proofErr w:type="spellEnd"/>
+      <w:r>
+        <w:rPr>
+          <w:rFonts w:ascii="Consolas" w:eastAsia="Times New Roman" w:hAnsi="Consolas" w:cs="Times New Roman"/>
+          <w:color w:val="A57A4C"/>
+          <w:sz w:val="21"/>
+          <w:szCs w:val="21"/>
+          <w:lang w:eastAsia="en-IN"/>
+        </w:rPr>
+        <w:t>(255, 200, 255, 0.4);</w:t>
+      </w:r>
+    </w:p>
+    <w:p>
+      <w:pPr>
+        <w:shd w:val="clear" w:color="auto" w:fill="221A0F"/>
+        <w:spacing w:after="0" w:line="285" w:lineRule="atLeast"/>
+        <w:rPr>
+          <w:rFonts w:ascii="Consolas" w:eastAsia="Times New Roman" w:hAnsi="Consolas" w:cs="Times New Roman"/>
+          <w:color w:val="D3AF86"/>
+          <w:sz w:val="21"/>
+          <w:szCs w:val="21"/>
+          <w:lang w:eastAsia="en-IN"/>
+        </w:rPr>
+      </w:pPr>
+      <w:r>
+        <w:rPr>
+          <w:rFonts w:ascii="Consolas" w:eastAsia="Times New Roman" w:hAnsi="Consolas" w:cs="Times New Roman"/>
+          <w:color w:val="A57A4C"/>
+          <w:sz w:val="21"/>
+          <w:szCs w:val="21"/>
+          <w:lang w:eastAsia="en-IN"/>
+        </w:rPr>
+        <w:t>            </w:t>
+      </w:r>
+      <w:proofErr w:type="gramStart"/>
+      <w:r>
+        <w:rPr>
+          <w:rFonts w:ascii="Consolas" w:eastAsia="Times New Roman" w:hAnsi="Consolas" w:cs="Times New Roman"/>
+          <w:color w:val="A57A4C"/>
+          <w:sz w:val="21"/>
+          <w:szCs w:val="21"/>
+          <w:lang w:eastAsia="en-IN"/>
+        </w:rPr>
+        <w:t>background-color</w:t>
+      </w:r>
+      <w:proofErr w:type="gramEnd"/>
+      <w:r>
+        <w:rPr>
+          <w:rFonts w:ascii="Consolas" w:eastAsia="Times New Roman" w:hAnsi="Consolas" w:cs="Times New Roman"/>
+          <w:color w:val="A57A4C"/>
+          <w:sz w:val="21"/>
+          <w:szCs w:val="21"/>
+          <w:lang w:eastAsia="en-IN"/>
+        </w:rPr>
+        <w:t>: #ff0000;</w:t>
+      </w:r>
+    </w:p>
+    <w:p>
+      <w:pPr>
+        <w:shd w:val="clear" w:color="auto" w:fill="221A0F"/>
+        <w:spacing w:after="0" w:line="285" w:lineRule="atLeast"/>
+        <w:rPr>
+          <w:rFonts w:ascii="Consolas" w:eastAsia="Times New Roman" w:hAnsi="Consolas" w:cs="Times New Roman"/>
+          <w:color w:val="D3AF86"/>
+          <w:sz w:val="21"/>
+          <w:szCs w:val="21"/>
+          <w:lang w:eastAsia="en-IN"/>
+        </w:rPr>
+      </w:pPr>
+      <w:r>
+        <w:rPr>
+          <w:rFonts w:ascii="Consolas" w:eastAsia="Times New Roman" w:hAnsi="Consolas" w:cs="Times New Roman"/>
+          <w:color w:val="A57A4C"/>
+          <w:sz w:val="21"/>
+          <w:szCs w:val="21"/>
+          <w:lang w:eastAsia="en-IN"/>
+        </w:rPr>
+        <w:t>            </w:t>
+      </w:r>
+      <w:proofErr w:type="gramStart"/>
+      <w:r>
+        <w:rPr>
+          <w:rFonts w:ascii="Consolas" w:eastAsia="Times New Roman" w:hAnsi="Consolas" w:cs="Times New Roman"/>
+          <w:color w:val="A57A4C"/>
+          <w:sz w:val="21"/>
+          <w:szCs w:val="21"/>
+          <w:lang w:eastAsia="en-IN"/>
+        </w:rPr>
+        <w:t>background-color</w:t>
+      </w:r>
+      <w:proofErr w:type="gramEnd"/>
+      <w:r>
+        <w:rPr>
+          <w:rFonts w:ascii="Consolas" w:eastAsia="Times New Roman" w:hAnsi="Consolas" w:cs="Times New Roman"/>
+          <w:color w:val="A57A4C"/>
+          <w:sz w:val="21"/>
+          <w:szCs w:val="21"/>
+          <w:lang w:eastAsia="en-IN"/>
+        </w:rPr>
+        <w:t>: #ffff00;</w:t>
+      </w:r>
+    </w:p>
+    <w:p>
+      <w:pPr>
+        <w:shd w:val="clear" w:color="auto" w:fill="221A0F"/>
+        <w:spacing w:after="0" w:line="285" w:lineRule="atLeast"/>
+        <w:rPr>
+          <w:rFonts w:ascii="Consolas" w:eastAsia="Times New Roman" w:hAnsi="Consolas" w:cs="Times New Roman"/>
+          <w:color w:val="D3AF86"/>
+          <w:sz w:val="21"/>
+          <w:szCs w:val="21"/>
+          <w:lang w:eastAsia="en-IN"/>
+        </w:rPr>
+      </w:pPr>
+      <w:r>
+        <w:rPr>
+          <w:rFonts w:ascii="Consolas" w:eastAsia="Times New Roman" w:hAnsi="Consolas" w:cs="Times New Roman"/>
+          <w:color w:val="A57A4C"/>
+          <w:sz w:val="21"/>
+          <w:szCs w:val="21"/>
+          <w:lang w:eastAsia="en-IN"/>
+        </w:rPr>
+        <w:t>            </w:t>
+      </w:r>
+      <w:proofErr w:type="gramStart"/>
+      <w:r>
+        <w:rPr>
+          <w:rFonts w:ascii="Consolas" w:eastAsia="Times New Roman" w:hAnsi="Consolas" w:cs="Times New Roman"/>
+          <w:color w:val="A57A4C"/>
+          <w:sz w:val="21"/>
+          <w:szCs w:val="21"/>
+          <w:lang w:eastAsia="en-IN"/>
+        </w:rPr>
+        <w:t>background-color</w:t>
+      </w:r>
+      <w:proofErr w:type="gramEnd"/>
+      <w:r>
+        <w:rPr>
+          <w:rFonts w:ascii="Consolas" w:eastAsia="Times New Roman" w:hAnsi="Consolas" w:cs="Times New Roman"/>
+          <w:color w:val="A57A4C"/>
+          <w:sz w:val="21"/>
+          <w:szCs w:val="21"/>
+          <w:lang w:eastAsia="en-IN"/>
+        </w:rPr>
+        <w:t>: #112244;</w:t>
+      </w:r>
+    </w:p>
+    <w:p>
+      <w:pPr>
+        <w:shd w:val="clear" w:color="auto" w:fill="221A0F"/>
+        <w:spacing w:after="0" w:line="285" w:lineRule="atLeast"/>
+        <w:rPr>
+          <w:rFonts w:ascii="Consolas" w:eastAsia="Times New Roman" w:hAnsi="Consolas" w:cs="Times New Roman"/>
+          <w:color w:val="D3AF86"/>
+          <w:sz w:val="21"/>
+          <w:szCs w:val="21"/>
+          <w:lang w:eastAsia="en-IN"/>
+        </w:rPr>
+      </w:pPr>
+      <w:r>
+        <w:rPr>
+          <w:rFonts w:ascii="Consolas" w:eastAsia="Times New Roman" w:hAnsi="Consolas" w:cs="Times New Roman"/>
+          <w:color w:val="A57A4C"/>
+          <w:sz w:val="21"/>
+          <w:szCs w:val="21"/>
+          <w:lang w:eastAsia="en-IN"/>
+        </w:rPr>
+        <w:t>            </w:t>
+      </w:r>
+      <w:proofErr w:type="gramStart"/>
+      <w:r>
+        <w:rPr>
+          <w:rFonts w:ascii="Consolas" w:eastAsia="Times New Roman" w:hAnsi="Consolas" w:cs="Times New Roman"/>
+          <w:color w:val="A57A4C"/>
+          <w:sz w:val="21"/>
+          <w:szCs w:val="21"/>
+          <w:lang w:eastAsia="en-IN"/>
+        </w:rPr>
+        <w:t>background-color</w:t>
+      </w:r>
+      <w:proofErr w:type="gramEnd"/>
+      <w:r>
+        <w:rPr>
+          <w:rFonts w:ascii="Consolas" w:eastAsia="Times New Roman" w:hAnsi="Consolas" w:cs="Times New Roman"/>
+          <w:color w:val="A57A4C"/>
+          <w:sz w:val="21"/>
+          <w:szCs w:val="21"/>
+          <w:lang w:eastAsia="en-IN"/>
+        </w:rPr>
+        <w:t>: </w:t>
+      </w:r>
+      <w:proofErr w:type="spellStart"/>
+      <w:r>
+        <w:rPr>
+          <w:rFonts w:ascii="Consolas" w:eastAsia="Times New Roman" w:hAnsi="Consolas" w:cs="Times New Roman"/>
+          <w:color w:val="A57A4C"/>
+          <w:sz w:val="21"/>
+          <w:szCs w:val="21"/>
+          <w:lang w:eastAsia="en-IN"/>
+        </w:rPr>
+        <w:t>hsl</w:t>
+      </w:r>
+      <w:proofErr w:type="spellEnd"/>
+      <w:r>
+        <w:rPr>
+          <w:rFonts w:ascii="Consolas" w:eastAsia="Times New Roman" w:hAnsi="Consolas" w:cs="Times New Roman"/>
+          <w:color w:val="A57A4C"/>
+          <w:sz w:val="21"/>
+          <w:szCs w:val="21"/>
+          <w:lang w:eastAsia="en-IN"/>
+        </w:rPr>
+        <w:t>(0, 100%, 50%);</w:t>
+      </w:r>
+    </w:p>
+    <w:p>
+      <w:pPr>
+        <w:shd w:val="clear" w:color="auto" w:fill="221A0F"/>
+        <w:spacing w:after="0" w:line="285" w:lineRule="atLeast"/>
+        <w:rPr>
+          <w:rFonts w:ascii="Consolas" w:eastAsia="Times New Roman" w:hAnsi="Consolas" w:cs="Times New Roman"/>
+          <w:color w:val="D3AF86"/>
+          <w:sz w:val="21"/>
+          <w:szCs w:val="21"/>
+          <w:lang w:eastAsia="en-IN"/>
+        </w:rPr>
+      </w:pPr>
+      <w:r>
+        <w:rPr>
+          <w:rFonts w:ascii="Consolas" w:eastAsia="Times New Roman" w:hAnsi="Consolas" w:cs="Times New Roman"/>
+          <w:color w:val="A57A4C"/>
+          <w:sz w:val="21"/>
+          <w:szCs w:val="21"/>
+          <w:lang w:eastAsia="en-IN"/>
+        </w:rPr>
+        <w:t>            </w:t>
+      </w:r>
+      <w:proofErr w:type="gramStart"/>
+      <w:r>
+        <w:rPr>
+          <w:rFonts w:ascii="Consolas" w:eastAsia="Times New Roman" w:hAnsi="Consolas" w:cs="Times New Roman"/>
+          <w:color w:val="A57A4C"/>
+          <w:sz w:val="21"/>
+          <w:szCs w:val="21"/>
+          <w:lang w:eastAsia="en-IN"/>
+        </w:rPr>
+        <w:t>background-color</w:t>
+      </w:r>
+      <w:proofErr w:type="gramEnd"/>
+      <w:r>
+        <w:rPr>
+          <w:rFonts w:ascii="Consolas" w:eastAsia="Times New Roman" w:hAnsi="Consolas" w:cs="Times New Roman"/>
+          <w:color w:val="A57A4C"/>
+          <w:sz w:val="21"/>
+          <w:szCs w:val="21"/>
+          <w:lang w:eastAsia="en-IN"/>
+        </w:rPr>
+        <w:t>: </w:t>
+      </w:r>
+      <w:proofErr w:type="spellStart"/>
+      <w:r>
+        <w:rPr>
+          <w:rFonts w:ascii="Consolas" w:eastAsia="Times New Roman" w:hAnsi="Consolas" w:cs="Times New Roman"/>
+          <w:color w:val="A57A4C"/>
+          <w:sz w:val="21"/>
+          <w:szCs w:val="21"/>
+          <w:lang w:eastAsia="en-IN"/>
+        </w:rPr>
+        <w:t>hsl</w:t>
+      </w:r>
+      <w:proofErr w:type="spellEnd"/>
+      <w:r>
+        <w:rPr>
+          <w:rFonts w:ascii="Consolas" w:eastAsia="Times New Roman" w:hAnsi="Consolas" w:cs="Times New Roman"/>
+          <w:color w:val="A57A4C"/>
+          <w:sz w:val="21"/>
+          <w:szCs w:val="21"/>
+          <w:lang w:eastAsia="en-IN"/>
+        </w:rPr>
+        <w:t>(120, 100%, 50%);</w:t>
+      </w:r>
+    </w:p>
+    <w:p>
+      <w:pPr>
+        <w:shd w:val="clear" w:color="auto" w:fill="221A0F"/>
+        <w:spacing w:after="0" w:line="285" w:lineRule="atLeast"/>
+        <w:rPr>
+          <w:rFonts w:ascii="Consolas" w:eastAsia="Times New Roman" w:hAnsi="Consolas" w:cs="Times New Roman"/>
+          <w:color w:val="D3AF86"/>
+          <w:sz w:val="21"/>
+          <w:szCs w:val="21"/>
+          <w:lang w:eastAsia="en-IN"/>
+        </w:rPr>
+      </w:pPr>
+      <w:r>
+        <w:rPr>
+          <w:rFonts w:ascii="Consolas" w:eastAsia="Times New Roman" w:hAnsi="Consolas" w:cs="Times New Roman"/>
+          <w:color w:val="A57A4C"/>
+          <w:sz w:val="21"/>
+          <w:szCs w:val="21"/>
+          <w:lang w:eastAsia="en-IN"/>
+        </w:rPr>
+        <w:t>            </w:t>
+      </w:r>
+      <w:proofErr w:type="gramStart"/>
+      <w:r>
+        <w:rPr>
+          <w:rFonts w:ascii="Consolas" w:eastAsia="Times New Roman" w:hAnsi="Consolas" w:cs="Times New Roman"/>
+          <w:color w:val="A57A4C"/>
+          <w:sz w:val="21"/>
+          <w:szCs w:val="21"/>
+          <w:lang w:eastAsia="en-IN"/>
+        </w:rPr>
+        <w:t>background-color</w:t>
+      </w:r>
+      <w:proofErr w:type="gramEnd"/>
+      <w:r>
+        <w:rPr>
+          <w:rFonts w:ascii="Consolas" w:eastAsia="Times New Roman" w:hAnsi="Consolas" w:cs="Times New Roman"/>
+          <w:color w:val="A57A4C"/>
+          <w:sz w:val="21"/>
+          <w:szCs w:val="21"/>
+          <w:lang w:eastAsia="en-IN"/>
+        </w:rPr>
+        <w:t>: </w:t>
+      </w:r>
+      <w:proofErr w:type="spellStart"/>
+      <w:r>
+        <w:rPr>
+          <w:rFonts w:ascii="Consolas" w:eastAsia="Times New Roman" w:hAnsi="Consolas" w:cs="Times New Roman"/>
+          <w:color w:val="A57A4C"/>
+          <w:sz w:val="21"/>
+          <w:szCs w:val="21"/>
+          <w:lang w:eastAsia="en-IN"/>
+        </w:rPr>
+        <w:t>hsl</w:t>
+      </w:r>
+      <w:proofErr w:type="spellEnd"/>
+      <w:r>
+        <w:rPr>
+          <w:rFonts w:ascii="Consolas" w:eastAsia="Times New Roman" w:hAnsi="Consolas" w:cs="Times New Roman"/>
+          <w:color w:val="A57A4C"/>
+          <w:sz w:val="21"/>
+          <w:szCs w:val="21"/>
+          <w:lang w:eastAsia="en-IN"/>
+        </w:rPr>
+        <w:t>(240, 100%, 50%);</w:t>
+      </w:r>
+    </w:p>
+    <w:p>
+      <w:pPr>
+        <w:shd w:val="clear" w:color="auto" w:fill="221A0F"/>
+        <w:spacing w:after="0" w:line="285" w:lineRule="atLeast"/>
+        <w:rPr>
+          <w:rFonts w:ascii="Consolas" w:eastAsia="Times New Roman" w:hAnsi="Consolas" w:cs="Times New Roman"/>
+          <w:color w:val="D3AF86"/>
+          <w:sz w:val="21"/>
+          <w:szCs w:val="21"/>
+          <w:lang w:eastAsia="en-IN"/>
+        </w:rPr>
+      </w:pPr>
+      <w:r>
+        <w:rPr>
+          <w:rFonts w:ascii="Consolas" w:eastAsia="Times New Roman" w:hAnsi="Consolas" w:cs="Times New Roman"/>
+          <w:color w:val="A57A4C"/>
+          <w:sz w:val="21"/>
+          <w:szCs w:val="21"/>
+          <w:lang w:eastAsia="en-IN"/>
+        </w:rPr>
+        <w:t>            </w:t>
+      </w:r>
+      <w:proofErr w:type="gramStart"/>
+      <w:r>
+        <w:rPr>
+          <w:rFonts w:ascii="Consolas" w:eastAsia="Times New Roman" w:hAnsi="Consolas" w:cs="Times New Roman"/>
+          <w:color w:val="A57A4C"/>
+          <w:sz w:val="21"/>
+          <w:szCs w:val="21"/>
+          <w:lang w:eastAsia="en-IN"/>
+        </w:rPr>
+        <w:t>background-color</w:t>
+      </w:r>
+      <w:proofErr w:type="gramEnd"/>
+      <w:r>
+        <w:rPr>
+          <w:rFonts w:ascii="Consolas" w:eastAsia="Times New Roman" w:hAnsi="Consolas" w:cs="Times New Roman"/>
+          <w:color w:val="A57A4C"/>
+          <w:sz w:val="21"/>
+          <w:szCs w:val="21"/>
+          <w:lang w:eastAsia="en-IN"/>
+        </w:rPr>
+        <w:t>: </w:t>
+      </w:r>
+      <w:proofErr w:type="spellStart"/>
+      <w:r>
+        <w:rPr>
+          <w:rFonts w:ascii="Consolas" w:eastAsia="Times New Roman" w:hAnsi="Consolas" w:cs="Times New Roman"/>
+          <w:color w:val="A57A4C"/>
+          <w:sz w:val="21"/>
+          <w:szCs w:val="21"/>
+          <w:lang w:eastAsia="en-IN"/>
+        </w:rPr>
+        <w:t>hsl</w:t>
+      </w:r>
+      <w:proofErr w:type="spellEnd"/>
+      <w:r>
+        <w:rPr>
+          <w:rFonts w:ascii="Consolas" w:eastAsia="Times New Roman" w:hAnsi="Consolas" w:cs="Times New Roman"/>
+          <w:color w:val="A57A4C"/>
+          <w:sz w:val="21"/>
+          <w:szCs w:val="21"/>
+          <w:lang w:eastAsia="en-IN"/>
+        </w:rPr>
+        <w:t>(260, 50%, 10%);</w:t>
+      </w:r>
+    </w:p>
+    <w:p>
+      <w:pPr>
+        <w:shd w:val="clear" w:color="auto" w:fill="221A0F"/>
+        <w:spacing w:after="0" w:line="285" w:lineRule="atLeast"/>
+        <w:rPr>
+          <w:rFonts w:ascii="Consolas" w:eastAsia="Times New Roman" w:hAnsi="Consolas" w:cs="Times New Roman"/>
+          <w:color w:val="D3AF86"/>
+          <w:sz w:val="21"/>
+          <w:szCs w:val="21"/>
+          <w:lang w:eastAsia="en-IN"/>
+        </w:rPr>
+      </w:pPr>
+      <w:r>
+        <w:rPr>
+          <w:rFonts w:ascii="Consolas" w:eastAsia="Times New Roman" w:hAnsi="Consolas" w:cs="Times New Roman"/>
+          <w:color w:val="A57A4C"/>
+          <w:sz w:val="21"/>
+          <w:szCs w:val="21"/>
+          <w:lang w:eastAsia="en-IN"/>
+        </w:rPr>
+        <w:t>            </w:t>
+      </w:r>
+      <w:proofErr w:type="gramStart"/>
+      <w:r>
+        <w:rPr>
+          <w:rFonts w:ascii="Consolas" w:eastAsia="Times New Roman" w:hAnsi="Consolas" w:cs="Times New Roman"/>
+          <w:color w:val="A57A4C"/>
+          <w:sz w:val="21"/>
+          <w:szCs w:val="21"/>
+          <w:lang w:eastAsia="en-IN"/>
+        </w:rPr>
+        <w:t>background-color</w:t>
+      </w:r>
+      <w:proofErr w:type="gramEnd"/>
+      <w:r>
+        <w:rPr>
+          <w:rFonts w:ascii="Consolas" w:eastAsia="Times New Roman" w:hAnsi="Consolas" w:cs="Times New Roman"/>
+          <w:color w:val="A57A4C"/>
+          <w:sz w:val="21"/>
+          <w:szCs w:val="21"/>
+          <w:lang w:eastAsia="en-IN"/>
+        </w:rPr>
+        <w:t>: </w:t>
+      </w:r>
+      <w:proofErr w:type="spellStart"/>
+      <w:r>
+        <w:rPr>
+          <w:rFonts w:ascii="Consolas" w:eastAsia="Times New Roman" w:hAnsi="Consolas" w:cs="Times New Roman"/>
+          <w:color w:val="A57A4C"/>
+          <w:sz w:val="21"/>
+          <w:szCs w:val="21"/>
+          <w:lang w:eastAsia="en-IN"/>
+        </w:rPr>
+        <w:t>hsl</w:t>
+      </w:r>
+      <w:proofErr w:type="spellEnd"/>
+      <w:r>
+        <w:rPr>
+          <w:rFonts w:ascii="Consolas" w:eastAsia="Times New Roman" w:hAnsi="Consolas" w:cs="Times New Roman"/>
+          <w:color w:val="A57A4C"/>
+          <w:sz w:val="21"/>
+          <w:szCs w:val="21"/>
+          <w:lang w:eastAsia="en-IN"/>
+        </w:rPr>
+        <w:t>(0, 100%, 50%, .5); */</w:t>
+      </w:r>
+    </w:p>
+    <w:p>
+      <w:pPr>
+        <w:shd w:val="clear" w:color="auto" w:fill="221A0F"/>
+        <w:spacing w:after="0" w:line="285" w:lineRule="atLeast"/>
+        <w:rPr>
+          <w:rFonts w:ascii="Consolas" w:eastAsia="Times New Roman" w:hAnsi="Consolas" w:cs="Times New Roman"/>
+          <w:color w:val="D3AF86"/>
+          <w:sz w:val="21"/>
+          <w:szCs w:val="21"/>
+          <w:lang w:eastAsia="en-IN"/>
+        </w:rPr>
+      </w:pPr>
+      <w:r>
+        <w:rPr>
+          <w:rFonts w:ascii="Consolas" w:eastAsia="Times New Roman" w:hAnsi="Consolas" w:cs="Times New Roman"/>
+          <w:color w:val="D3AF86"/>
+          <w:sz w:val="21"/>
+          <w:szCs w:val="21"/>
+          <w:lang w:eastAsia="en-IN"/>
+        </w:rPr>
+        <w:t>            </w:t>
+      </w:r>
+      <w:proofErr w:type="gramStart"/>
+      <w:r>
+        <w:rPr>
+          <w:rFonts w:ascii="Consolas" w:eastAsia="Times New Roman" w:hAnsi="Consolas" w:cs="Times New Roman"/>
+          <w:color w:val="D3AF86"/>
+          <w:sz w:val="21"/>
+          <w:szCs w:val="21"/>
+          <w:lang w:eastAsia="en-IN"/>
+        </w:rPr>
+        <w:t>background-color</w:t>
+      </w:r>
+      <w:proofErr w:type="gramEnd"/>
+      <w:r>
+        <w:rPr>
+          <w:rFonts w:ascii="Consolas" w:eastAsia="Times New Roman" w:hAnsi="Consolas" w:cs="Times New Roman"/>
+          <w:color w:val="D3AF86"/>
+          <w:sz w:val="21"/>
+          <w:szCs w:val="21"/>
+          <w:lang w:eastAsia="en-IN"/>
+        </w:rPr>
+        <w:t>: red;</w:t>
+      </w:r>
+    </w:p>
+    <w:p>
+      <w:pPr>
+        <w:shd w:val="clear" w:color="auto" w:fill="221A0F"/>
+        <w:spacing w:after="0" w:line="285" w:lineRule="atLeast"/>
+        <w:rPr>
+          <w:rFonts w:ascii="Consolas" w:eastAsia="Times New Roman" w:hAnsi="Consolas" w:cs="Times New Roman"/>
+          <w:color w:val="D3AF86"/>
+          <w:sz w:val="21"/>
+          <w:szCs w:val="21"/>
+          <w:lang w:eastAsia="en-IN"/>
+        </w:rPr>
+      </w:pPr>
+      <w:r>
+        <w:rPr>
+          <w:rFonts w:ascii="Consolas" w:eastAsia="Times New Roman" w:hAnsi="Consolas" w:cs="Times New Roman"/>
+          <w:color w:val="D3AF86"/>
+          <w:sz w:val="21"/>
+          <w:szCs w:val="21"/>
+          <w:lang w:eastAsia="en-IN"/>
+        </w:rPr>
+        <w:t>            </w:t>
+      </w:r>
+      <w:proofErr w:type="gramStart"/>
+      <w:r>
+        <w:rPr>
+          <w:rFonts w:ascii="Consolas" w:eastAsia="Times New Roman" w:hAnsi="Consolas" w:cs="Times New Roman"/>
+          <w:color w:val="D3AF86"/>
+          <w:sz w:val="21"/>
+          <w:szCs w:val="21"/>
+          <w:lang w:eastAsia="en-IN"/>
+        </w:rPr>
+        <w:t>background-image</w:t>
+      </w:r>
+      <w:proofErr w:type="gramEnd"/>
+      <w:r>
+        <w:rPr>
+          <w:rFonts w:ascii="Consolas" w:eastAsia="Times New Roman" w:hAnsi="Consolas" w:cs="Times New Roman"/>
+          <w:color w:val="D3AF86"/>
+          <w:sz w:val="21"/>
+          <w:szCs w:val="21"/>
+          <w:lang w:eastAsia="en-IN"/>
+        </w:rPr>
+        <w:t>: </w:t>
+      </w:r>
+      <w:proofErr w:type="spellStart"/>
+      <w:r>
+        <w:rPr>
+          <w:rFonts w:ascii="Consolas" w:eastAsia="Times New Roman" w:hAnsi="Consolas" w:cs="Times New Roman"/>
+          <w:color w:val="7E602C"/>
+          <w:sz w:val="21"/>
+          <w:szCs w:val="21"/>
+          <w:lang w:eastAsia="en-IN"/>
+        </w:rPr>
+        <w:t>url</w:t>
+      </w:r>
+      <w:proofErr w:type="spellEnd"/>
+      <w:r>
+        <w:rPr>
+          <w:rFonts w:ascii="Consolas" w:eastAsia="Times New Roman" w:hAnsi="Consolas" w:cs="Times New Roman"/>
+          <w:color w:val="D3AF86"/>
+          <w:sz w:val="21"/>
+          <w:szCs w:val="21"/>
+          <w:lang w:eastAsia="en-IN"/>
+        </w:rPr>
+        <w:t>("</w:t>
+      </w:r>
+      <w:r>
+        <w:rPr>
+          <w:rFonts w:ascii="Consolas" w:eastAsia="Times New Roman" w:hAnsi="Consolas" w:cs="Times New Roman"/>
+          <w:color w:val="889B4A"/>
+          <w:sz w:val="21"/>
+          <w:szCs w:val="21"/>
+          <w:lang w:eastAsia="en-IN"/>
+        </w:rPr>
+        <w:t>/Images/star3.jpg</w:t>
+      </w:r>
+      <w:r>
+        <w:rPr>
+          <w:rFonts w:ascii="Consolas" w:eastAsia="Times New Roman" w:hAnsi="Consolas" w:cs="Times New Roman"/>
+          <w:color w:val="D3AF86"/>
+          <w:sz w:val="21"/>
+          <w:szCs w:val="21"/>
+          <w:lang w:eastAsia="en-IN"/>
+        </w:rPr>
+        <w:t>");</w:t>
+      </w:r>
+    </w:p>
+    <w:p>
+      <w:pPr>
+        <w:shd w:val="clear" w:color="auto" w:fill="221A0F"/>
+        <w:spacing w:after="0" w:line="285" w:lineRule="atLeast"/>
+        <w:rPr>
+          <w:rFonts w:ascii="Consolas" w:eastAsia="Times New Roman" w:hAnsi="Consolas" w:cs="Times New Roman"/>
+          <w:color w:val="D3AF86"/>
+          <w:sz w:val="21"/>
+          <w:szCs w:val="21"/>
+          <w:lang w:eastAsia="en-IN"/>
+        </w:rPr>
+      </w:pPr>
+      <w:r>
+        <w:rPr>
+          <w:rFonts w:ascii="Consolas" w:eastAsia="Times New Roman" w:hAnsi="Consolas" w:cs="Times New Roman"/>
+          <w:color w:val="D3AF86"/>
+          <w:sz w:val="21"/>
+          <w:szCs w:val="21"/>
+          <w:lang w:eastAsia="en-IN"/>
+        </w:rPr>
+        <w:t>            </w:t>
+      </w:r>
+      <w:proofErr w:type="gramStart"/>
+      <w:r>
+        <w:rPr>
+          <w:rFonts w:ascii="Consolas" w:eastAsia="Times New Roman" w:hAnsi="Consolas" w:cs="Times New Roman"/>
+          <w:color w:val="D3AF86"/>
+          <w:sz w:val="21"/>
+          <w:szCs w:val="21"/>
+          <w:lang w:eastAsia="en-IN"/>
+        </w:rPr>
+        <w:t>background-repeat</w:t>
+      </w:r>
+      <w:proofErr w:type="gramEnd"/>
+      <w:r>
+        <w:rPr>
+          <w:rFonts w:ascii="Consolas" w:eastAsia="Times New Roman" w:hAnsi="Consolas" w:cs="Times New Roman"/>
+          <w:color w:val="D3AF86"/>
+          <w:sz w:val="21"/>
+          <w:szCs w:val="21"/>
+          <w:lang w:eastAsia="en-IN"/>
+        </w:rPr>
+        <w:t>: no-repeat;</w:t>
+      </w:r>
+    </w:p>
+    <w:p>
+      <w:pPr>
+        <w:shd w:val="clear" w:color="auto" w:fill="221A0F"/>
+        <w:spacing w:after="0" w:line="285" w:lineRule="atLeast"/>
+        <w:rPr>
+          <w:rFonts w:ascii="Consolas" w:eastAsia="Times New Roman" w:hAnsi="Consolas" w:cs="Times New Roman"/>
+          <w:color w:val="D3AF86"/>
+          <w:sz w:val="21"/>
+          <w:szCs w:val="21"/>
+          <w:lang w:eastAsia="en-IN"/>
+        </w:rPr>
+      </w:pPr>
+      <w:r>
+        <w:rPr>
+          <w:rFonts w:ascii="Consolas" w:eastAsia="Times New Roman" w:hAnsi="Consolas" w:cs="Times New Roman"/>
+          <w:color w:val="D3AF86"/>
+          <w:sz w:val="21"/>
+          <w:szCs w:val="21"/>
+          <w:lang w:eastAsia="en-IN"/>
+        </w:rPr>
+        <w:t>            </w:t>
+      </w:r>
+      <w:proofErr w:type="gramStart"/>
+      <w:r>
+        <w:rPr>
+          <w:rFonts w:ascii="Consolas" w:eastAsia="Times New Roman" w:hAnsi="Consolas" w:cs="Times New Roman"/>
+          <w:color w:val="D3AF86"/>
+          <w:sz w:val="21"/>
+          <w:szCs w:val="21"/>
+          <w:lang w:eastAsia="en-IN"/>
+        </w:rPr>
+        <w:t>background-repeat</w:t>
+      </w:r>
+      <w:proofErr w:type="gramEnd"/>
+      <w:r>
+        <w:rPr>
+          <w:rFonts w:ascii="Consolas" w:eastAsia="Times New Roman" w:hAnsi="Consolas" w:cs="Times New Roman"/>
+          <w:color w:val="D3AF86"/>
+          <w:sz w:val="21"/>
+          <w:szCs w:val="21"/>
+          <w:lang w:eastAsia="en-IN"/>
+        </w:rPr>
+        <w:t>: repeat-x;</w:t>
+      </w:r>
+    </w:p>
+    <w:p>
+      <w:pPr>
+        <w:shd w:val="clear" w:color="auto" w:fill="221A0F"/>
+        <w:spacing w:after="0" w:line="285" w:lineRule="atLeast"/>
+        <w:rPr>
+          <w:rFonts w:ascii="Consolas" w:eastAsia="Times New Roman" w:hAnsi="Consolas" w:cs="Times New Roman"/>
+          <w:color w:val="D3AF86"/>
+          <w:sz w:val="21"/>
+          <w:szCs w:val="21"/>
+          <w:lang w:eastAsia="en-IN"/>
+        </w:rPr>
+      </w:pPr>
+      <w:r>
+        <w:rPr>
+          <w:rFonts w:ascii="Consolas" w:eastAsia="Times New Roman" w:hAnsi="Consolas" w:cs="Times New Roman"/>
+          <w:color w:val="D3AF86"/>
+          <w:sz w:val="21"/>
+          <w:szCs w:val="21"/>
+          <w:lang w:eastAsia="en-IN"/>
+        </w:rPr>
+        <w:t>            </w:t>
+      </w:r>
+      <w:proofErr w:type="gramStart"/>
+      <w:r>
+        <w:rPr>
+          <w:rFonts w:ascii="Consolas" w:eastAsia="Times New Roman" w:hAnsi="Consolas" w:cs="Times New Roman"/>
+          <w:color w:val="D3AF86"/>
+          <w:sz w:val="21"/>
+          <w:szCs w:val="21"/>
+          <w:lang w:eastAsia="en-IN"/>
+        </w:rPr>
+        <w:t>background-repeat</w:t>
+      </w:r>
+      <w:proofErr w:type="gramEnd"/>
+      <w:r>
+        <w:rPr>
+          <w:rFonts w:ascii="Consolas" w:eastAsia="Times New Roman" w:hAnsi="Consolas" w:cs="Times New Roman"/>
+          <w:color w:val="D3AF86"/>
+          <w:sz w:val="21"/>
+          <w:szCs w:val="21"/>
+          <w:lang w:eastAsia="en-IN"/>
+        </w:rPr>
+        <w:t>: repeat-y;</w:t>
+      </w:r>
+    </w:p>
+    <w:p>
+      <w:pPr>
+        <w:shd w:val="clear" w:color="auto" w:fill="221A0F"/>
+        <w:spacing w:after="0" w:line="285" w:lineRule="atLeast"/>
+        <w:rPr>
+          <w:rFonts w:ascii="Consolas" w:eastAsia="Times New Roman" w:hAnsi="Consolas" w:cs="Times New Roman"/>
+          <w:color w:val="D3AF86"/>
+          <w:sz w:val="21"/>
+          <w:szCs w:val="21"/>
+          <w:lang w:eastAsia="en-IN"/>
+        </w:rPr>
+      </w:pPr>
+      <w:r>
+        <w:rPr>
+          <w:rFonts w:ascii="Consolas" w:eastAsia="Times New Roman" w:hAnsi="Consolas" w:cs="Times New Roman"/>
+          <w:color w:val="D3AF86"/>
+          <w:sz w:val="21"/>
+          <w:szCs w:val="21"/>
+          <w:lang w:eastAsia="en-IN"/>
+        </w:rPr>
+        <w:t>            </w:t>
+      </w:r>
+      <w:proofErr w:type="gramStart"/>
+      <w:r>
+        <w:rPr>
+          <w:rFonts w:ascii="Consolas" w:eastAsia="Times New Roman" w:hAnsi="Consolas" w:cs="Times New Roman"/>
+          <w:color w:val="D3AF86"/>
+          <w:sz w:val="21"/>
+          <w:szCs w:val="21"/>
+          <w:lang w:eastAsia="en-IN"/>
+        </w:rPr>
+        <w:t>background-repeat</w:t>
+      </w:r>
+      <w:proofErr w:type="gramEnd"/>
+      <w:r>
+        <w:rPr>
+          <w:rFonts w:ascii="Consolas" w:eastAsia="Times New Roman" w:hAnsi="Consolas" w:cs="Times New Roman"/>
+          <w:color w:val="D3AF86"/>
+          <w:sz w:val="21"/>
+          <w:szCs w:val="21"/>
+          <w:lang w:eastAsia="en-IN"/>
+        </w:rPr>
+        <w:t>: no-repeat;</w:t>
+      </w:r>
+    </w:p>
+    <w:p>
+      <w:pPr>
+        <w:shd w:val="clear" w:color="auto" w:fill="221A0F"/>
+        <w:spacing w:after="0" w:line="285" w:lineRule="atLeast"/>
+        <w:rPr>
+          <w:rFonts w:ascii="Consolas" w:eastAsia="Times New Roman" w:hAnsi="Consolas" w:cs="Times New Roman"/>
+          <w:color w:val="D3AF86"/>
+          <w:sz w:val="21"/>
+          <w:szCs w:val="21"/>
+          <w:lang w:eastAsia="en-IN"/>
+        </w:rPr>
+      </w:pPr>
+      <w:r>
+        <w:rPr>
+          <w:rFonts w:ascii="Consolas" w:eastAsia="Times New Roman" w:hAnsi="Consolas" w:cs="Times New Roman"/>
+          <w:color w:val="D3AF86"/>
+          <w:sz w:val="21"/>
+          <w:szCs w:val="21"/>
+          <w:lang w:eastAsia="en-IN"/>
+        </w:rPr>
+        <w:t>            </w:t>
+      </w:r>
+      <w:proofErr w:type="gramStart"/>
+      <w:r>
+        <w:rPr>
+          <w:rFonts w:ascii="Consolas" w:eastAsia="Times New Roman" w:hAnsi="Consolas" w:cs="Times New Roman"/>
+          <w:color w:val="D3AF86"/>
+          <w:sz w:val="21"/>
+          <w:szCs w:val="21"/>
+          <w:lang w:eastAsia="en-IN"/>
+        </w:rPr>
+        <w:t>background-position</w:t>
+      </w:r>
+      <w:proofErr w:type="gramEnd"/>
+      <w:r>
+        <w:rPr>
+          <w:rFonts w:ascii="Consolas" w:eastAsia="Times New Roman" w:hAnsi="Consolas" w:cs="Times New Roman"/>
+          <w:color w:val="D3AF86"/>
+          <w:sz w:val="21"/>
+          <w:szCs w:val="21"/>
+          <w:lang w:eastAsia="en-IN"/>
+        </w:rPr>
+        <w:t>: top right;</w:t>
+      </w:r>
+    </w:p>
+    <w:p>
+      <w:pPr>
+        <w:spacing w:after="0"/>
+        <w:rPr>
+          <w:sz w:val="20"/>
+        </w:rPr>
+      </w:pPr>
+    </w:p>
+    <w:p>
+      <w:pPr>
+        <w:rPr>
+          <w:sz w:val="20"/>
+        </w:rPr>
+      </w:pPr>
       <w:bookmarkStart w:id="0" w:name="_GoBack"/>
       <w:bookmarkEnd w:id="0"/>
-    </w:p>
-    <w:p>
-      <w:pPr>
-        <w:spacing w:after="0"/>
-        <w:rPr>
-          <w:sz w:val="20"/>
-        </w:rPr>
-      </w:pPr>
-      <w:r>
-        <w:rPr>
-          <w:sz w:val="20"/>
-        </w:rPr>
-        <w:t>}</w:t>
-      </w:r>
-    </w:p>
-    <w:p>
-      <w:pPr>
-        <w:rPr>
-          <w:sz w:val="20"/>
-        </w:rPr>
-      </w:pPr>
     </w:p>
     <w:p>
       <w:pPr>
@@ -11555,7 +12919,7 @@
 </file>
 
 <file path=customXml/itemProps1.xml><?xml version="1.0" encoding="utf-8"?>
-<ds:datastoreItem xmlns:ds="http://schemas.openxmlformats.org/officeDocument/2006/customXml" ds:itemID="{DF26562F-1D87-49B8-A8D6-9A7024442CB9}">
+<ds:datastoreItem xmlns:ds="http://schemas.openxmlformats.org/officeDocument/2006/customXml" ds:itemID="{B6964A23-9014-4689-ACB8-9E23611AE173}">
   <ds:schemaRefs>
     <ds:schemaRef ds:uri="http://schemas.openxmlformats.org/officeDocument/2006/bibliography"/>
   </ds:schemaRefs>
